--- a/Урубков Диплом 12052022-2.docx
+++ b/Урубков Диплом 12052022-2.docx
@@ -27544,8 +27544,6 @@
           <w:b/>
         </w:rPr>
       </w:pPr>
-      <w:bookmarkStart w:id="0" w:name="_GoBack"/>
-      <w:bookmarkEnd w:id="0"/>
       <w:r>
         <w:rPr>
           <w:b/>
@@ -29879,6 +29877,4447 @@
           <w:lang w:eastAsia="ru-RU"/>
         </w:rPr>
       </w:pPr>
+      <w:r>
+        <w:rPr>
+          <w:rFonts w:ascii="Times New Roman" w:eastAsia="Times New Roman" w:hAnsi="Times New Roman" w:cs="Times New Roman"/>
+          <w:b/>
+          <w:bCs/>
+          <w:color w:val="000000" w:themeColor="text1"/>
+          <w:sz w:val="28"/>
+          <w:szCs w:val="32"/>
+          <w:lang w:eastAsia="ru-RU"/>
+        </w:rPr>
+        <w:t>Используемые с</w:t>
+      </w:r>
+      <w:r>
+        <w:rPr>
+          <w:rFonts w:ascii="Times New Roman" w:eastAsia="Times New Roman" w:hAnsi="Times New Roman" w:cs="Times New Roman"/>
+          <w:b/>
+          <w:bCs/>
+          <w:color w:val="000000" w:themeColor="text1"/>
+          <w:sz w:val="28"/>
+          <w:szCs w:val="32"/>
+          <w:lang w:eastAsia="ru-RU"/>
+        </w:rPr>
+        <w:t>редств</w:t>
+      </w:r>
+      <w:r>
+        <w:rPr>
+          <w:rFonts w:ascii="Times New Roman" w:eastAsia="Times New Roman" w:hAnsi="Times New Roman" w:cs="Times New Roman"/>
+          <w:b/>
+          <w:bCs/>
+          <w:color w:val="000000" w:themeColor="text1"/>
+          <w:sz w:val="28"/>
+          <w:szCs w:val="32"/>
+          <w:lang w:eastAsia="ru-RU"/>
+        </w:rPr>
+        <w:t>а</w:t>
+      </w:r>
+      <w:r>
+        <w:rPr>
+          <w:rFonts w:ascii="Times New Roman" w:eastAsia="Times New Roman" w:hAnsi="Times New Roman" w:cs="Times New Roman"/>
+          <w:b/>
+          <w:bCs/>
+          <w:color w:val="000000" w:themeColor="text1"/>
+          <w:sz w:val="28"/>
+          <w:szCs w:val="32"/>
+          <w:lang w:eastAsia="ru-RU"/>
+        </w:rPr>
+        <w:t xml:space="preserve"> разработки</w:t>
+      </w:r>
+    </w:p>
+    <w:p>
+      <w:pPr>
+        <w:spacing w:line="360" w:lineRule="auto"/>
+        <w:ind w:firstLine="851"/>
+        <w:jc w:val="both"/>
+        <w:rPr>
+          <w:rFonts w:ascii="Times New Roman" w:eastAsia="Times New Roman" w:hAnsi="Times New Roman" w:cs="Times New Roman"/>
+          <w:bCs/>
+          <w:color w:val="000000" w:themeColor="text1"/>
+          <w:sz w:val="28"/>
+          <w:szCs w:val="32"/>
+          <w:lang w:eastAsia="ru-RU"/>
+        </w:rPr>
+      </w:pPr>
+      <w:r>
+        <w:rPr>
+          <w:rFonts w:ascii="Times New Roman" w:eastAsia="Times New Roman" w:hAnsi="Times New Roman" w:cs="Times New Roman"/>
+          <w:bCs/>
+          <w:color w:val="000000" w:themeColor="text1"/>
+          <w:sz w:val="28"/>
+          <w:szCs w:val="32"/>
+          <w:lang w:eastAsia="ru-RU"/>
+        </w:rPr>
+        <w:t xml:space="preserve">В качестве средства разработки для приложения была выбрана платформа </w:t>
+      </w:r>
+      <w:r>
+        <w:rPr>
+          <w:rFonts w:ascii="Times New Roman" w:eastAsia="Times New Roman" w:hAnsi="Times New Roman" w:cs="Times New Roman"/>
+          <w:bCs/>
+          <w:color w:val="000000" w:themeColor="text1"/>
+          <w:sz w:val="28"/>
+          <w:szCs w:val="32"/>
+          <w:lang w:eastAsia="ru-RU"/>
+        </w:rPr>
+        <w:t>.</w:t>
+      </w:r>
+      <w:r>
+        <w:rPr>
+          <w:rFonts w:ascii="Times New Roman" w:eastAsia="Times New Roman" w:hAnsi="Times New Roman" w:cs="Times New Roman"/>
+          <w:bCs/>
+          <w:color w:val="000000" w:themeColor="text1"/>
+          <w:sz w:val="28"/>
+          <w:szCs w:val="32"/>
+          <w:lang w:val="en-US" w:eastAsia="ru-RU"/>
+        </w:rPr>
+        <w:t>NET</w:t>
+      </w:r>
+      <w:r>
+        <w:rPr>
+          <w:rFonts w:ascii="Times New Roman" w:eastAsia="Times New Roman" w:hAnsi="Times New Roman" w:cs="Times New Roman"/>
+          <w:bCs/>
+          <w:color w:val="000000" w:themeColor="text1"/>
+          <w:sz w:val="28"/>
+          <w:szCs w:val="32"/>
+          <w:lang w:eastAsia="ru-RU"/>
+        </w:rPr>
+        <w:t xml:space="preserve"> (использовалась версия </w:t>
+      </w:r>
+      <w:r>
+        <w:rPr>
+          <w:rFonts w:ascii="Times New Roman" w:eastAsia="Times New Roman" w:hAnsi="Times New Roman" w:cs="Times New Roman"/>
+          <w:bCs/>
+          <w:color w:val="000000" w:themeColor="text1"/>
+          <w:sz w:val="28"/>
+          <w:szCs w:val="32"/>
+          <w:lang w:eastAsia="ru-RU"/>
+        </w:rPr>
+        <w:t>.</w:t>
+      </w:r>
+      <w:r>
+        <w:rPr>
+          <w:rFonts w:ascii="Times New Roman" w:eastAsia="Times New Roman" w:hAnsi="Times New Roman" w:cs="Times New Roman"/>
+          <w:bCs/>
+          <w:color w:val="000000" w:themeColor="text1"/>
+          <w:sz w:val="28"/>
+          <w:szCs w:val="32"/>
+          <w:lang w:val="en-US" w:eastAsia="ru-RU"/>
+        </w:rPr>
+        <w:t>NET</w:t>
+      </w:r>
+      <w:r>
+        <w:rPr>
+          <w:rFonts w:ascii="Times New Roman" w:eastAsia="Times New Roman" w:hAnsi="Times New Roman" w:cs="Times New Roman"/>
+          <w:bCs/>
+          <w:color w:val="000000" w:themeColor="text1"/>
+          <w:sz w:val="28"/>
+          <w:szCs w:val="32"/>
+          <w:lang w:eastAsia="ru-RU"/>
+        </w:rPr>
+        <w:t>5</w:t>
+      </w:r>
+      <w:r>
+        <w:rPr>
+          <w:rFonts w:ascii="Times New Roman" w:eastAsia="Times New Roman" w:hAnsi="Times New Roman" w:cs="Times New Roman"/>
+          <w:bCs/>
+          <w:color w:val="000000" w:themeColor="text1"/>
+          <w:sz w:val="28"/>
+          <w:szCs w:val="32"/>
+          <w:lang w:eastAsia="ru-RU"/>
+        </w:rPr>
+        <w:t xml:space="preserve">), на ее основе предоставляются простые в использовании и при этом отличающиеся большим спектром возможностей средства для разработки оконных приложений; приложений, работающих с базами данных и приложений, реализующих выполнение </w:t>
+      </w:r>
+      <w:r>
+        <w:rPr>
+          <w:rFonts w:ascii="Times New Roman" w:eastAsia="Times New Roman" w:hAnsi="Times New Roman" w:cs="Times New Roman"/>
+          <w:bCs/>
+          <w:color w:val="000000" w:themeColor="text1"/>
+          <w:sz w:val="28"/>
+          <w:szCs w:val="32"/>
+          <w:lang w:val="en-US" w:eastAsia="ru-RU"/>
+        </w:rPr>
+        <w:t>SPARQL</w:t>
+      </w:r>
+      <w:r>
+        <w:rPr>
+          <w:rFonts w:ascii="Times New Roman" w:eastAsia="Times New Roman" w:hAnsi="Times New Roman" w:cs="Times New Roman"/>
+          <w:bCs/>
+          <w:color w:val="000000" w:themeColor="text1"/>
+          <w:sz w:val="28"/>
+          <w:szCs w:val="32"/>
+          <w:lang w:eastAsia="ru-RU"/>
+        </w:rPr>
+        <w:t>-запросов.</w:t>
+      </w:r>
+    </w:p>
+    <w:p>
+      <w:pPr>
+        <w:spacing w:line="360" w:lineRule="auto"/>
+        <w:ind w:firstLine="851"/>
+        <w:jc w:val="both"/>
+        <w:rPr>
+          <w:rFonts w:ascii="Times New Roman" w:eastAsia="Times New Roman" w:hAnsi="Times New Roman" w:cs="Times New Roman"/>
+          <w:bCs/>
+          <w:color w:val="000000" w:themeColor="text1"/>
+          <w:sz w:val="28"/>
+          <w:szCs w:val="32"/>
+          <w:lang w:eastAsia="ru-RU"/>
+        </w:rPr>
+      </w:pPr>
+      <w:r>
+        <w:rPr>
+          <w:rFonts w:ascii="Times New Roman" w:eastAsia="Times New Roman" w:hAnsi="Times New Roman" w:cs="Times New Roman"/>
+          <w:bCs/>
+          <w:color w:val="000000" w:themeColor="text1"/>
+          <w:sz w:val="28"/>
+          <w:szCs w:val="32"/>
+          <w:lang w:eastAsia="ru-RU"/>
+        </w:rPr>
+        <w:t xml:space="preserve">В качестве языка программирования был выбран </w:t>
+      </w:r>
+      <w:r>
+        <w:rPr>
+          <w:rFonts w:ascii="Times New Roman" w:eastAsia="Times New Roman" w:hAnsi="Times New Roman" w:cs="Times New Roman"/>
+          <w:bCs/>
+          <w:color w:val="000000" w:themeColor="text1"/>
+          <w:sz w:val="28"/>
+          <w:szCs w:val="32"/>
+          <w:lang w:val="en-US" w:eastAsia="ru-RU"/>
+        </w:rPr>
+        <w:t>C</w:t>
+      </w:r>
+      <w:r>
+        <w:rPr>
+          <w:rFonts w:ascii="Times New Roman" w:eastAsia="Times New Roman" w:hAnsi="Times New Roman" w:cs="Times New Roman"/>
+          <w:bCs/>
+          <w:color w:val="000000" w:themeColor="text1"/>
+          <w:sz w:val="28"/>
+          <w:szCs w:val="32"/>
+          <w:lang w:eastAsia="ru-RU"/>
+        </w:rPr>
+        <w:t>#</w:t>
+      </w:r>
+      <w:r>
+        <w:rPr>
+          <w:rFonts w:ascii="Times New Roman" w:eastAsia="Times New Roman" w:hAnsi="Times New Roman" w:cs="Times New Roman"/>
+          <w:bCs/>
+          <w:color w:val="000000" w:themeColor="text1"/>
+          <w:sz w:val="28"/>
+          <w:szCs w:val="32"/>
+          <w:lang w:eastAsia="ru-RU"/>
+        </w:rPr>
+        <w:t>, как основной объектно-ориентированный язык платформы .</w:t>
+      </w:r>
+      <w:r>
+        <w:rPr>
+          <w:rFonts w:ascii="Times New Roman" w:eastAsia="Times New Roman" w:hAnsi="Times New Roman" w:cs="Times New Roman"/>
+          <w:bCs/>
+          <w:color w:val="000000" w:themeColor="text1"/>
+          <w:sz w:val="28"/>
+          <w:szCs w:val="32"/>
+          <w:lang w:val="en-US" w:eastAsia="ru-RU"/>
+        </w:rPr>
+        <w:t>NET</w:t>
+      </w:r>
+      <w:r>
+        <w:rPr>
+          <w:rFonts w:ascii="Times New Roman" w:eastAsia="Times New Roman" w:hAnsi="Times New Roman" w:cs="Times New Roman"/>
+          <w:bCs/>
+          <w:color w:val="000000" w:themeColor="text1"/>
+          <w:sz w:val="28"/>
+          <w:szCs w:val="32"/>
+          <w:lang w:eastAsia="ru-RU"/>
+        </w:rPr>
+        <w:t>.</w:t>
+      </w:r>
+    </w:p>
+    <w:p>
+      <w:pPr>
+        <w:spacing w:line="360" w:lineRule="auto"/>
+        <w:ind w:firstLine="851"/>
+        <w:jc w:val="both"/>
+        <w:rPr>
+          <w:rFonts w:ascii="Times New Roman" w:eastAsia="Times New Roman" w:hAnsi="Times New Roman" w:cs="Times New Roman"/>
+          <w:bCs/>
+          <w:color w:val="000000" w:themeColor="text1"/>
+          <w:sz w:val="28"/>
+          <w:szCs w:val="32"/>
+          <w:lang w:eastAsia="ru-RU"/>
+        </w:rPr>
+      </w:pPr>
+      <w:r>
+        <w:rPr>
+          <w:rFonts w:ascii="Times New Roman" w:eastAsia="Times New Roman" w:hAnsi="Times New Roman" w:cs="Times New Roman"/>
+          <w:bCs/>
+          <w:color w:val="000000" w:themeColor="text1"/>
+          <w:sz w:val="28"/>
+          <w:szCs w:val="32"/>
+          <w:lang w:eastAsia="ru-RU"/>
+        </w:rPr>
+        <w:t xml:space="preserve">Для разработки оконного интерфейса была выбрана система построения клиентских приложений </w:t>
+      </w:r>
+      <w:r>
+        <w:rPr>
+          <w:rFonts w:ascii="Times New Roman" w:eastAsia="Times New Roman" w:hAnsi="Times New Roman" w:cs="Times New Roman"/>
+          <w:bCs/>
+          <w:color w:val="000000" w:themeColor="text1"/>
+          <w:sz w:val="28"/>
+          <w:szCs w:val="32"/>
+          <w:lang w:val="en-US" w:eastAsia="ru-RU"/>
+        </w:rPr>
+        <w:t>WPF</w:t>
+      </w:r>
+      <w:r>
+        <w:rPr>
+          <w:rFonts w:ascii="Times New Roman" w:eastAsia="Times New Roman" w:hAnsi="Times New Roman" w:cs="Times New Roman"/>
+          <w:bCs/>
+          <w:color w:val="000000" w:themeColor="text1"/>
+          <w:sz w:val="28"/>
+          <w:szCs w:val="32"/>
+          <w:lang w:eastAsia="ru-RU"/>
+        </w:rPr>
+        <w:t xml:space="preserve">. </w:t>
+      </w:r>
+      <w:r>
+        <w:rPr>
+          <w:rFonts w:ascii="Times New Roman" w:eastAsia="Times New Roman" w:hAnsi="Times New Roman" w:cs="Times New Roman"/>
+          <w:bCs/>
+          <w:color w:val="000000" w:themeColor="text1"/>
+          <w:sz w:val="28"/>
+          <w:szCs w:val="32"/>
+          <w:lang w:val="en-US" w:eastAsia="ru-RU"/>
+        </w:rPr>
+        <w:t>WPF</w:t>
+      </w:r>
+      <w:r>
+        <w:rPr>
+          <w:rFonts w:ascii="Times New Roman" w:eastAsia="Times New Roman" w:hAnsi="Times New Roman" w:cs="Times New Roman"/>
+          <w:bCs/>
+          <w:color w:val="000000" w:themeColor="text1"/>
+          <w:sz w:val="28"/>
+          <w:szCs w:val="32"/>
+          <w:lang w:eastAsia="ru-RU"/>
+        </w:rPr>
+        <w:t xml:space="preserve"> </w:t>
+      </w:r>
+      <w:r>
+        <w:rPr>
+          <w:rFonts w:ascii="Times New Roman" w:eastAsia="Times New Roman" w:hAnsi="Times New Roman" w:cs="Times New Roman"/>
+          <w:bCs/>
+          <w:color w:val="000000" w:themeColor="text1"/>
+          <w:sz w:val="28"/>
+          <w:szCs w:val="32"/>
+          <w:lang w:eastAsia="ru-RU"/>
+        </w:rPr>
+        <w:t>на данный момент является самым современным и широко используемым средством разработки.</w:t>
+      </w:r>
+    </w:p>
+    <w:p>
+      <w:pPr>
+        <w:spacing w:line="360" w:lineRule="auto"/>
+        <w:ind w:firstLine="851"/>
+        <w:jc w:val="both"/>
+        <w:rPr>
+          <w:rFonts w:ascii="Times New Roman" w:eastAsia="Times New Roman" w:hAnsi="Times New Roman" w:cs="Times New Roman"/>
+          <w:bCs/>
+          <w:color w:val="000000" w:themeColor="text1"/>
+          <w:sz w:val="28"/>
+          <w:szCs w:val="32"/>
+          <w:lang w:eastAsia="ru-RU"/>
+        </w:rPr>
+      </w:pPr>
+      <w:r>
+        <w:rPr>
+          <w:rFonts w:ascii="Times New Roman" w:eastAsia="Times New Roman" w:hAnsi="Times New Roman" w:cs="Times New Roman"/>
+          <w:bCs/>
+          <w:color w:val="000000" w:themeColor="text1"/>
+          <w:sz w:val="28"/>
+          <w:szCs w:val="32"/>
+          <w:lang w:eastAsia="ru-RU"/>
+        </w:rPr>
+        <w:t>Для реализации обращения к базам данных используется компонент .</w:t>
+      </w:r>
+      <w:r>
+        <w:rPr>
+          <w:rFonts w:ascii="Times New Roman" w:eastAsia="Times New Roman" w:hAnsi="Times New Roman" w:cs="Times New Roman"/>
+          <w:bCs/>
+          <w:color w:val="000000" w:themeColor="text1"/>
+          <w:sz w:val="28"/>
+          <w:szCs w:val="32"/>
+          <w:lang w:val="en-US" w:eastAsia="ru-RU"/>
+        </w:rPr>
+        <w:t>NET</w:t>
+      </w:r>
+      <w:r>
+        <w:rPr>
+          <w:rFonts w:ascii="Times New Roman" w:eastAsia="Times New Roman" w:hAnsi="Times New Roman" w:cs="Times New Roman"/>
+          <w:bCs/>
+          <w:color w:val="000000" w:themeColor="text1"/>
+          <w:sz w:val="28"/>
+          <w:szCs w:val="32"/>
+          <w:lang w:eastAsia="ru-RU"/>
+        </w:rPr>
+        <w:t xml:space="preserve"> </w:t>
+      </w:r>
+      <w:r>
+        <w:rPr>
+          <w:rFonts w:ascii="Times New Roman" w:eastAsia="Times New Roman" w:hAnsi="Times New Roman" w:cs="Times New Roman"/>
+          <w:bCs/>
+          <w:color w:val="000000" w:themeColor="text1"/>
+          <w:sz w:val="28"/>
+          <w:szCs w:val="32"/>
+          <w:lang w:val="en-US" w:eastAsia="ru-RU"/>
+        </w:rPr>
+        <w:t>LINQ</w:t>
+      </w:r>
+      <w:r>
+        <w:rPr>
+          <w:rFonts w:ascii="Times New Roman" w:eastAsia="Times New Roman" w:hAnsi="Times New Roman" w:cs="Times New Roman"/>
+          <w:bCs/>
+          <w:color w:val="000000" w:themeColor="text1"/>
+          <w:sz w:val="28"/>
+          <w:szCs w:val="32"/>
+          <w:lang w:eastAsia="ru-RU"/>
+        </w:rPr>
+        <w:t xml:space="preserve"> </w:t>
+      </w:r>
+      <w:r>
+        <w:rPr>
+          <w:rFonts w:ascii="Times New Roman" w:eastAsia="Times New Roman" w:hAnsi="Times New Roman" w:cs="Times New Roman"/>
+          <w:bCs/>
+          <w:color w:val="000000" w:themeColor="text1"/>
+          <w:sz w:val="28"/>
+          <w:szCs w:val="32"/>
+          <w:lang w:eastAsia="ru-RU"/>
+        </w:rPr>
+        <w:t xml:space="preserve">и </w:t>
+      </w:r>
+      <w:r>
+        <w:rPr>
+          <w:rFonts w:ascii="Times New Roman" w:eastAsia="Times New Roman" w:hAnsi="Times New Roman" w:cs="Times New Roman"/>
+          <w:bCs/>
+          <w:color w:val="000000" w:themeColor="text1"/>
+          <w:sz w:val="28"/>
+          <w:szCs w:val="32"/>
+          <w:lang w:val="en-US" w:eastAsia="ru-RU"/>
+        </w:rPr>
+        <w:t>LINQ</w:t>
+      </w:r>
+      <w:r>
+        <w:rPr>
+          <w:rFonts w:ascii="Times New Roman" w:eastAsia="Times New Roman" w:hAnsi="Times New Roman" w:cs="Times New Roman"/>
+          <w:bCs/>
+          <w:color w:val="000000" w:themeColor="text1"/>
+          <w:sz w:val="28"/>
+          <w:szCs w:val="32"/>
+          <w:lang w:eastAsia="ru-RU"/>
+        </w:rPr>
+        <w:t xml:space="preserve"> </w:t>
+      </w:r>
+      <w:r>
+        <w:rPr>
+          <w:rFonts w:ascii="Times New Roman" w:eastAsia="Times New Roman" w:hAnsi="Times New Roman" w:cs="Times New Roman"/>
+          <w:bCs/>
+          <w:color w:val="000000" w:themeColor="text1"/>
+          <w:sz w:val="28"/>
+          <w:szCs w:val="32"/>
+          <w:lang w:val="en-US" w:eastAsia="ru-RU"/>
+        </w:rPr>
+        <w:t>to</w:t>
+      </w:r>
+      <w:r>
+        <w:rPr>
+          <w:rFonts w:ascii="Times New Roman" w:eastAsia="Times New Roman" w:hAnsi="Times New Roman" w:cs="Times New Roman"/>
+          <w:bCs/>
+          <w:color w:val="000000" w:themeColor="text1"/>
+          <w:sz w:val="28"/>
+          <w:szCs w:val="32"/>
+          <w:lang w:eastAsia="ru-RU"/>
+        </w:rPr>
+        <w:t xml:space="preserve"> </w:t>
+      </w:r>
+      <w:r>
+        <w:rPr>
+          <w:rFonts w:ascii="Times New Roman" w:eastAsia="Times New Roman" w:hAnsi="Times New Roman" w:cs="Times New Roman"/>
+          <w:bCs/>
+          <w:color w:val="000000" w:themeColor="text1"/>
+          <w:sz w:val="28"/>
+          <w:szCs w:val="32"/>
+          <w:lang w:val="en-US" w:eastAsia="ru-RU"/>
+        </w:rPr>
+        <w:t>Entities</w:t>
+      </w:r>
+      <w:r>
+        <w:rPr>
+          <w:rFonts w:ascii="Times New Roman" w:eastAsia="Times New Roman" w:hAnsi="Times New Roman" w:cs="Times New Roman"/>
+          <w:bCs/>
+          <w:color w:val="000000" w:themeColor="text1"/>
+          <w:sz w:val="28"/>
+          <w:szCs w:val="32"/>
+          <w:lang w:eastAsia="ru-RU"/>
+        </w:rPr>
+        <w:t xml:space="preserve">, которые предоставляют возможности написания запросов к базам данных, корректность которых можно проверить на этапе компиляции и статического анализа. Это достигается за счет интеграции </w:t>
+      </w:r>
+      <w:r>
+        <w:rPr>
+          <w:rFonts w:ascii="Times New Roman" w:eastAsia="Times New Roman" w:hAnsi="Times New Roman" w:cs="Times New Roman"/>
+          <w:bCs/>
+          <w:color w:val="000000" w:themeColor="text1"/>
+          <w:sz w:val="28"/>
+          <w:szCs w:val="32"/>
+          <w:lang w:val="en-US" w:eastAsia="ru-RU"/>
+        </w:rPr>
+        <w:t>LINQ</w:t>
+      </w:r>
+      <w:r>
+        <w:rPr>
+          <w:rFonts w:ascii="Times New Roman" w:eastAsia="Times New Roman" w:hAnsi="Times New Roman" w:cs="Times New Roman"/>
+          <w:bCs/>
+          <w:color w:val="000000" w:themeColor="text1"/>
+          <w:sz w:val="28"/>
+          <w:szCs w:val="32"/>
+          <w:lang w:eastAsia="ru-RU"/>
+        </w:rPr>
+        <w:t xml:space="preserve"> </w:t>
+      </w:r>
+      <w:r>
+        <w:rPr>
+          <w:rFonts w:ascii="Times New Roman" w:eastAsia="Times New Roman" w:hAnsi="Times New Roman" w:cs="Times New Roman"/>
+          <w:bCs/>
+          <w:color w:val="000000" w:themeColor="text1"/>
+          <w:sz w:val="28"/>
+          <w:szCs w:val="32"/>
+          <w:lang w:eastAsia="ru-RU"/>
+        </w:rPr>
+        <w:t xml:space="preserve">в язык </w:t>
+      </w:r>
+      <w:r>
+        <w:rPr>
+          <w:rFonts w:ascii="Times New Roman" w:eastAsia="Times New Roman" w:hAnsi="Times New Roman" w:cs="Times New Roman"/>
+          <w:bCs/>
+          <w:color w:val="000000" w:themeColor="text1"/>
+          <w:sz w:val="28"/>
+          <w:szCs w:val="32"/>
+          <w:lang w:val="en-US" w:eastAsia="ru-RU"/>
+        </w:rPr>
+        <w:t>C</w:t>
+      </w:r>
+      <w:r>
+        <w:rPr>
+          <w:rFonts w:ascii="Times New Roman" w:eastAsia="Times New Roman" w:hAnsi="Times New Roman" w:cs="Times New Roman"/>
+          <w:bCs/>
+          <w:color w:val="000000" w:themeColor="text1"/>
+          <w:sz w:val="28"/>
+          <w:szCs w:val="32"/>
+          <w:lang w:eastAsia="ru-RU"/>
+        </w:rPr>
+        <w:t>#.</w:t>
+      </w:r>
+    </w:p>
+    <w:p>
+      <w:pPr>
+        <w:spacing w:line="360" w:lineRule="auto"/>
+        <w:ind w:firstLine="851"/>
+        <w:jc w:val="both"/>
+        <w:rPr>
+          <w:rFonts w:ascii="Times New Roman" w:eastAsia="Times New Roman" w:hAnsi="Times New Roman" w:cs="Times New Roman"/>
+          <w:bCs/>
+          <w:color w:val="000000" w:themeColor="text1"/>
+          <w:sz w:val="28"/>
+          <w:szCs w:val="32"/>
+          <w:lang w:eastAsia="ru-RU"/>
+        </w:rPr>
+      </w:pPr>
+      <w:r>
+        <w:rPr>
+          <w:rFonts w:ascii="Times New Roman" w:eastAsia="Times New Roman" w:hAnsi="Times New Roman" w:cs="Times New Roman"/>
+          <w:bCs/>
+          <w:color w:val="000000" w:themeColor="text1"/>
+          <w:sz w:val="28"/>
+          <w:szCs w:val="32"/>
+          <w:lang w:eastAsia="ru-RU"/>
+        </w:rPr>
+        <w:t xml:space="preserve">Для определения морфологических признаков используется библиотека </w:t>
+      </w:r>
+      <w:r>
+        <w:rPr>
+          <w:rFonts w:ascii="Times New Roman" w:eastAsia="Times New Roman" w:hAnsi="Times New Roman" w:cs="Times New Roman"/>
+          <w:bCs/>
+          <w:color w:val="000000" w:themeColor="text1"/>
+          <w:sz w:val="28"/>
+          <w:szCs w:val="32"/>
+          <w:lang w:val="en-US" w:eastAsia="ru-RU"/>
+        </w:rPr>
+        <w:t>DeepMorphy</w:t>
+      </w:r>
+      <w:r>
+        <w:rPr>
+          <w:rFonts w:ascii="Times New Roman" w:eastAsia="Times New Roman" w:hAnsi="Times New Roman" w:cs="Times New Roman"/>
+          <w:bCs/>
+          <w:color w:val="000000" w:themeColor="text1"/>
+          <w:sz w:val="28"/>
+          <w:szCs w:val="32"/>
+          <w:lang w:eastAsia="ru-RU"/>
+        </w:rPr>
+        <w:t>. Ее работа основана на нейронной сети, и она предоставляется возможности определения всех морфологических признаков (части речи, падежа, рода, лица), а также начальной формы (лексемы).</w:t>
+      </w:r>
+    </w:p>
+    <w:p>
+      <w:pPr>
+        <w:spacing w:line="360" w:lineRule="auto"/>
+        <w:ind w:firstLine="851"/>
+        <w:jc w:val="both"/>
+        <w:rPr>
+          <w:rFonts w:ascii="Times New Roman" w:eastAsia="Times New Roman" w:hAnsi="Times New Roman" w:cs="Times New Roman"/>
+          <w:bCs/>
+          <w:color w:val="000000" w:themeColor="text1"/>
+          <w:sz w:val="28"/>
+          <w:szCs w:val="32"/>
+          <w:lang w:eastAsia="ru-RU"/>
+        </w:rPr>
+      </w:pPr>
+      <w:r>
+        <w:rPr>
+          <w:rFonts w:ascii="Times New Roman" w:eastAsia="Times New Roman" w:hAnsi="Times New Roman" w:cs="Times New Roman"/>
+          <w:bCs/>
+          <w:color w:val="000000" w:themeColor="text1"/>
+          <w:sz w:val="28"/>
+          <w:szCs w:val="32"/>
+          <w:lang w:eastAsia="ru-RU"/>
+        </w:rPr>
+        <w:t xml:space="preserve">Для реализации лингвистической базы данных выбрана </w:t>
+      </w:r>
+      <w:r>
+        <w:rPr>
+          <w:rFonts w:ascii="Times New Roman" w:eastAsia="Times New Roman" w:hAnsi="Times New Roman" w:cs="Times New Roman"/>
+          <w:bCs/>
+          <w:color w:val="000000" w:themeColor="text1"/>
+          <w:sz w:val="28"/>
+          <w:szCs w:val="32"/>
+          <w:lang w:eastAsia="ru-RU"/>
+        </w:rPr>
+        <w:t>СУБД</w:t>
+      </w:r>
+      <w:r>
+        <w:rPr>
+          <w:rFonts w:ascii="Times New Roman" w:eastAsia="Times New Roman" w:hAnsi="Times New Roman" w:cs="Times New Roman"/>
+          <w:bCs/>
+          <w:color w:val="000000" w:themeColor="text1"/>
+          <w:sz w:val="28"/>
+          <w:szCs w:val="32"/>
+          <w:lang w:eastAsia="ru-RU"/>
+        </w:rPr>
+        <w:t xml:space="preserve"> </w:t>
+      </w:r>
+      <w:r>
+        <w:rPr>
+          <w:rFonts w:ascii="Times New Roman" w:eastAsia="Times New Roman" w:hAnsi="Times New Roman" w:cs="Times New Roman"/>
+          <w:bCs/>
+          <w:color w:val="000000" w:themeColor="text1"/>
+          <w:sz w:val="28"/>
+          <w:szCs w:val="32"/>
+          <w:lang w:val="en-US" w:eastAsia="ru-RU"/>
+        </w:rPr>
+        <w:t>Po</w:t>
+      </w:r>
+      <w:r>
+        <w:rPr>
+          <w:rFonts w:ascii="Times New Roman" w:eastAsia="Times New Roman" w:hAnsi="Times New Roman" w:cs="Times New Roman"/>
+          <w:bCs/>
+          <w:color w:val="000000" w:themeColor="text1"/>
+          <w:sz w:val="28"/>
+          <w:szCs w:val="32"/>
+          <w:lang w:val="en-US" w:eastAsia="ru-RU"/>
+        </w:rPr>
+        <w:t>s</w:t>
+      </w:r>
+      <w:r>
+        <w:rPr>
+          <w:rFonts w:ascii="Times New Roman" w:eastAsia="Times New Roman" w:hAnsi="Times New Roman" w:cs="Times New Roman"/>
+          <w:bCs/>
+          <w:color w:val="000000" w:themeColor="text1"/>
+          <w:sz w:val="28"/>
+          <w:szCs w:val="32"/>
+          <w:lang w:val="en-US" w:eastAsia="ru-RU"/>
+        </w:rPr>
+        <w:t>tgreSQL</w:t>
+      </w:r>
+      <w:r>
+        <w:rPr>
+          <w:rFonts w:ascii="Times New Roman" w:eastAsia="Times New Roman" w:hAnsi="Times New Roman" w:cs="Times New Roman"/>
+          <w:bCs/>
+          <w:color w:val="000000" w:themeColor="text1"/>
+          <w:sz w:val="28"/>
+          <w:szCs w:val="32"/>
+          <w:lang w:eastAsia="ru-RU"/>
+        </w:rPr>
+        <w:t>, по не скольким причинам: есть</w:t>
+      </w:r>
+      <w:r>
+        <w:rPr>
+          <w:rFonts w:ascii="Times New Roman" w:eastAsia="Times New Roman" w:hAnsi="Times New Roman" w:cs="Times New Roman"/>
+          <w:bCs/>
+          <w:color w:val="000000" w:themeColor="text1"/>
+          <w:sz w:val="28"/>
+          <w:szCs w:val="32"/>
+          <w:lang w:eastAsia="ru-RU"/>
+        </w:rPr>
+        <w:t xml:space="preserve"> ее</w:t>
+      </w:r>
+      <w:r>
+        <w:rPr>
+          <w:rFonts w:ascii="Times New Roman" w:eastAsia="Times New Roman" w:hAnsi="Times New Roman" w:cs="Times New Roman"/>
+          <w:bCs/>
+          <w:color w:val="000000" w:themeColor="text1"/>
+          <w:sz w:val="28"/>
+          <w:szCs w:val="32"/>
+          <w:lang w:eastAsia="ru-RU"/>
+        </w:rPr>
+        <w:t xml:space="preserve"> реализации от отечественных разработчиков</w:t>
+      </w:r>
+      <w:r>
+        <w:rPr>
+          <w:rFonts w:ascii="Times New Roman" w:eastAsia="Times New Roman" w:hAnsi="Times New Roman" w:cs="Times New Roman"/>
+          <w:bCs/>
+          <w:color w:val="000000" w:themeColor="text1"/>
+          <w:sz w:val="28"/>
+          <w:szCs w:val="32"/>
+          <w:lang w:eastAsia="ru-RU"/>
+        </w:rPr>
+        <w:t>, также она предоставляет возможность создавать базы данных неограниченного размера и обеспечивает целостность данных на высоком уровне</w:t>
+      </w:r>
+      <w:r>
+        <w:rPr>
+          <w:rFonts w:ascii="Times New Roman" w:eastAsia="Times New Roman" w:hAnsi="Times New Roman" w:cs="Times New Roman"/>
+          <w:bCs/>
+          <w:color w:val="000000" w:themeColor="text1"/>
+          <w:sz w:val="28"/>
+          <w:szCs w:val="32"/>
+          <w:lang w:eastAsia="ru-RU"/>
+        </w:rPr>
+        <w:t>.</w:t>
+      </w:r>
+    </w:p>
+    <w:p>
+      <w:pPr>
+        <w:rPr>
+          <w:rFonts w:ascii="Times New Roman" w:eastAsia="Times New Roman" w:hAnsi="Times New Roman" w:cs="Times New Roman"/>
+          <w:b/>
+          <w:bCs/>
+          <w:color w:val="000000" w:themeColor="text1"/>
+          <w:sz w:val="28"/>
+          <w:szCs w:val="32"/>
+          <w:lang w:eastAsia="ru-RU"/>
+        </w:rPr>
+      </w:pPr>
+      <w:r>
+        <w:rPr>
+          <w:rFonts w:ascii="Times New Roman" w:eastAsia="Times New Roman" w:hAnsi="Times New Roman" w:cs="Times New Roman"/>
+          <w:b/>
+          <w:bCs/>
+          <w:color w:val="000000" w:themeColor="text1"/>
+          <w:sz w:val="28"/>
+          <w:szCs w:val="32"/>
+          <w:lang w:eastAsia="ru-RU"/>
+        </w:rPr>
+        <w:br w:type="page"/>
+      </w:r>
+    </w:p>
+    <w:p>
+      <w:pPr>
+        <w:spacing w:line="360" w:lineRule="auto"/>
+        <w:jc w:val="center"/>
+        <w:rPr>
+          <w:rFonts w:ascii="Times New Roman" w:eastAsia="Times New Roman" w:hAnsi="Times New Roman" w:cs="Times New Roman"/>
+          <w:b/>
+          <w:bCs/>
+          <w:color w:val="000000" w:themeColor="text1"/>
+          <w:sz w:val="28"/>
+          <w:szCs w:val="32"/>
+          <w:lang w:eastAsia="ru-RU"/>
+        </w:rPr>
+      </w:pPr>
+      <w:r>
+        <w:rPr>
+          <w:rFonts w:ascii="Times New Roman" w:eastAsia="Times New Roman" w:hAnsi="Times New Roman" w:cs="Times New Roman"/>
+          <w:b/>
+          <w:bCs/>
+          <w:color w:val="000000" w:themeColor="text1"/>
+          <w:sz w:val="28"/>
+          <w:szCs w:val="32"/>
+          <w:lang w:eastAsia="ru-RU"/>
+        </w:rPr>
+        <w:lastRenderedPageBreak/>
+        <w:t>Описание реализованной схемы лингвистической базы данных</w:t>
+      </w:r>
+    </w:p>
+    <w:p>
+      <w:pPr>
+        <w:spacing w:line="360" w:lineRule="auto"/>
+        <w:ind w:firstLine="851"/>
+        <w:jc w:val="both"/>
+        <w:rPr>
+          <w:rFonts w:ascii="Times New Roman" w:eastAsia="Times New Roman" w:hAnsi="Times New Roman" w:cs="Times New Roman"/>
+          <w:bCs/>
+          <w:i/>
+          <w:color w:val="000000" w:themeColor="text1"/>
+          <w:sz w:val="28"/>
+          <w:szCs w:val="32"/>
+          <w:u w:val="single"/>
+          <w:lang w:eastAsia="ru-RU"/>
+        </w:rPr>
+      </w:pPr>
+      <w:r>
+        <w:rPr>
+          <w:rFonts w:ascii="Times New Roman" w:eastAsia="Times New Roman" w:hAnsi="Times New Roman" w:cs="Times New Roman"/>
+          <w:bCs/>
+          <w:i/>
+          <w:color w:val="000000" w:themeColor="text1"/>
+          <w:sz w:val="28"/>
+          <w:szCs w:val="32"/>
+          <w:u w:val="single"/>
+          <w:lang w:eastAsia="ru-RU"/>
+        </w:rPr>
+        <w:t>Морфологическая база данных</w:t>
+      </w:r>
+    </w:p>
+    <w:p>
+      <w:pPr>
+        <w:spacing w:line="360" w:lineRule="auto"/>
+        <w:ind w:firstLine="851"/>
+        <w:jc w:val="both"/>
+        <w:rPr>
+          <w:rFonts w:ascii="Times New Roman" w:eastAsia="Times New Roman" w:hAnsi="Times New Roman" w:cs="Times New Roman"/>
+          <w:bCs/>
+          <w:color w:val="000000" w:themeColor="text1"/>
+          <w:sz w:val="28"/>
+          <w:szCs w:val="32"/>
+          <w:lang w:eastAsia="ru-RU"/>
+        </w:rPr>
+      </w:pPr>
+      <w:r>
+        <w:rPr>
+          <w:rFonts w:ascii="Times New Roman" w:eastAsia="Times New Roman" w:hAnsi="Times New Roman" w:cs="Times New Roman"/>
+          <w:bCs/>
+          <w:color w:val="000000" w:themeColor="text1"/>
+          <w:sz w:val="28"/>
+          <w:szCs w:val="32"/>
+          <w:lang w:eastAsia="ru-RU"/>
+        </w:rPr>
+        <w:t>Для морфологической базы данных, схема представлена на рисунке 1.</w:t>
+      </w:r>
+    </w:p>
+    <w:p>
+      <w:pPr>
+        <w:spacing w:line="360" w:lineRule="auto"/>
+        <w:jc w:val="center"/>
+        <w:rPr>
+          <w:rFonts w:ascii="Times New Roman" w:eastAsia="Times New Roman" w:hAnsi="Times New Roman" w:cs="Times New Roman"/>
+          <w:bCs/>
+          <w:color w:val="000000" w:themeColor="text1"/>
+          <w:sz w:val="28"/>
+          <w:szCs w:val="32"/>
+          <w:lang w:eastAsia="ru-RU"/>
+        </w:rPr>
+      </w:pPr>
+      <w:r>
+        <w:rPr>
+          <w:rFonts w:ascii="Times New Roman" w:eastAsia="Times New Roman" w:hAnsi="Times New Roman" w:cs="Times New Roman"/>
+          <w:bCs/>
+          <w:noProof/>
+          <w:color w:val="000000" w:themeColor="text1"/>
+          <w:sz w:val="28"/>
+          <w:szCs w:val="32"/>
+          <w:lang w:eastAsia="ru-RU"/>
+        </w:rPr>
+        <w:drawing>
+          <wp:inline distT="0" distB="0" distL="0" distR="0" wp14:anchorId="0F1892B7" wp14:editId="49F8CF58">
+            <wp:extent cx="5293995" cy="3534410"/>
+            <wp:effectExtent l="0" t="0" r="1905" b="8890"/>
+            <wp:docPr id="4" name="Рисунок 4" descr="Схема МБДv3.drawio"/>
+            <wp:cNvGraphicFramePr>
+              <a:graphicFrameLocks xmlns:a="http://schemas.openxmlformats.org/drawingml/2006/main" noChangeAspect="1"/>
+            </wp:cNvGraphicFramePr>
+            <a:graphic xmlns:a="http://schemas.openxmlformats.org/drawingml/2006/main">
+              <a:graphicData uri="http://schemas.openxmlformats.org/drawingml/2006/picture">
+                <pic:pic xmlns:pic="http://schemas.openxmlformats.org/drawingml/2006/picture">
+                  <pic:nvPicPr>
+                    <pic:cNvPr id="0" name="Picture 1" descr="Схема МБДv3.drawio"/>
+                    <pic:cNvPicPr>
+                      <a:picLocks noChangeAspect="1" noChangeArrowheads="1"/>
+                    </pic:cNvPicPr>
+                  </pic:nvPicPr>
+                  <pic:blipFill>
+                    <a:blip r:embed="rId7">
+                      <a:extLst>
+                        <a:ext uri="{28A0092B-C50C-407E-A947-70E740481C1C}">
+                          <a14:useLocalDpi xmlns:a14="http://schemas.microsoft.com/office/drawing/2010/main" val="0"/>
+                        </a:ext>
+                      </a:extLst>
+                    </a:blip>
+                    <a:srcRect/>
+                    <a:stretch>
+                      <a:fillRect/>
+                    </a:stretch>
+                  </pic:blipFill>
+                  <pic:spPr bwMode="auto">
+                    <a:xfrm>
+                      <a:off x="0" y="0"/>
+                      <a:ext cx="5293995" cy="3534410"/>
+                    </a:xfrm>
+                    <a:prstGeom prst="rect">
+                      <a:avLst/>
+                    </a:prstGeom>
+                    <a:noFill/>
+                    <a:ln>
+                      <a:noFill/>
+                    </a:ln>
+                  </pic:spPr>
+                </pic:pic>
+              </a:graphicData>
+            </a:graphic>
+          </wp:inline>
+        </w:drawing>
+      </w:r>
+    </w:p>
+    <w:p>
+      <w:pPr>
+        <w:spacing w:line="360" w:lineRule="auto"/>
+        <w:jc w:val="center"/>
+        <w:rPr>
+          <w:rFonts w:ascii="Times New Roman" w:eastAsia="Times New Roman" w:hAnsi="Times New Roman" w:cs="Times New Roman"/>
+          <w:bCs/>
+          <w:i/>
+          <w:color w:val="000000" w:themeColor="text1"/>
+          <w:sz w:val="28"/>
+          <w:szCs w:val="32"/>
+          <w:u w:val="single"/>
+          <w:lang w:eastAsia="ru-RU"/>
+        </w:rPr>
+      </w:pPr>
+      <w:r>
+        <w:rPr>
+          <w:rFonts w:ascii="Times New Roman" w:eastAsia="Times New Roman" w:hAnsi="Times New Roman" w:cs="Times New Roman"/>
+          <w:bCs/>
+          <w:color w:val="000000" w:themeColor="text1"/>
+          <w:sz w:val="28"/>
+          <w:szCs w:val="32"/>
+          <w:lang w:eastAsia="ru-RU"/>
+        </w:rPr>
+        <w:t>Рисунок 1 – Схема морфологической базы данных</w:t>
+      </w:r>
+    </w:p>
+    <w:p>
+      <w:pPr>
+        <w:spacing w:line="360" w:lineRule="auto"/>
+        <w:ind w:firstLine="851"/>
+        <w:rPr>
+          <w:rFonts w:ascii="Times New Roman" w:eastAsia="Times New Roman" w:hAnsi="Times New Roman" w:cs="Times New Roman"/>
+          <w:bCs/>
+          <w:i/>
+          <w:color w:val="000000" w:themeColor="text1"/>
+          <w:sz w:val="28"/>
+          <w:szCs w:val="32"/>
+          <w:u w:val="single"/>
+          <w:lang w:eastAsia="ru-RU"/>
+        </w:rPr>
+      </w:pPr>
+      <w:r>
+        <w:rPr>
+          <w:rFonts w:ascii="Times New Roman" w:eastAsia="Times New Roman" w:hAnsi="Times New Roman" w:cs="Times New Roman"/>
+          <w:bCs/>
+          <w:i/>
+          <w:color w:val="000000" w:themeColor="text1"/>
+          <w:sz w:val="28"/>
+          <w:szCs w:val="32"/>
+          <w:u w:val="single"/>
+          <w:lang w:eastAsia="ru-RU"/>
+        </w:rPr>
+        <w:t>Описание таблиц МБД</w:t>
+      </w:r>
+    </w:p>
+    <w:p>
+      <w:pPr>
+        <w:spacing w:line="360" w:lineRule="auto"/>
+        <w:rPr>
+          <w:rFonts w:ascii="Times New Roman" w:eastAsia="Times New Roman" w:hAnsi="Times New Roman" w:cs="Times New Roman"/>
+          <w:b/>
+          <w:bCs/>
+          <w:color w:val="000000" w:themeColor="text1"/>
+          <w:sz w:val="28"/>
+          <w:szCs w:val="32"/>
+          <w:lang w:eastAsia="ru-RU"/>
+        </w:rPr>
+      </w:pPr>
+      <w:r>
+        <w:rPr>
+          <w:rFonts w:ascii="Times New Roman" w:eastAsia="Times New Roman" w:hAnsi="Times New Roman" w:cs="Times New Roman"/>
+          <w:b/>
+          <w:bCs/>
+          <w:color w:val="000000" w:themeColor="text1"/>
+          <w:sz w:val="28"/>
+          <w:szCs w:val="32"/>
+          <w:lang w:eastAsia="ru-RU"/>
+        </w:rPr>
+        <w:t>Таблица «Лексемы»</w:t>
+      </w:r>
+    </w:p>
+    <w:p>
+      <w:pPr>
+        <w:spacing w:line="360" w:lineRule="auto"/>
+        <w:rPr>
+          <w:rFonts w:ascii="Times New Roman" w:eastAsia="Times New Roman" w:hAnsi="Times New Roman" w:cs="Times New Roman"/>
+          <w:bCs/>
+          <w:color w:val="000000" w:themeColor="text1"/>
+          <w:sz w:val="28"/>
+          <w:szCs w:val="32"/>
+          <w:lang w:eastAsia="ru-RU"/>
+        </w:rPr>
+      </w:pPr>
+      <w:r>
+        <w:rPr>
+          <w:rFonts w:ascii="Times New Roman" w:eastAsia="Times New Roman" w:hAnsi="Times New Roman" w:cs="Times New Roman"/>
+          <w:bCs/>
+          <w:color w:val="000000" w:themeColor="text1"/>
+          <w:sz w:val="28"/>
+          <w:szCs w:val="32"/>
+          <w:lang w:eastAsia="ru-RU"/>
+        </w:rPr>
+        <w:t>Содержит список лексем (уникальных).</w:t>
+      </w:r>
+    </w:p>
+    <w:p>
+      <w:pPr>
+        <w:spacing w:line="360" w:lineRule="auto"/>
+        <w:rPr>
+          <w:rFonts w:ascii="Times New Roman" w:eastAsia="Times New Roman" w:hAnsi="Times New Roman" w:cs="Times New Roman"/>
+          <w:bCs/>
+          <w:i/>
+          <w:color w:val="000000" w:themeColor="text1"/>
+          <w:sz w:val="28"/>
+          <w:szCs w:val="32"/>
+          <w:lang w:eastAsia="ru-RU"/>
+        </w:rPr>
+      </w:pPr>
+      <w:r>
+        <w:rPr>
+          <w:rFonts w:ascii="Times New Roman" w:eastAsia="Times New Roman" w:hAnsi="Times New Roman" w:cs="Times New Roman"/>
+          <w:bCs/>
+          <w:i/>
+          <w:color w:val="000000" w:themeColor="text1"/>
+          <w:sz w:val="28"/>
+          <w:szCs w:val="32"/>
+          <w:lang w:eastAsia="ru-RU"/>
+        </w:rPr>
+        <w:t>Поля таблицы «Лексемы»:</w:t>
+      </w:r>
+    </w:p>
+    <w:p>
+      <w:pPr>
+        <w:pStyle w:val="a3"/>
+        <w:numPr>
+          <w:ilvl w:val="0"/>
+          <w:numId w:val="10"/>
+        </w:numPr>
+        <w:spacing w:line="360" w:lineRule="auto"/>
+        <w:rPr>
+          <w:rFonts w:ascii="Times New Roman" w:eastAsia="Times New Roman" w:hAnsi="Times New Roman" w:cs="Times New Roman"/>
+          <w:bCs/>
+          <w:color w:val="000000" w:themeColor="text1"/>
+          <w:sz w:val="28"/>
+          <w:szCs w:val="32"/>
+          <w:lang w:eastAsia="ru-RU"/>
+        </w:rPr>
+      </w:pPr>
+      <w:r>
+        <w:rPr>
+          <w:rFonts w:ascii="Times New Roman" w:eastAsia="Times New Roman" w:hAnsi="Times New Roman" w:cs="Times New Roman"/>
+          <w:bCs/>
+          <w:color w:val="000000" w:themeColor="text1"/>
+          <w:sz w:val="28"/>
+          <w:szCs w:val="32"/>
+          <w:lang w:val="en-US" w:eastAsia="ru-RU"/>
+        </w:rPr>
+        <w:t>ID</w:t>
+      </w:r>
+      <w:r>
+        <w:rPr>
+          <w:rFonts w:ascii="Times New Roman" w:eastAsia="Times New Roman" w:hAnsi="Times New Roman" w:cs="Times New Roman"/>
+          <w:bCs/>
+          <w:color w:val="000000" w:themeColor="text1"/>
+          <w:sz w:val="28"/>
+          <w:szCs w:val="32"/>
+          <w:lang w:eastAsia="ru-RU"/>
+        </w:rPr>
+        <w:t>_лексемы – идентификатор конкретной части речи (Тип данных: целое число);</w:t>
+      </w:r>
+    </w:p>
+    <w:p>
+      <w:pPr>
+        <w:pStyle w:val="a3"/>
+        <w:numPr>
+          <w:ilvl w:val="0"/>
+          <w:numId w:val="10"/>
+        </w:numPr>
+        <w:spacing w:line="360" w:lineRule="auto"/>
+        <w:rPr>
+          <w:rFonts w:ascii="Times New Roman" w:eastAsia="Times New Roman" w:hAnsi="Times New Roman" w:cs="Times New Roman"/>
+          <w:bCs/>
+          <w:color w:val="000000" w:themeColor="text1"/>
+          <w:sz w:val="28"/>
+          <w:szCs w:val="32"/>
+          <w:lang w:eastAsia="ru-RU"/>
+        </w:rPr>
+      </w:pPr>
+      <w:r>
+        <w:rPr>
+          <w:rFonts w:ascii="Times New Roman" w:eastAsia="Times New Roman" w:hAnsi="Times New Roman" w:cs="Times New Roman"/>
+          <w:bCs/>
+          <w:color w:val="000000" w:themeColor="text1"/>
+          <w:sz w:val="28"/>
+          <w:szCs w:val="32"/>
+          <w:lang w:eastAsia="ru-RU"/>
+        </w:rPr>
+        <w:t>Лексема – конкретная уникальная лексема (Тип данных: строка переменного размера).</w:t>
+      </w:r>
+    </w:p>
+    <w:p>
+      <w:pPr>
+        <w:rPr>
+          <w:rFonts w:ascii="Times New Roman" w:eastAsia="Times New Roman" w:hAnsi="Times New Roman" w:cs="Times New Roman"/>
+          <w:b/>
+          <w:bCs/>
+          <w:color w:val="000000" w:themeColor="text1"/>
+          <w:sz w:val="28"/>
+          <w:szCs w:val="32"/>
+          <w:lang w:eastAsia="ru-RU"/>
+        </w:rPr>
+      </w:pPr>
+      <w:r>
+        <w:rPr>
+          <w:rFonts w:ascii="Times New Roman" w:eastAsia="Times New Roman" w:hAnsi="Times New Roman" w:cs="Times New Roman"/>
+          <w:b/>
+          <w:bCs/>
+          <w:color w:val="000000" w:themeColor="text1"/>
+          <w:sz w:val="28"/>
+          <w:szCs w:val="32"/>
+          <w:lang w:eastAsia="ru-RU"/>
+        </w:rPr>
+        <w:br w:type="page"/>
+      </w:r>
+    </w:p>
+    <w:p>
+      <w:pPr>
+        <w:spacing w:line="360" w:lineRule="auto"/>
+        <w:rPr>
+          <w:rFonts w:ascii="Times New Roman" w:eastAsia="Times New Roman" w:hAnsi="Times New Roman" w:cs="Times New Roman"/>
+          <w:b/>
+          <w:bCs/>
+          <w:color w:val="000000" w:themeColor="text1"/>
+          <w:sz w:val="28"/>
+          <w:szCs w:val="32"/>
+          <w:lang w:eastAsia="ru-RU"/>
+        </w:rPr>
+      </w:pPr>
+      <w:bookmarkStart w:id="0" w:name="_GoBack"/>
+      <w:bookmarkEnd w:id="0"/>
+      <w:r>
+        <w:rPr>
+          <w:rFonts w:ascii="Times New Roman" w:eastAsia="Times New Roman" w:hAnsi="Times New Roman" w:cs="Times New Roman"/>
+          <w:b/>
+          <w:bCs/>
+          <w:color w:val="000000" w:themeColor="text1"/>
+          <w:sz w:val="28"/>
+          <w:szCs w:val="32"/>
+          <w:lang w:eastAsia="ru-RU"/>
+        </w:rPr>
+        <w:lastRenderedPageBreak/>
+        <w:t>Таблица «Компоненты терминов»</w:t>
+      </w:r>
+    </w:p>
+    <w:p>
+      <w:pPr>
+        <w:spacing w:line="360" w:lineRule="auto"/>
+        <w:rPr>
+          <w:rFonts w:ascii="Times New Roman" w:eastAsia="Times New Roman" w:hAnsi="Times New Roman" w:cs="Times New Roman"/>
+          <w:bCs/>
+          <w:color w:val="000000" w:themeColor="text1"/>
+          <w:sz w:val="28"/>
+          <w:szCs w:val="32"/>
+          <w:lang w:eastAsia="ru-RU"/>
+        </w:rPr>
+      </w:pPr>
+      <w:r>
+        <w:rPr>
+          <w:rFonts w:ascii="Times New Roman" w:eastAsia="Times New Roman" w:hAnsi="Times New Roman" w:cs="Times New Roman"/>
+          <w:bCs/>
+          <w:color w:val="000000" w:themeColor="text1"/>
+          <w:sz w:val="28"/>
+          <w:szCs w:val="32"/>
+          <w:lang w:eastAsia="ru-RU"/>
+        </w:rPr>
+        <w:t>Таблица содержит компоненты терминов и информацию о них (является ли главным, порядковый номер компонента в термине).</w:t>
+      </w:r>
+    </w:p>
+    <w:p>
+      <w:pPr>
+        <w:spacing w:line="360" w:lineRule="auto"/>
+        <w:rPr>
+          <w:rFonts w:ascii="Times New Roman" w:eastAsia="Times New Roman" w:hAnsi="Times New Roman" w:cs="Times New Roman"/>
+          <w:bCs/>
+          <w:i/>
+          <w:color w:val="000000" w:themeColor="text1"/>
+          <w:sz w:val="28"/>
+          <w:szCs w:val="32"/>
+          <w:lang w:eastAsia="ru-RU"/>
+        </w:rPr>
+      </w:pPr>
+      <w:r>
+        <w:rPr>
+          <w:rFonts w:ascii="Times New Roman" w:eastAsia="Times New Roman" w:hAnsi="Times New Roman" w:cs="Times New Roman"/>
+          <w:bCs/>
+          <w:i/>
+          <w:color w:val="000000" w:themeColor="text1"/>
+          <w:sz w:val="28"/>
+          <w:szCs w:val="32"/>
+          <w:lang w:eastAsia="ru-RU"/>
+        </w:rPr>
+        <w:t>Поля таблицы «Компоненты терминов»:</w:t>
+      </w:r>
+    </w:p>
+    <w:p>
+      <w:pPr>
+        <w:pStyle w:val="a3"/>
+        <w:numPr>
+          <w:ilvl w:val="0"/>
+          <w:numId w:val="10"/>
+        </w:numPr>
+        <w:spacing w:line="360" w:lineRule="auto"/>
+        <w:rPr>
+          <w:rFonts w:ascii="Times New Roman" w:eastAsia="Times New Roman" w:hAnsi="Times New Roman" w:cs="Times New Roman"/>
+          <w:bCs/>
+          <w:color w:val="000000" w:themeColor="text1"/>
+          <w:sz w:val="28"/>
+          <w:szCs w:val="32"/>
+          <w:lang w:eastAsia="ru-RU"/>
+        </w:rPr>
+      </w:pPr>
+      <w:r>
+        <w:rPr>
+          <w:rFonts w:ascii="Times New Roman" w:eastAsia="Times New Roman" w:hAnsi="Times New Roman" w:cs="Times New Roman"/>
+          <w:bCs/>
+          <w:color w:val="000000" w:themeColor="text1"/>
+          <w:sz w:val="28"/>
+          <w:szCs w:val="32"/>
+          <w:lang w:val="en-US" w:eastAsia="ru-RU"/>
+        </w:rPr>
+        <w:t>ID</w:t>
+      </w:r>
+      <w:r>
+        <w:rPr>
+          <w:rFonts w:ascii="Times New Roman" w:eastAsia="Times New Roman" w:hAnsi="Times New Roman" w:cs="Times New Roman"/>
+          <w:bCs/>
+          <w:color w:val="000000" w:themeColor="text1"/>
+          <w:sz w:val="28"/>
+          <w:szCs w:val="32"/>
+          <w:lang w:eastAsia="ru-RU"/>
+        </w:rPr>
+        <w:t xml:space="preserve">_компонента – идентификатор конкретного компонента (Тип данных: целое число); </w:t>
+      </w:r>
+    </w:p>
+    <w:p>
+      <w:pPr>
+        <w:pStyle w:val="a3"/>
+        <w:numPr>
+          <w:ilvl w:val="0"/>
+          <w:numId w:val="10"/>
+        </w:numPr>
+        <w:spacing w:line="360" w:lineRule="auto"/>
+        <w:rPr>
+          <w:rFonts w:ascii="Times New Roman" w:eastAsia="Times New Roman" w:hAnsi="Times New Roman" w:cs="Times New Roman"/>
+          <w:bCs/>
+          <w:color w:val="000000" w:themeColor="text1"/>
+          <w:sz w:val="28"/>
+          <w:szCs w:val="32"/>
+          <w:lang w:eastAsia="ru-RU"/>
+        </w:rPr>
+      </w:pPr>
+      <w:r>
+        <w:rPr>
+          <w:rFonts w:ascii="Times New Roman" w:eastAsia="Times New Roman" w:hAnsi="Times New Roman" w:cs="Times New Roman"/>
+          <w:bCs/>
+          <w:color w:val="000000" w:themeColor="text1"/>
+          <w:sz w:val="28"/>
+          <w:szCs w:val="32"/>
+          <w:lang w:val="en-US" w:eastAsia="ru-RU"/>
+        </w:rPr>
+        <w:t>ID</w:t>
+      </w:r>
+      <w:r>
+        <w:rPr>
+          <w:rFonts w:ascii="Times New Roman" w:eastAsia="Times New Roman" w:hAnsi="Times New Roman" w:cs="Times New Roman"/>
+          <w:bCs/>
+          <w:color w:val="000000" w:themeColor="text1"/>
+          <w:sz w:val="28"/>
+          <w:szCs w:val="32"/>
+          <w:lang w:eastAsia="ru-RU"/>
+        </w:rPr>
+        <w:t>_термина – идентификатор  термина, в который входит данный компонент (Тип данных: целое число);</w:t>
+      </w:r>
+    </w:p>
+    <w:p>
+      <w:pPr>
+        <w:pStyle w:val="a3"/>
+        <w:numPr>
+          <w:ilvl w:val="0"/>
+          <w:numId w:val="10"/>
+        </w:numPr>
+        <w:spacing w:line="360" w:lineRule="auto"/>
+        <w:rPr>
+          <w:rFonts w:ascii="Times New Roman" w:eastAsia="Times New Roman" w:hAnsi="Times New Roman" w:cs="Times New Roman"/>
+          <w:bCs/>
+          <w:color w:val="000000" w:themeColor="text1"/>
+          <w:sz w:val="28"/>
+          <w:szCs w:val="32"/>
+          <w:lang w:eastAsia="ru-RU"/>
+        </w:rPr>
+      </w:pPr>
+      <w:r>
+        <w:rPr>
+          <w:rFonts w:ascii="Times New Roman" w:eastAsia="Times New Roman" w:hAnsi="Times New Roman" w:cs="Times New Roman"/>
+          <w:bCs/>
+          <w:color w:val="000000" w:themeColor="text1"/>
+          <w:sz w:val="28"/>
+          <w:szCs w:val="32"/>
+          <w:lang w:val="en-US" w:eastAsia="ru-RU"/>
+        </w:rPr>
+        <w:t>ID</w:t>
+      </w:r>
+      <w:r>
+        <w:rPr>
+          <w:rFonts w:ascii="Times New Roman" w:eastAsia="Times New Roman" w:hAnsi="Times New Roman" w:cs="Times New Roman"/>
+          <w:bCs/>
+          <w:color w:val="000000" w:themeColor="text1"/>
+          <w:sz w:val="28"/>
+          <w:szCs w:val="32"/>
+          <w:lang w:eastAsia="ru-RU"/>
+        </w:rPr>
+        <w:t>_лексемы – идентификатор конкретной лексемы, являющейся компонентом термина (Тип данных: целое число);</w:t>
+      </w:r>
+    </w:p>
+    <w:p>
+      <w:pPr>
+        <w:pStyle w:val="a3"/>
+        <w:numPr>
+          <w:ilvl w:val="0"/>
+          <w:numId w:val="10"/>
+        </w:numPr>
+        <w:spacing w:line="360" w:lineRule="auto"/>
+        <w:rPr>
+          <w:rFonts w:ascii="Times New Roman" w:eastAsia="Times New Roman" w:hAnsi="Times New Roman" w:cs="Times New Roman"/>
+          <w:bCs/>
+          <w:color w:val="000000" w:themeColor="text1"/>
+          <w:sz w:val="28"/>
+          <w:szCs w:val="32"/>
+          <w:lang w:eastAsia="ru-RU"/>
+        </w:rPr>
+      </w:pPr>
+      <w:r>
+        <w:rPr>
+          <w:rFonts w:ascii="Times New Roman" w:eastAsia="Times New Roman" w:hAnsi="Times New Roman" w:cs="Times New Roman"/>
+          <w:bCs/>
+          <w:color w:val="000000" w:themeColor="text1"/>
+          <w:sz w:val="28"/>
+          <w:szCs w:val="32"/>
+          <w:lang w:eastAsia="ru-RU"/>
+        </w:rPr>
+        <w:t>является_ли_главным – определяет является ли данный компонент главным в термине (Тип данных: логический тип);</w:t>
+      </w:r>
+    </w:p>
+    <w:p>
+      <w:pPr>
+        <w:pStyle w:val="a3"/>
+        <w:numPr>
+          <w:ilvl w:val="0"/>
+          <w:numId w:val="10"/>
+        </w:numPr>
+        <w:spacing w:line="360" w:lineRule="auto"/>
+        <w:rPr>
+          <w:rFonts w:ascii="Times New Roman" w:eastAsia="Times New Roman" w:hAnsi="Times New Roman" w:cs="Times New Roman"/>
+          <w:bCs/>
+          <w:color w:val="000000" w:themeColor="text1"/>
+          <w:sz w:val="28"/>
+          <w:szCs w:val="32"/>
+          <w:lang w:eastAsia="ru-RU"/>
+        </w:rPr>
+      </w:pPr>
+      <w:r>
+        <w:rPr>
+          <w:rFonts w:ascii="Times New Roman" w:eastAsia="Times New Roman" w:hAnsi="Times New Roman" w:cs="Times New Roman"/>
+          <w:bCs/>
+          <w:color w:val="000000" w:themeColor="text1"/>
+          <w:sz w:val="28"/>
+          <w:szCs w:val="32"/>
+          <w:lang w:eastAsia="ru-RU"/>
+        </w:rPr>
+        <w:t>позиция_компонента – порядковый номер компонента в термине (Тип данных: целое число).</w:t>
+      </w:r>
+    </w:p>
+    <w:p>
+      <w:pPr>
+        <w:spacing w:line="360" w:lineRule="auto"/>
+        <w:rPr>
+          <w:rFonts w:ascii="Times New Roman" w:eastAsia="Times New Roman" w:hAnsi="Times New Roman" w:cs="Times New Roman"/>
+          <w:b/>
+          <w:bCs/>
+          <w:color w:val="000000" w:themeColor="text1"/>
+          <w:sz w:val="28"/>
+          <w:szCs w:val="32"/>
+          <w:lang w:eastAsia="ru-RU"/>
+        </w:rPr>
+      </w:pPr>
+      <w:r>
+        <w:rPr>
+          <w:rFonts w:ascii="Times New Roman" w:eastAsia="Times New Roman" w:hAnsi="Times New Roman" w:cs="Times New Roman"/>
+          <w:b/>
+          <w:bCs/>
+          <w:color w:val="000000" w:themeColor="text1"/>
+          <w:sz w:val="28"/>
+          <w:szCs w:val="32"/>
+          <w:lang w:eastAsia="ru-RU"/>
+        </w:rPr>
+        <w:t>Таблица «Термины»</w:t>
+      </w:r>
+    </w:p>
+    <w:p>
+      <w:pPr>
+        <w:spacing w:line="360" w:lineRule="auto"/>
+        <w:rPr>
+          <w:rFonts w:ascii="Times New Roman" w:eastAsia="Times New Roman" w:hAnsi="Times New Roman" w:cs="Times New Roman"/>
+          <w:bCs/>
+          <w:color w:val="000000" w:themeColor="text1"/>
+          <w:sz w:val="28"/>
+          <w:szCs w:val="32"/>
+          <w:lang w:eastAsia="ru-RU"/>
+        </w:rPr>
+      </w:pPr>
+      <w:r>
+        <w:rPr>
+          <w:rFonts w:ascii="Times New Roman" w:eastAsia="Times New Roman" w:hAnsi="Times New Roman" w:cs="Times New Roman"/>
+          <w:bCs/>
+          <w:color w:val="000000" w:themeColor="text1"/>
+          <w:sz w:val="28"/>
+          <w:szCs w:val="32"/>
+          <w:lang w:eastAsia="ru-RU"/>
+        </w:rPr>
+        <w:t>Таблица содержит список терминов и информацию о них (часть речи и подкласс части речи).</w:t>
+      </w:r>
+    </w:p>
+    <w:p>
+      <w:pPr>
+        <w:spacing w:line="360" w:lineRule="auto"/>
+        <w:rPr>
+          <w:rFonts w:ascii="Times New Roman" w:eastAsia="Times New Roman" w:hAnsi="Times New Roman" w:cs="Times New Roman"/>
+          <w:bCs/>
+          <w:i/>
+          <w:color w:val="000000" w:themeColor="text1"/>
+          <w:sz w:val="28"/>
+          <w:szCs w:val="32"/>
+          <w:lang w:eastAsia="ru-RU"/>
+        </w:rPr>
+      </w:pPr>
+      <w:r>
+        <w:rPr>
+          <w:rFonts w:ascii="Times New Roman" w:eastAsia="Times New Roman" w:hAnsi="Times New Roman" w:cs="Times New Roman"/>
+          <w:bCs/>
+          <w:i/>
+          <w:color w:val="000000" w:themeColor="text1"/>
+          <w:sz w:val="28"/>
+          <w:szCs w:val="32"/>
+          <w:lang w:eastAsia="ru-RU"/>
+        </w:rPr>
+        <w:t>Поля таблицы «Термины»:</w:t>
+      </w:r>
+      <w:r>
+        <w:rPr>
+          <w:rFonts w:ascii="Times New Roman" w:eastAsia="Times New Roman" w:hAnsi="Times New Roman" w:cs="Times New Roman"/>
+          <w:bCs/>
+          <w:color w:val="000000" w:themeColor="text1"/>
+          <w:sz w:val="28"/>
+          <w:szCs w:val="32"/>
+          <w:lang w:eastAsia="ru-RU"/>
+        </w:rPr>
+        <w:t xml:space="preserve"> </w:t>
+      </w:r>
+    </w:p>
+    <w:p>
+      <w:pPr>
+        <w:pStyle w:val="a3"/>
+        <w:numPr>
+          <w:ilvl w:val="0"/>
+          <w:numId w:val="10"/>
+        </w:numPr>
+        <w:spacing w:line="360" w:lineRule="auto"/>
+        <w:rPr>
+          <w:rFonts w:ascii="Times New Roman" w:eastAsia="Times New Roman" w:hAnsi="Times New Roman" w:cs="Times New Roman"/>
+          <w:bCs/>
+          <w:color w:val="000000" w:themeColor="text1"/>
+          <w:sz w:val="28"/>
+          <w:szCs w:val="32"/>
+          <w:lang w:eastAsia="ru-RU"/>
+        </w:rPr>
+      </w:pPr>
+      <w:r>
+        <w:rPr>
+          <w:rFonts w:ascii="Times New Roman" w:eastAsia="Times New Roman" w:hAnsi="Times New Roman" w:cs="Times New Roman"/>
+          <w:bCs/>
+          <w:color w:val="000000" w:themeColor="text1"/>
+          <w:sz w:val="28"/>
+          <w:szCs w:val="32"/>
+          <w:lang w:val="en-US" w:eastAsia="ru-RU"/>
+        </w:rPr>
+        <w:t>ID</w:t>
+      </w:r>
+      <w:r>
+        <w:rPr>
+          <w:rFonts w:ascii="Times New Roman" w:eastAsia="Times New Roman" w:hAnsi="Times New Roman" w:cs="Times New Roman"/>
+          <w:bCs/>
+          <w:color w:val="000000" w:themeColor="text1"/>
+          <w:sz w:val="28"/>
+          <w:szCs w:val="32"/>
+          <w:lang w:eastAsia="ru-RU"/>
+        </w:rPr>
+        <w:t>_термина – идентификатор  термина, в который входит данный компонент (Тип данных: целое число);</w:t>
+      </w:r>
+    </w:p>
+    <w:p>
+      <w:pPr>
+        <w:pStyle w:val="a3"/>
+        <w:numPr>
+          <w:ilvl w:val="0"/>
+          <w:numId w:val="10"/>
+        </w:numPr>
+        <w:spacing w:line="360" w:lineRule="auto"/>
+        <w:rPr>
+          <w:rFonts w:ascii="Times New Roman" w:eastAsia="Times New Roman" w:hAnsi="Times New Roman" w:cs="Times New Roman"/>
+          <w:bCs/>
+          <w:color w:val="000000" w:themeColor="text1"/>
+          <w:sz w:val="28"/>
+          <w:szCs w:val="32"/>
+          <w:lang w:eastAsia="ru-RU"/>
+        </w:rPr>
+      </w:pPr>
+      <w:r>
+        <w:rPr>
+          <w:rFonts w:ascii="Times New Roman" w:eastAsia="Times New Roman" w:hAnsi="Times New Roman" w:cs="Times New Roman"/>
+          <w:bCs/>
+          <w:color w:val="000000" w:themeColor="text1"/>
+          <w:sz w:val="28"/>
+          <w:szCs w:val="32"/>
+          <w:lang w:val="en-US" w:eastAsia="ru-RU"/>
+        </w:rPr>
+        <w:t>ID</w:t>
+      </w:r>
+      <w:r>
+        <w:rPr>
+          <w:rFonts w:ascii="Times New Roman" w:eastAsia="Times New Roman" w:hAnsi="Times New Roman" w:cs="Times New Roman"/>
+          <w:bCs/>
+          <w:color w:val="000000" w:themeColor="text1"/>
+          <w:sz w:val="28"/>
+          <w:szCs w:val="32"/>
+          <w:lang w:eastAsia="ru-RU"/>
+        </w:rPr>
+        <w:t>_лексемы – идентификатор конкретной лексемы, являющейся компонентом термина (Тип данных: целое число);</w:t>
+      </w:r>
+    </w:p>
+    <w:p>
+      <w:pPr>
+        <w:pStyle w:val="a3"/>
+        <w:numPr>
+          <w:ilvl w:val="0"/>
+          <w:numId w:val="10"/>
+        </w:numPr>
+        <w:spacing w:line="360" w:lineRule="auto"/>
+        <w:rPr>
+          <w:rFonts w:ascii="Times New Roman" w:eastAsia="Times New Roman" w:hAnsi="Times New Roman" w:cs="Times New Roman"/>
+          <w:bCs/>
+          <w:color w:val="000000" w:themeColor="text1"/>
+          <w:sz w:val="28"/>
+          <w:szCs w:val="32"/>
+          <w:lang w:eastAsia="ru-RU"/>
+        </w:rPr>
+      </w:pPr>
+      <w:r>
+        <w:rPr>
+          <w:rFonts w:ascii="Times New Roman" w:eastAsia="Times New Roman" w:hAnsi="Times New Roman" w:cs="Times New Roman"/>
+          <w:bCs/>
+          <w:color w:val="000000" w:themeColor="text1"/>
+          <w:sz w:val="28"/>
+          <w:szCs w:val="32"/>
+          <w:lang w:val="en-US" w:eastAsia="ru-RU"/>
+        </w:rPr>
+        <w:t>ID</w:t>
+      </w:r>
+      <w:r>
+        <w:rPr>
+          <w:rFonts w:ascii="Times New Roman" w:eastAsia="Times New Roman" w:hAnsi="Times New Roman" w:cs="Times New Roman"/>
+          <w:bCs/>
+          <w:color w:val="000000" w:themeColor="text1"/>
+          <w:sz w:val="28"/>
+          <w:szCs w:val="32"/>
+          <w:lang w:eastAsia="ru-RU"/>
+        </w:rPr>
+        <w:t>_части_речи – идентификатор конкретной части речи (Тип данных: целое число);</w:t>
+      </w:r>
+    </w:p>
+    <w:p>
+      <w:pPr>
+        <w:pStyle w:val="a3"/>
+        <w:numPr>
+          <w:ilvl w:val="0"/>
+          <w:numId w:val="10"/>
+        </w:numPr>
+        <w:spacing w:line="360" w:lineRule="auto"/>
+        <w:rPr>
+          <w:rFonts w:ascii="Times New Roman" w:eastAsia="Times New Roman" w:hAnsi="Times New Roman" w:cs="Times New Roman"/>
+          <w:bCs/>
+          <w:color w:val="000000" w:themeColor="text1"/>
+          <w:sz w:val="28"/>
+          <w:szCs w:val="32"/>
+          <w:lang w:eastAsia="ru-RU"/>
+        </w:rPr>
+      </w:pPr>
+      <w:r>
+        <w:rPr>
+          <w:rFonts w:ascii="Times New Roman" w:eastAsia="Times New Roman" w:hAnsi="Times New Roman" w:cs="Times New Roman"/>
+          <w:bCs/>
+          <w:color w:val="000000" w:themeColor="text1"/>
+          <w:sz w:val="28"/>
+          <w:szCs w:val="32"/>
+          <w:lang w:val="en-US" w:eastAsia="ru-RU"/>
+        </w:rPr>
+        <w:t>ID</w:t>
+      </w:r>
+      <w:r>
+        <w:rPr>
+          <w:rFonts w:ascii="Times New Roman" w:eastAsia="Times New Roman" w:hAnsi="Times New Roman" w:cs="Times New Roman"/>
+          <w:bCs/>
+          <w:color w:val="000000" w:themeColor="text1"/>
+          <w:sz w:val="28"/>
+          <w:szCs w:val="32"/>
+          <w:lang w:eastAsia="ru-RU"/>
+        </w:rPr>
+        <w:t>_подкласса_части_речи – идентификатор конкретного подкласса части речи (Тип данных: целое число);</w:t>
+      </w:r>
+    </w:p>
+    <w:p>
+      <w:pPr>
+        <w:pStyle w:val="a3"/>
+        <w:numPr>
+          <w:ilvl w:val="0"/>
+          <w:numId w:val="10"/>
+        </w:numPr>
+        <w:spacing w:line="360" w:lineRule="auto"/>
+        <w:rPr>
+          <w:rFonts w:ascii="Times New Roman" w:eastAsia="Times New Roman" w:hAnsi="Times New Roman" w:cs="Times New Roman"/>
+          <w:bCs/>
+          <w:color w:val="000000" w:themeColor="text1"/>
+          <w:sz w:val="28"/>
+          <w:szCs w:val="32"/>
+          <w:lang w:eastAsia="ru-RU"/>
+        </w:rPr>
+      </w:pPr>
+      <w:r>
+        <w:rPr>
+          <w:rFonts w:ascii="Times New Roman" w:eastAsia="Times New Roman" w:hAnsi="Times New Roman" w:cs="Times New Roman"/>
+          <w:bCs/>
+          <w:color w:val="000000" w:themeColor="text1"/>
+          <w:sz w:val="28"/>
+          <w:szCs w:val="32"/>
+          <w:lang w:eastAsia="ru-RU"/>
+        </w:rPr>
+        <w:t>Комментарий – содержит пример использования данного термина.</w:t>
+      </w:r>
+    </w:p>
+    <w:p>
+      <w:pPr>
+        <w:spacing w:line="360" w:lineRule="auto"/>
+        <w:rPr>
+          <w:rFonts w:ascii="Times New Roman" w:eastAsia="Times New Roman" w:hAnsi="Times New Roman" w:cs="Times New Roman"/>
+          <w:b/>
+          <w:bCs/>
+          <w:color w:val="000000" w:themeColor="text1"/>
+          <w:sz w:val="28"/>
+          <w:szCs w:val="32"/>
+          <w:lang w:eastAsia="ru-RU"/>
+        </w:rPr>
+      </w:pPr>
+      <w:r>
+        <w:rPr>
+          <w:rFonts w:ascii="Times New Roman" w:eastAsia="Times New Roman" w:hAnsi="Times New Roman" w:cs="Times New Roman"/>
+          <w:b/>
+          <w:bCs/>
+          <w:color w:val="000000" w:themeColor="text1"/>
+          <w:sz w:val="28"/>
+          <w:szCs w:val="32"/>
+          <w:lang w:eastAsia="ru-RU"/>
+        </w:rPr>
+        <w:lastRenderedPageBreak/>
+        <w:t>Таблица «Типы морфологических признаков»</w:t>
+      </w:r>
+    </w:p>
+    <w:p>
+      <w:pPr>
+        <w:spacing w:line="360" w:lineRule="auto"/>
+        <w:rPr>
+          <w:rFonts w:ascii="Times New Roman" w:eastAsia="Times New Roman" w:hAnsi="Times New Roman" w:cs="Times New Roman"/>
+          <w:bCs/>
+          <w:color w:val="000000" w:themeColor="text1"/>
+          <w:sz w:val="28"/>
+          <w:szCs w:val="32"/>
+          <w:lang w:eastAsia="ru-RU"/>
+        </w:rPr>
+      </w:pPr>
+      <w:r>
+        <w:rPr>
+          <w:rFonts w:ascii="Times New Roman" w:eastAsia="Times New Roman" w:hAnsi="Times New Roman" w:cs="Times New Roman"/>
+          <w:bCs/>
+          <w:color w:val="000000" w:themeColor="text1"/>
+          <w:sz w:val="28"/>
+          <w:szCs w:val="32"/>
+          <w:lang w:eastAsia="ru-RU"/>
+        </w:rPr>
+        <w:t>Содержит список типов морфологических признаков (часть речи, подкласс части речи, падеж, склонение и т.п.).</w:t>
+      </w:r>
+    </w:p>
+    <w:p>
+      <w:pPr>
+        <w:spacing w:line="360" w:lineRule="auto"/>
+        <w:rPr>
+          <w:rFonts w:ascii="Times New Roman" w:eastAsia="Times New Roman" w:hAnsi="Times New Roman" w:cs="Times New Roman"/>
+          <w:bCs/>
+          <w:i/>
+          <w:color w:val="000000" w:themeColor="text1"/>
+          <w:sz w:val="28"/>
+          <w:szCs w:val="32"/>
+          <w:lang w:eastAsia="ru-RU"/>
+        </w:rPr>
+      </w:pPr>
+      <w:r>
+        <w:rPr>
+          <w:rFonts w:ascii="Times New Roman" w:eastAsia="Times New Roman" w:hAnsi="Times New Roman" w:cs="Times New Roman"/>
+          <w:bCs/>
+          <w:i/>
+          <w:color w:val="000000" w:themeColor="text1"/>
+          <w:sz w:val="28"/>
+          <w:szCs w:val="32"/>
+          <w:lang w:eastAsia="ru-RU"/>
+        </w:rPr>
+        <w:t>Поля таблицы «Типы морфологических признаков»:</w:t>
+      </w:r>
+    </w:p>
+    <w:p>
+      <w:pPr>
+        <w:pStyle w:val="a3"/>
+        <w:numPr>
+          <w:ilvl w:val="0"/>
+          <w:numId w:val="10"/>
+        </w:numPr>
+        <w:spacing w:line="360" w:lineRule="auto"/>
+        <w:rPr>
+          <w:rFonts w:ascii="Times New Roman" w:eastAsia="Times New Roman" w:hAnsi="Times New Roman" w:cs="Times New Roman"/>
+          <w:bCs/>
+          <w:color w:val="000000" w:themeColor="text1"/>
+          <w:sz w:val="28"/>
+          <w:szCs w:val="32"/>
+          <w:lang w:eastAsia="ru-RU"/>
+        </w:rPr>
+      </w:pPr>
+      <w:r>
+        <w:rPr>
+          <w:rFonts w:ascii="Times New Roman" w:eastAsia="Times New Roman" w:hAnsi="Times New Roman" w:cs="Times New Roman"/>
+          <w:bCs/>
+          <w:color w:val="000000" w:themeColor="text1"/>
+          <w:sz w:val="28"/>
+          <w:szCs w:val="32"/>
+          <w:lang w:val="en-US" w:eastAsia="ru-RU"/>
+        </w:rPr>
+        <w:t>ID</w:t>
+      </w:r>
+      <w:r>
+        <w:rPr>
+          <w:rFonts w:ascii="Times New Roman" w:eastAsia="Times New Roman" w:hAnsi="Times New Roman" w:cs="Times New Roman"/>
+          <w:bCs/>
+          <w:color w:val="000000" w:themeColor="text1"/>
+          <w:sz w:val="28"/>
+          <w:szCs w:val="32"/>
+          <w:lang w:eastAsia="ru-RU"/>
+        </w:rPr>
+        <w:t>_типа_признака – идентификатор конкретной словоформы (Тип данных: целое число);</w:t>
+      </w:r>
+    </w:p>
+    <w:p>
+      <w:pPr>
+        <w:pStyle w:val="a3"/>
+        <w:numPr>
+          <w:ilvl w:val="0"/>
+          <w:numId w:val="10"/>
+        </w:numPr>
+        <w:spacing w:line="360" w:lineRule="auto"/>
+        <w:rPr>
+          <w:rFonts w:ascii="Times New Roman" w:eastAsia="Times New Roman" w:hAnsi="Times New Roman" w:cs="Times New Roman"/>
+          <w:bCs/>
+          <w:color w:val="000000" w:themeColor="text1"/>
+          <w:sz w:val="28"/>
+          <w:szCs w:val="32"/>
+          <w:lang w:eastAsia="ru-RU"/>
+        </w:rPr>
+      </w:pPr>
+      <w:r>
+        <w:rPr>
+          <w:rFonts w:ascii="Times New Roman" w:eastAsia="Times New Roman" w:hAnsi="Times New Roman" w:cs="Times New Roman"/>
+          <w:bCs/>
+          <w:color w:val="000000" w:themeColor="text1"/>
+          <w:sz w:val="28"/>
+          <w:szCs w:val="32"/>
+          <w:lang w:eastAsia="ru-RU"/>
+        </w:rPr>
+        <w:t xml:space="preserve">Тип_признака – название типа признака (Тип данных: строка переменного размера). </w:t>
+      </w:r>
+    </w:p>
+    <w:p>
+      <w:pPr>
+        <w:spacing w:line="360" w:lineRule="auto"/>
+        <w:rPr>
+          <w:rFonts w:ascii="Times New Roman" w:eastAsia="Times New Roman" w:hAnsi="Times New Roman" w:cs="Times New Roman"/>
+          <w:b/>
+          <w:bCs/>
+          <w:color w:val="000000" w:themeColor="text1"/>
+          <w:sz w:val="28"/>
+          <w:szCs w:val="32"/>
+          <w:lang w:eastAsia="ru-RU"/>
+        </w:rPr>
+      </w:pPr>
+      <w:r>
+        <w:rPr>
+          <w:rFonts w:ascii="Times New Roman" w:eastAsia="Times New Roman" w:hAnsi="Times New Roman" w:cs="Times New Roman"/>
+          <w:b/>
+          <w:bCs/>
+          <w:color w:val="000000" w:themeColor="text1"/>
+          <w:sz w:val="28"/>
+          <w:szCs w:val="32"/>
+          <w:lang w:eastAsia="ru-RU"/>
+        </w:rPr>
+        <w:t>Таблица «Морфологические признаки»</w:t>
+      </w:r>
+    </w:p>
+    <w:p>
+      <w:pPr>
+        <w:spacing w:line="360" w:lineRule="auto"/>
+        <w:rPr>
+          <w:rFonts w:ascii="Times New Roman" w:eastAsia="Times New Roman" w:hAnsi="Times New Roman" w:cs="Times New Roman"/>
+          <w:bCs/>
+          <w:color w:val="000000" w:themeColor="text1"/>
+          <w:sz w:val="28"/>
+          <w:szCs w:val="32"/>
+          <w:lang w:eastAsia="ru-RU"/>
+        </w:rPr>
+      </w:pPr>
+      <w:r>
+        <w:rPr>
+          <w:rFonts w:ascii="Times New Roman" w:eastAsia="Times New Roman" w:hAnsi="Times New Roman" w:cs="Times New Roman"/>
+          <w:bCs/>
+          <w:color w:val="000000" w:themeColor="text1"/>
+          <w:sz w:val="28"/>
+          <w:szCs w:val="32"/>
+          <w:lang w:eastAsia="ru-RU"/>
+        </w:rPr>
+        <w:t>Содержит список возможных значений морфологических признаков (родительный, 1 склонение и т.п.).</w:t>
+      </w:r>
+    </w:p>
+    <w:p>
+      <w:pPr>
+        <w:spacing w:line="360" w:lineRule="auto"/>
+        <w:rPr>
+          <w:rFonts w:ascii="Times New Roman" w:eastAsia="Times New Roman" w:hAnsi="Times New Roman" w:cs="Times New Roman"/>
+          <w:bCs/>
+          <w:i/>
+          <w:color w:val="000000" w:themeColor="text1"/>
+          <w:sz w:val="28"/>
+          <w:szCs w:val="32"/>
+          <w:lang w:eastAsia="ru-RU"/>
+        </w:rPr>
+      </w:pPr>
+      <w:r>
+        <w:rPr>
+          <w:rFonts w:ascii="Times New Roman" w:eastAsia="Times New Roman" w:hAnsi="Times New Roman" w:cs="Times New Roman"/>
+          <w:bCs/>
+          <w:i/>
+          <w:color w:val="000000" w:themeColor="text1"/>
+          <w:sz w:val="28"/>
+          <w:szCs w:val="32"/>
+          <w:lang w:eastAsia="ru-RU"/>
+        </w:rPr>
+        <w:t>Поля таблицы «Морфологические признаки»:</w:t>
+      </w:r>
+    </w:p>
+    <w:p>
+      <w:pPr>
+        <w:pStyle w:val="a3"/>
+        <w:numPr>
+          <w:ilvl w:val="0"/>
+          <w:numId w:val="10"/>
+        </w:numPr>
+        <w:spacing w:line="360" w:lineRule="auto"/>
+        <w:rPr>
+          <w:rFonts w:ascii="Times New Roman" w:eastAsia="Times New Roman" w:hAnsi="Times New Roman" w:cs="Times New Roman"/>
+          <w:bCs/>
+          <w:color w:val="000000" w:themeColor="text1"/>
+          <w:sz w:val="28"/>
+          <w:szCs w:val="32"/>
+          <w:lang w:eastAsia="ru-RU"/>
+        </w:rPr>
+      </w:pPr>
+      <w:r>
+        <w:rPr>
+          <w:rFonts w:ascii="Times New Roman" w:eastAsia="Times New Roman" w:hAnsi="Times New Roman" w:cs="Times New Roman"/>
+          <w:bCs/>
+          <w:color w:val="000000" w:themeColor="text1"/>
+          <w:sz w:val="28"/>
+          <w:szCs w:val="32"/>
+          <w:lang w:val="en-US" w:eastAsia="ru-RU"/>
+        </w:rPr>
+        <w:t>ID</w:t>
+      </w:r>
+      <w:r>
+        <w:rPr>
+          <w:rFonts w:ascii="Times New Roman" w:eastAsia="Times New Roman" w:hAnsi="Times New Roman" w:cs="Times New Roman"/>
+          <w:bCs/>
+          <w:color w:val="000000" w:themeColor="text1"/>
+          <w:sz w:val="28"/>
+          <w:szCs w:val="32"/>
+          <w:lang w:eastAsia="ru-RU"/>
+        </w:rPr>
+        <w:t>_признака – идентификатор значения признака (Тип данных: целое число);</w:t>
+      </w:r>
+    </w:p>
+    <w:p>
+      <w:pPr>
+        <w:pStyle w:val="a3"/>
+        <w:numPr>
+          <w:ilvl w:val="0"/>
+          <w:numId w:val="10"/>
+        </w:numPr>
+        <w:spacing w:line="360" w:lineRule="auto"/>
+        <w:rPr>
+          <w:rFonts w:ascii="Times New Roman" w:eastAsia="Times New Roman" w:hAnsi="Times New Roman" w:cs="Times New Roman"/>
+          <w:bCs/>
+          <w:color w:val="000000" w:themeColor="text1"/>
+          <w:sz w:val="28"/>
+          <w:szCs w:val="32"/>
+          <w:lang w:eastAsia="ru-RU"/>
+        </w:rPr>
+      </w:pPr>
+      <w:r>
+        <w:rPr>
+          <w:rFonts w:ascii="Times New Roman" w:eastAsia="Times New Roman" w:hAnsi="Times New Roman" w:cs="Times New Roman"/>
+          <w:bCs/>
+          <w:color w:val="000000" w:themeColor="text1"/>
+          <w:sz w:val="28"/>
+          <w:szCs w:val="32"/>
+          <w:lang w:eastAsia="ru-RU"/>
+        </w:rPr>
+        <w:t>Признак – значение признака (Тип данных: строка переменной длины);</w:t>
+      </w:r>
+    </w:p>
+    <w:p>
+      <w:pPr>
+        <w:pStyle w:val="a3"/>
+        <w:numPr>
+          <w:ilvl w:val="0"/>
+          <w:numId w:val="10"/>
+        </w:numPr>
+        <w:spacing w:line="360" w:lineRule="auto"/>
+        <w:rPr>
+          <w:rFonts w:ascii="Times New Roman" w:eastAsia="Times New Roman" w:hAnsi="Times New Roman" w:cs="Times New Roman"/>
+          <w:bCs/>
+          <w:color w:val="000000" w:themeColor="text1"/>
+          <w:sz w:val="28"/>
+          <w:szCs w:val="32"/>
+          <w:lang w:eastAsia="ru-RU"/>
+        </w:rPr>
+      </w:pPr>
+      <w:r>
+        <w:rPr>
+          <w:rFonts w:ascii="Times New Roman" w:eastAsia="Times New Roman" w:hAnsi="Times New Roman" w:cs="Times New Roman"/>
+          <w:bCs/>
+          <w:color w:val="000000" w:themeColor="text1"/>
+          <w:sz w:val="28"/>
+          <w:szCs w:val="32"/>
+          <w:lang w:val="en-US" w:eastAsia="ru-RU"/>
+        </w:rPr>
+        <w:t>ID</w:t>
+      </w:r>
+      <w:r>
+        <w:rPr>
+          <w:rFonts w:ascii="Times New Roman" w:eastAsia="Times New Roman" w:hAnsi="Times New Roman" w:cs="Times New Roman"/>
+          <w:bCs/>
+          <w:color w:val="000000" w:themeColor="text1"/>
+          <w:sz w:val="28"/>
+          <w:szCs w:val="32"/>
+          <w:lang w:eastAsia="ru-RU"/>
+        </w:rPr>
+        <w:t>_типа_признака – идентификатор типа признака (Тип данных: целое число).</w:t>
+      </w:r>
+    </w:p>
+    <w:p>
+      <w:pPr>
+        <w:pStyle w:val="a3"/>
+        <w:spacing w:line="360" w:lineRule="auto"/>
+        <w:ind w:left="0" w:firstLine="851"/>
+        <w:rPr>
+          <w:rFonts w:ascii="Times New Roman" w:eastAsia="Times New Roman" w:hAnsi="Times New Roman" w:cs="Times New Roman"/>
+          <w:bCs/>
+          <w:i/>
+          <w:color w:val="000000" w:themeColor="text1"/>
+          <w:sz w:val="28"/>
+          <w:szCs w:val="32"/>
+          <w:u w:val="single"/>
+          <w:lang w:eastAsia="ru-RU"/>
+        </w:rPr>
+      </w:pPr>
+      <w:r>
+        <w:rPr>
+          <w:rFonts w:ascii="Times New Roman" w:eastAsia="Times New Roman" w:hAnsi="Times New Roman" w:cs="Times New Roman"/>
+          <w:bCs/>
+          <w:i/>
+          <w:color w:val="000000" w:themeColor="text1"/>
+          <w:sz w:val="28"/>
+          <w:szCs w:val="32"/>
+          <w:u w:val="single"/>
+          <w:lang w:eastAsia="ru-RU"/>
+        </w:rPr>
+        <w:t>Лексико-семантический словарь</w:t>
+      </w:r>
+    </w:p>
+    <w:p>
+      <w:pPr>
+        <w:pStyle w:val="a3"/>
+        <w:spacing w:line="360" w:lineRule="auto"/>
+        <w:ind w:left="0" w:firstLine="851"/>
+        <w:rPr>
+          <w:rFonts w:ascii="Times New Roman" w:eastAsia="Times New Roman" w:hAnsi="Times New Roman" w:cs="Times New Roman"/>
+          <w:bCs/>
+          <w:color w:val="000000" w:themeColor="text1"/>
+          <w:sz w:val="28"/>
+          <w:szCs w:val="32"/>
+          <w:lang w:eastAsia="ru-RU"/>
+        </w:rPr>
+      </w:pPr>
+      <w:r>
+        <w:rPr>
+          <w:rFonts w:ascii="Times New Roman" w:eastAsia="Times New Roman" w:hAnsi="Times New Roman" w:cs="Times New Roman"/>
+          <w:bCs/>
+          <w:color w:val="000000" w:themeColor="text1"/>
+          <w:sz w:val="28"/>
+          <w:szCs w:val="32"/>
+          <w:lang w:eastAsia="ru-RU"/>
+        </w:rPr>
+        <w:t>Схема базы данных для лексико-семантического словаря представлена на рисунке 2.</w:t>
+      </w:r>
+    </w:p>
+    <w:p>
+      <w:pPr>
+        <w:pStyle w:val="a3"/>
+        <w:spacing w:line="360" w:lineRule="auto"/>
+        <w:ind w:left="0"/>
+        <w:jc w:val="center"/>
+        <w:rPr>
+          <w:rFonts w:ascii="Times New Roman" w:eastAsia="Times New Roman" w:hAnsi="Times New Roman" w:cs="Times New Roman"/>
+          <w:bCs/>
+          <w:color w:val="000000" w:themeColor="text1"/>
+          <w:sz w:val="28"/>
+          <w:szCs w:val="32"/>
+          <w:lang w:eastAsia="ru-RU"/>
+        </w:rPr>
+      </w:pPr>
+      <w:r>
+        <w:rPr>
+          <w:rFonts w:ascii="Times New Roman" w:eastAsia="Times New Roman" w:hAnsi="Times New Roman" w:cs="Times New Roman"/>
+          <w:bCs/>
+          <w:noProof/>
+          <w:color w:val="000000" w:themeColor="text1"/>
+          <w:sz w:val="28"/>
+          <w:szCs w:val="32"/>
+          <w:lang w:eastAsia="ru-RU"/>
+        </w:rPr>
+        <w:lastRenderedPageBreak/>
+        <w:drawing>
+          <wp:inline distT="0" distB="0" distL="0" distR="0" wp14:anchorId="3CC12430" wp14:editId="42A80184">
+            <wp:extent cx="5893435" cy="5194300"/>
+            <wp:effectExtent l="0" t="0" r="0" b="6350"/>
+            <wp:docPr id="3" name="Рисунок 3" descr="Лексико-семантический словарь v3.drawio"/>
+            <wp:cNvGraphicFramePr>
+              <a:graphicFrameLocks xmlns:a="http://schemas.openxmlformats.org/drawingml/2006/main" noChangeAspect="1"/>
+            </wp:cNvGraphicFramePr>
+            <a:graphic xmlns:a="http://schemas.openxmlformats.org/drawingml/2006/main">
+              <a:graphicData uri="http://schemas.openxmlformats.org/drawingml/2006/picture">
+                <pic:pic xmlns:pic="http://schemas.openxmlformats.org/drawingml/2006/picture">
+                  <pic:nvPicPr>
+                    <pic:cNvPr id="0" name="Picture 2" descr="Лексико-семантический словарь v3.drawio"/>
+                    <pic:cNvPicPr>
+                      <a:picLocks noChangeAspect="1" noChangeArrowheads="1"/>
+                    </pic:cNvPicPr>
+                  </pic:nvPicPr>
+                  <pic:blipFill>
+                    <a:blip r:embed="rId8">
+                      <a:extLst>
+                        <a:ext uri="{28A0092B-C50C-407E-A947-70E740481C1C}">
+                          <a14:useLocalDpi xmlns:a14="http://schemas.microsoft.com/office/drawing/2010/main" val="0"/>
+                        </a:ext>
+                      </a:extLst>
+                    </a:blip>
+                    <a:srcRect/>
+                    <a:stretch>
+                      <a:fillRect/>
+                    </a:stretch>
+                  </pic:blipFill>
+                  <pic:spPr bwMode="auto">
+                    <a:xfrm>
+                      <a:off x="0" y="0"/>
+                      <a:ext cx="5893435" cy="5194300"/>
+                    </a:xfrm>
+                    <a:prstGeom prst="rect">
+                      <a:avLst/>
+                    </a:prstGeom>
+                    <a:noFill/>
+                    <a:ln>
+                      <a:noFill/>
+                    </a:ln>
+                  </pic:spPr>
+                </pic:pic>
+              </a:graphicData>
+            </a:graphic>
+          </wp:inline>
+        </w:drawing>
+      </w:r>
+    </w:p>
+    <w:p>
+      <w:pPr>
+        <w:pStyle w:val="a3"/>
+        <w:spacing w:line="360" w:lineRule="auto"/>
+        <w:ind w:left="0"/>
+        <w:jc w:val="center"/>
+        <w:rPr>
+          <w:rFonts w:ascii="Times New Roman" w:eastAsia="Times New Roman" w:hAnsi="Times New Roman" w:cs="Times New Roman"/>
+          <w:bCs/>
+          <w:color w:val="000000" w:themeColor="text1"/>
+          <w:sz w:val="28"/>
+          <w:szCs w:val="32"/>
+          <w:lang w:eastAsia="ru-RU"/>
+        </w:rPr>
+      </w:pPr>
+      <w:r>
+        <w:rPr>
+          <w:rFonts w:ascii="Times New Roman" w:eastAsia="Times New Roman" w:hAnsi="Times New Roman" w:cs="Times New Roman"/>
+          <w:bCs/>
+          <w:color w:val="000000" w:themeColor="text1"/>
+          <w:sz w:val="28"/>
+          <w:szCs w:val="32"/>
+          <w:lang w:eastAsia="ru-RU"/>
+        </w:rPr>
+        <w:t>Рисунок 2 – Схема лексико-семантического словаря</w:t>
+      </w:r>
+    </w:p>
+    <w:p>
+      <w:pPr>
+        <w:pStyle w:val="a3"/>
+        <w:spacing w:line="360" w:lineRule="auto"/>
+        <w:ind w:left="0" w:firstLine="851"/>
+        <w:rPr>
+          <w:rFonts w:ascii="Times New Roman" w:eastAsia="Times New Roman" w:hAnsi="Times New Roman" w:cs="Times New Roman"/>
+          <w:b/>
+          <w:bCs/>
+          <w:color w:val="000000" w:themeColor="text1"/>
+          <w:sz w:val="28"/>
+          <w:szCs w:val="32"/>
+          <w:lang w:eastAsia="ru-RU"/>
+        </w:rPr>
+      </w:pPr>
+      <w:r>
+        <w:rPr>
+          <w:rFonts w:ascii="Times New Roman" w:eastAsia="Times New Roman" w:hAnsi="Times New Roman" w:cs="Times New Roman"/>
+          <w:bCs/>
+          <w:i/>
+          <w:color w:val="000000" w:themeColor="text1"/>
+          <w:sz w:val="28"/>
+          <w:szCs w:val="32"/>
+          <w:u w:val="single"/>
+          <w:lang w:eastAsia="ru-RU"/>
+        </w:rPr>
+        <w:t>Описание таблиц лексико-семантического словаря</w:t>
+      </w:r>
+    </w:p>
+    <w:p>
+      <w:pPr>
+        <w:spacing w:line="360" w:lineRule="auto"/>
+        <w:ind w:firstLine="851"/>
+        <w:rPr>
+          <w:rFonts w:ascii="Times New Roman" w:eastAsia="Times New Roman" w:hAnsi="Times New Roman" w:cs="Times New Roman"/>
+          <w:bCs/>
+          <w:i/>
+          <w:color w:val="000000" w:themeColor="text1"/>
+          <w:sz w:val="28"/>
+          <w:szCs w:val="32"/>
+          <w:u w:val="single"/>
+          <w:lang w:eastAsia="ru-RU"/>
+        </w:rPr>
+      </w:pPr>
+      <w:r>
+        <w:rPr>
+          <w:rFonts w:ascii="Times New Roman" w:eastAsia="Times New Roman" w:hAnsi="Times New Roman" w:cs="Times New Roman"/>
+          <w:bCs/>
+          <w:color w:val="000000" w:themeColor="text1"/>
+          <w:sz w:val="28"/>
+          <w:szCs w:val="32"/>
+          <w:lang w:eastAsia="ru-RU"/>
+        </w:rPr>
+        <w:t>Таблица «Термины» является частью МБД и описана в предыдущем разделе.</w:t>
+      </w:r>
+    </w:p>
+    <w:p>
+      <w:pPr>
+        <w:spacing w:line="360" w:lineRule="auto"/>
+        <w:rPr>
+          <w:rFonts w:ascii="Times New Roman" w:eastAsia="Times New Roman" w:hAnsi="Times New Roman" w:cs="Times New Roman"/>
+          <w:b/>
+          <w:bCs/>
+          <w:color w:val="000000" w:themeColor="text1"/>
+          <w:sz w:val="28"/>
+          <w:szCs w:val="32"/>
+          <w:lang w:eastAsia="ru-RU"/>
+        </w:rPr>
+      </w:pPr>
+      <w:r>
+        <w:rPr>
+          <w:rFonts w:ascii="Times New Roman" w:eastAsia="Times New Roman" w:hAnsi="Times New Roman" w:cs="Times New Roman"/>
+          <w:b/>
+          <w:bCs/>
+          <w:color w:val="000000" w:themeColor="text1"/>
+          <w:sz w:val="28"/>
+          <w:szCs w:val="32"/>
+          <w:lang w:eastAsia="ru-RU"/>
+        </w:rPr>
+        <w:t>Таблица «Типы семантических значений»</w:t>
+      </w:r>
+    </w:p>
+    <w:p>
+      <w:pPr>
+        <w:spacing w:line="360" w:lineRule="auto"/>
+        <w:rPr>
+          <w:rFonts w:ascii="Times New Roman" w:eastAsia="Times New Roman" w:hAnsi="Times New Roman" w:cs="Times New Roman"/>
+          <w:bCs/>
+          <w:color w:val="000000" w:themeColor="text1"/>
+          <w:sz w:val="28"/>
+          <w:szCs w:val="32"/>
+          <w:lang w:eastAsia="ru-RU"/>
+        </w:rPr>
+      </w:pPr>
+      <w:r>
+        <w:rPr>
+          <w:rFonts w:ascii="Times New Roman" w:eastAsia="Times New Roman" w:hAnsi="Times New Roman" w:cs="Times New Roman"/>
+          <w:bCs/>
+          <w:color w:val="000000" w:themeColor="text1"/>
+          <w:sz w:val="28"/>
+          <w:szCs w:val="32"/>
+          <w:lang w:eastAsia="ru-RU"/>
+        </w:rPr>
+        <w:t>Содержит набор возможных типов семантических значений.</w:t>
+      </w:r>
+    </w:p>
+    <w:p>
+      <w:pPr>
+        <w:spacing w:line="360" w:lineRule="auto"/>
+        <w:rPr>
+          <w:rFonts w:ascii="Times New Roman" w:eastAsia="Times New Roman" w:hAnsi="Times New Roman" w:cs="Times New Roman"/>
+          <w:bCs/>
+          <w:i/>
+          <w:color w:val="000000" w:themeColor="text1"/>
+          <w:sz w:val="28"/>
+          <w:szCs w:val="32"/>
+          <w:lang w:eastAsia="ru-RU"/>
+        </w:rPr>
+      </w:pPr>
+      <w:r>
+        <w:rPr>
+          <w:rFonts w:ascii="Times New Roman" w:eastAsia="Times New Roman" w:hAnsi="Times New Roman" w:cs="Times New Roman"/>
+          <w:bCs/>
+          <w:i/>
+          <w:color w:val="000000" w:themeColor="text1"/>
+          <w:sz w:val="28"/>
+          <w:szCs w:val="32"/>
+          <w:lang w:eastAsia="ru-RU"/>
+        </w:rPr>
+        <w:t>Поля таблицы «Типы семантических значений»:</w:t>
+      </w:r>
+    </w:p>
+    <w:p>
+      <w:pPr>
+        <w:pStyle w:val="a3"/>
+        <w:numPr>
+          <w:ilvl w:val="0"/>
+          <w:numId w:val="10"/>
+        </w:numPr>
+        <w:spacing w:line="360" w:lineRule="auto"/>
+        <w:rPr>
+          <w:rFonts w:ascii="Times New Roman" w:eastAsia="Times New Roman" w:hAnsi="Times New Roman" w:cs="Times New Roman"/>
+          <w:bCs/>
+          <w:color w:val="000000" w:themeColor="text1"/>
+          <w:sz w:val="28"/>
+          <w:szCs w:val="32"/>
+          <w:lang w:eastAsia="ru-RU"/>
+        </w:rPr>
+      </w:pPr>
+      <w:r>
+        <w:rPr>
+          <w:rFonts w:ascii="Times New Roman" w:eastAsia="Times New Roman" w:hAnsi="Times New Roman" w:cs="Times New Roman"/>
+          <w:bCs/>
+          <w:color w:val="000000" w:themeColor="text1"/>
+          <w:sz w:val="28"/>
+          <w:szCs w:val="32"/>
+          <w:lang w:val="en-US" w:eastAsia="ru-RU"/>
+        </w:rPr>
+        <w:t>ID</w:t>
+      </w:r>
+      <w:r>
+        <w:rPr>
+          <w:rFonts w:ascii="Times New Roman" w:eastAsia="Times New Roman" w:hAnsi="Times New Roman" w:cs="Times New Roman"/>
+          <w:bCs/>
+          <w:color w:val="000000" w:themeColor="text1"/>
+          <w:sz w:val="28"/>
+          <w:szCs w:val="32"/>
+          <w:lang w:eastAsia="ru-RU"/>
+        </w:rPr>
+        <w:t>_типа_значения – идентификатор типа семантического значения (Тип данных: целое число);</w:t>
+      </w:r>
+    </w:p>
+    <w:p>
+      <w:pPr>
+        <w:pStyle w:val="a3"/>
+        <w:numPr>
+          <w:ilvl w:val="0"/>
+          <w:numId w:val="10"/>
+        </w:numPr>
+        <w:spacing w:line="360" w:lineRule="auto"/>
+        <w:rPr>
+          <w:rFonts w:ascii="Times New Roman" w:eastAsia="Times New Roman" w:hAnsi="Times New Roman" w:cs="Times New Roman"/>
+          <w:bCs/>
+          <w:i/>
+          <w:color w:val="000000" w:themeColor="text1"/>
+          <w:sz w:val="28"/>
+          <w:szCs w:val="32"/>
+          <w:u w:val="single"/>
+          <w:lang w:eastAsia="ru-RU"/>
+        </w:rPr>
+      </w:pPr>
+      <w:r>
+        <w:rPr>
+          <w:rFonts w:ascii="Times New Roman" w:eastAsia="Times New Roman" w:hAnsi="Times New Roman" w:cs="Times New Roman"/>
+          <w:bCs/>
+          <w:color w:val="000000" w:themeColor="text1"/>
+          <w:sz w:val="28"/>
+          <w:szCs w:val="32"/>
+          <w:lang w:eastAsia="ru-RU"/>
+        </w:rPr>
+        <w:t>Тип_значения – название типа семантического значения (Тип данных: строка переменной длины).</w:t>
+      </w:r>
+      <w:r>
+        <w:rPr>
+          <w:rFonts w:ascii="Times New Roman" w:eastAsia="Times New Roman" w:hAnsi="Times New Roman" w:cs="Times New Roman"/>
+          <w:bCs/>
+          <w:i/>
+          <w:color w:val="000000" w:themeColor="text1"/>
+          <w:sz w:val="28"/>
+          <w:szCs w:val="32"/>
+          <w:u w:val="single"/>
+          <w:lang w:eastAsia="ru-RU"/>
+        </w:rPr>
+        <w:t xml:space="preserve"> </w:t>
+      </w:r>
+    </w:p>
+    <w:p>
+      <w:pPr>
+        <w:spacing w:line="360" w:lineRule="auto"/>
+        <w:rPr>
+          <w:rFonts w:ascii="Times New Roman" w:eastAsia="Times New Roman" w:hAnsi="Times New Roman" w:cs="Times New Roman"/>
+          <w:b/>
+          <w:bCs/>
+          <w:color w:val="000000" w:themeColor="text1"/>
+          <w:sz w:val="28"/>
+          <w:szCs w:val="32"/>
+          <w:lang w:eastAsia="ru-RU"/>
+        </w:rPr>
+      </w:pPr>
+      <w:r>
+        <w:rPr>
+          <w:rFonts w:ascii="Times New Roman" w:eastAsia="Times New Roman" w:hAnsi="Times New Roman" w:cs="Times New Roman"/>
+          <w:b/>
+          <w:bCs/>
+          <w:color w:val="000000" w:themeColor="text1"/>
+          <w:sz w:val="28"/>
+          <w:szCs w:val="32"/>
+          <w:lang w:eastAsia="ru-RU"/>
+        </w:rPr>
+        <w:lastRenderedPageBreak/>
+        <w:t>Таблица «Семантические значения»</w:t>
+      </w:r>
+    </w:p>
+    <w:p>
+      <w:pPr>
+        <w:spacing w:line="360" w:lineRule="auto"/>
+        <w:rPr>
+          <w:rFonts w:ascii="Times New Roman" w:eastAsia="Times New Roman" w:hAnsi="Times New Roman" w:cs="Times New Roman"/>
+          <w:bCs/>
+          <w:color w:val="000000" w:themeColor="text1"/>
+          <w:sz w:val="28"/>
+          <w:szCs w:val="32"/>
+          <w:lang w:eastAsia="ru-RU"/>
+        </w:rPr>
+      </w:pPr>
+      <w:r>
+        <w:rPr>
+          <w:rFonts w:ascii="Times New Roman" w:eastAsia="Times New Roman" w:hAnsi="Times New Roman" w:cs="Times New Roman"/>
+          <w:bCs/>
+          <w:color w:val="000000" w:themeColor="text1"/>
+          <w:sz w:val="28"/>
+          <w:szCs w:val="32"/>
+          <w:lang w:eastAsia="ru-RU"/>
+        </w:rPr>
+        <w:t>Содержит набор возможных семантических значений разных типов (основное значение, дополнительное значение, тематическая роль и т.п.).</w:t>
+      </w:r>
+    </w:p>
+    <w:p>
+      <w:pPr>
+        <w:spacing w:line="360" w:lineRule="auto"/>
+        <w:rPr>
+          <w:rFonts w:ascii="Times New Roman" w:eastAsia="Times New Roman" w:hAnsi="Times New Roman" w:cs="Times New Roman"/>
+          <w:bCs/>
+          <w:i/>
+          <w:color w:val="000000" w:themeColor="text1"/>
+          <w:sz w:val="28"/>
+          <w:szCs w:val="32"/>
+          <w:lang w:eastAsia="ru-RU"/>
+        </w:rPr>
+      </w:pPr>
+      <w:r>
+        <w:rPr>
+          <w:rFonts w:ascii="Times New Roman" w:eastAsia="Times New Roman" w:hAnsi="Times New Roman" w:cs="Times New Roman"/>
+          <w:bCs/>
+          <w:i/>
+          <w:color w:val="000000" w:themeColor="text1"/>
+          <w:sz w:val="28"/>
+          <w:szCs w:val="32"/>
+          <w:lang w:eastAsia="ru-RU"/>
+        </w:rPr>
+        <w:t>Поля таблицы «Семантические значения»:</w:t>
+      </w:r>
+    </w:p>
+    <w:p>
+      <w:pPr>
+        <w:pStyle w:val="a3"/>
+        <w:numPr>
+          <w:ilvl w:val="0"/>
+          <w:numId w:val="10"/>
+        </w:numPr>
+        <w:spacing w:line="360" w:lineRule="auto"/>
+        <w:rPr>
+          <w:rFonts w:ascii="Times New Roman" w:eastAsia="Times New Roman" w:hAnsi="Times New Roman" w:cs="Times New Roman"/>
+          <w:bCs/>
+          <w:color w:val="000000" w:themeColor="text1"/>
+          <w:sz w:val="28"/>
+          <w:szCs w:val="32"/>
+          <w:lang w:eastAsia="ru-RU"/>
+        </w:rPr>
+      </w:pPr>
+      <w:r>
+        <w:rPr>
+          <w:rFonts w:ascii="Times New Roman" w:eastAsia="Times New Roman" w:hAnsi="Times New Roman" w:cs="Times New Roman"/>
+          <w:bCs/>
+          <w:color w:val="000000" w:themeColor="text1"/>
+          <w:sz w:val="28"/>
+          <w:szCs w:val="32"/>
+          <w:lang w:val="en-US" w:eastAsia="ru-RU"/>
+        </w:rPr>
+        <w:t>ID</w:t>
+      </w:r>
+      <w:r>
+        <w:rPr>
+          <w:rFonts w:ascii="Times New Roman" w:eastAsia="Times New Roman" w:hAnsi="Times New Roman" w:cs="Times New Roman"/>
+          <w:bCs/>
+          <w:color w:val="000000" w:themeColor="text1"/>
+          <w:sz w:val="28"/>
+          <w:szCs w:val="32"/>
+          <w:lang w:eastAsia="ru-RU"/>
+        </w:rPr>
+        <w:t>_значения – идентификатор семантического значения (Тип данных: целое число);</w:t>
+      </w:r>
+    </w:p>
+    <w:p>
+      <w:pPr>
+        <w:pStyle w:val="a3"/>
+        <w:numPr>
+          <w:ilvl w:val="0"/>
+          <w:numId w:val="10"/>
+        </w:numPr>
+        <w:spacing w:line="360" w:lineRule="auto"/>
+        <w:rPr>
+          <w:rFonts w:ascii="Times New Roman" w:eastAsia="Times New Roman" w:hAnsi="Times New Roman" w:cs="Times New Roman"/>
+          <w:bCs/>
+          <w:i/>
+          <w:color w:val="000000" w:themeColor="text1"/>
+          <w:sz w:val="28"/>
+          <w:szCs w:val="32"/>
+          <w:u w:val="single"/>
+          <w:lang w:eastAsia="ru-RU"/>
+        </w:rPr>
+      </w:pPr>
+      <w:r>
+        <w:rPr>
+          <w:rFonts w:ascii="Times New Roman" w:eastAsia="Times New Roman" w:hAnsi="Times New Roman" w:cs="Times New Roman"/>
+          <w:bCs/>
+          <w:color w:val="000000" w:themeColor="text1"/>
+          <w:sz w:val="28"/>
+          <w:szCs w:val="32"/>
+          <w:lang w:val="en-US" w:eastAsia="ru-RU"/>
+        </w:rPr>
+        <w:t>ID</w:t>
+      </w:r>
+      <w:r>
+        <w:rPr>
+          <w:rFonts w:ascii="Times New Roman" w:eastAsia="Times New Roman" w:hAnsi="Times New Roman" w:cs="Times New Roman"/>
+          <w:bCs/>
+          <w:color w:val="000000" w:themeColor="text1"/>
+          <w:sz w:val="28"/>
+          <w:szCs w:val="32"/>
+          <w:lang w:eastAsia="ru-RU"/>
+        </w:rPr>
+        <w:t>_типа_значения – идентификатор типа семантического значения (Тип данных: целое число).</w:t>
+      </w:r>
+      <w:r>
+        <w:rPr>
+          <w:rFonts w:ascii="Times New Roman" w:eastAsia="Times New Roman" w:hAnsi="Times New Roman" w:cs="Times New Roman"/>
+          <w:bCs/>
+          <w:i/>
+          <w:color w:val="000000" w:themeColor="text1"/>
+          <w:sz w:val="28"/>
+          <w:szCs w:val="32"/>
+          <w:u w:val="single"/>
+          <w:lang w:eastAsia="ru-RU"/>
+        </w:rPr>
+        <w:t xml:space="preserve"> </w:t>
+      </w:r>
+    </w:p>
+    <w:p>
+      <w:pPr>
+        <w:spacing w:line="360" w:lineRule="auto"/>
+        <w:rPr>
+          <w:rFonts w:ascii="Times New Roman" w:eastAsia="Times New Roman" w:hAnsi="Times New Roman" w:cs="Times New Roman"/>
+          <w:b/>
+          <w:bCs/>
+          <w:color w:val="000000" w:themeColor="text1"/>
+          <w:sz w:val="28"/>
+          <w:szCs w:val="32"/>
+          <w:lang w:eastAsia="ru-RU"/>
+        </w:rPr>
+      </w:pPr>
+      <w:r>
+        <w:rPr>
+          <w:rFonts w:ascii="Times New Roman" w:eastAsia="Times New Roman" w:hAnsi="Times New Roman" w:cs="Times New Roman"/>
+          <w:b/>
+          <w:bCs/>
+          <w:color w:val="000000" w:themeColor="text1"/>
+          <w:sz w:val="28"/>
+          <w:szCs w:val="32"/>
+          <w:lang w:eastAsia="ru-RU"/>
+        </w:rPr>
+        <w:t>Таблица «Основные семантические значения лексем»</w:t>
+      </w:r>
+    </w:p>
+    <w:p>
+      <w:pPr>
+        <w:spacing w:line="360" w:lineRule="auto"/>
+        <w:rPr>
+          <w:rFonts w:ascii="Times New Roman" w:eastAsia="Times New Roman" w:hAnsi="Times New Roman" w:cs="Times New Roman"/>
+          <w:bCs/>
+          <w:color w:val="000000" w:themeColor="text1"/>
+          <w:sz w:val="28"/>
+          <w:szCs w:val="32"/>
+          <w:lang w:eastAsia="ru-RU"/>
+        </w:rPr>
+      </w:pPr>
+      <w:r>
+        <w:rPr>
+          <w:rFonts w:ascii="Times New Roman" w:eastAsia="Times New Roman" w:hAnsi="Times New Roman" w:cs="Times New Roman"/>
+          <w:bCs/>
+          <w:color w:val="000000" w:themeColor="text1"/>
+          <w:sz w:val="28"/>
+          <w:szCs w:val="32"/>
+          <w:lang w:eastAsia="ru-RU"/>
+        </w:rPr>
+        <w:t>Содержит связь лексем с их основными семантическими значениями.</w:t>
+      </w:r>
+    </w:p>
+    <w:p>
+      <w:pPr>
+        <w:spacing w:line="360" w:lineRule="auto"/>
+        <w:rPr>
+          <w:rFonts w:ascii="Times New Roman" w:eastAsia="Times New Roman" w:hAnsi="Times New Roman" w:cs="Times New Roman"/>
+          <w:bCs/>
+          <w:i/>
+          <w:color w:val="000000" w:themeColor="text1"/>
+          <w:sz w:val="28"/>
+          <w:szCs w:val="32"/>
+          <w:lang w:eastAsia="ru-RU"/>
+        </w:rPr>
+      </w:pPr>
+      <w:r>
+        <w:rPr>
+          <w:rFonts w:ascii="Times New Roman" w:eastAsia="Times New Roman" w:hAnsi="Times New Roman" w:cs="Times New Roman"/>
+          <w:bCs/>
+          <w:i/>
+          <w:color w:val="000000" w:themeColor="text1"/>
+          <w:sz w:val="28"/>
+          <w:szCs w:val="32"/>
+          <w:lang w:eastAsia="ru-RU"/>
+        </w:rPr>
+        <w:t>Поля таблицы «Основные семантические значения лексем»:</w:t>
+      </w:r>
+    </w:p>
+    <w:p>
+      <w:pPr>
+        <w:pStyle w:val="a3"/>
+        <w:numPr>
+          <w:ilvl w:val="0"/>
+          <w:numId w:val="10"/>
+        </w:numPr>
+        <w:spacing w:line="360" w:lineRule="auto"/>
+        <w:rPr>
+          <w:rFonts w:ascii="Times New Roman" w:eastAsia="Times New Roman" w:hAnsi="Times New Roman" w:cs="Times New Roman"/>
+          <w:bCs/>
+          <w:i/>
+          <w:color w:val="000000" w:themeColor="text1"/>
+          <w:sz w:val="28"/>
+          <w:szCs w:val="32"/>
+          <w:lang w:eastAsia="ru-RU"/>
+        </w:rPr>
+      </w:pPr>
+      <w:r>
+        <w:rPr>
+          <w:rFonts w:ascii="Times New Roman" w:eastAsia="Times New Roman" w:hAnsi="Times New Roman" w:cs="Times New Roman"/>
+          <w:bCs/>
+          <w:color w:val="000000" w:themeColor="text1"/>
+          <w:sz w:val="28"/>
+          <w:szCs w:val="32"/>
+          <w:lang w:val="en-US" w:eastAsia="ru-RU"/>
+        </w:rPr>
+        <w:t>ID</w:t>
+      </w:r>
+      <w:r>
+        <w:rPr>
+          <w:rFonts w:ascii="Times New Roman" w:eastAsia="Times New Roman" w:hAnsi="Times New Roman" w:cs="Times New Roman"/>
+          <w:bCs/>
+          <w:color w:val="000000" w:themeColor="text1"/>
+          <w:sz w:val="28"/>
+          <w:szCs w:val="32"/>
+          <w:lang w:eastAsia="ru-RU"/>
+        </w:rPr>
+        <w:t>_основного_значения_лексемы – идентификатор значения конкретной лексемы (Тип данных: целое число);</w:t>
+      </w:r>
+    </w:p>
+    <w:p>
+      <w:pPr>
+        <w:pStyle w:val="a3"/>
+        <w:numPr>
+          <w:ilvl w:val="0"/>
+          <w:numId w:val="10"/>
+        </w:numPr>
+        <w:spacing w:line="360" w:lineRule="auto"/>
+        <w:rPr>
+          <w:rFonts w:ascii="Times New Roman" w:eastAsia="Times New Roman" w:hAnsi="Times New Roman" w:cs="Times New Roman"/>
+          <w:bCs/>
+          <w:color w:val="000000" w:themeColor="text1"/>
+          <w:sz w:val="28"/>
+          <w:szCs w:val="32"/>
+          <w:lang w:eastAsia="ru-RU"/>
+        </w:rPr>
+      </w:pPr>
+      <w:r>
+        <w:rPr>
+          <w:rFonts w:ascii="Times New Roman" w:eastAsia="Times New Roman" w:hAnsi="Times New Roman" w:cs="Times New Roman"/>
+          <w:bCs/>
+          <w:color w:val="000000" w:themeColor="text1"/>
+          <w:sz w:val="28"/>
+          <w:szCs w:val="32"/>
+          <w:lang w:val="en-US" w:eastAsia="ru-RU"/>
+        </w:rPr>
+        <w:t>ID</w:t>
+      </w:r>
+      <w:r>
+        <w:rPr>
+          <w:rFonts w:ascii="Times New Roman" w:eastAsia="Times New Roman" w:hAnsi="Times New Roman" w:cs="Times New Roman"/>
+          <w:bCs/>
+          <w:color w:val="000000" w:themeColor="text1"/>
+          <w:sz w:val="28"/>
+          <w:szCs w:val="32"/>
+          <w:lang w:eastAsia="ru-RU"/>
+        </w:rPr>
+        <w:t>_подкласса_части_речи_лексемы – идентификатор конкретной лексемы с определенным подклассом части речи (Тип данных: целое число);</w:t>
+      </w:r>
+    </w:p>
+    <w:p>
+      <w:pPr>
+        <w:pStyle w:val="a3"/>
+        <w:numPr>
+          <w:ilvl w:val="0"/>
+          <w:numId w:val="10"/>
+        </w:numPr>
+        <w:spacing w:line="360" w:lineRule="auto"/>
+        <w:rPr>
+          <w:rFonts w:ascii="Times New Roman" w:eastAsia="Times New Roman" w:hAnsi="Times New Roman" w:cs="Times New Roman"/>
+          <w:bCs/>
+          <w:i/>
+          <w:color w:val="000000" w:themeColor="text1"/>
+          <w:sz w:val="28"/>
+          <w:szCs w:val="32"/>
+          <w:u w:val="single"/>
+          <w:lang w:eastAsia="ru-RU"/>
+        </w:rPr>
+      </w:pPr>
+      <w:r>
+        <w:rPr>
+          <w:rFonts w:ascii="Times New Roman" w:eastAsia="Times New Roman" w:hAnsi="Times New Roman" w:cs="Times New Roman"/>
+          <w:bCs/>
+          <w:color w:val="000000" w:themeColor="text1"/>
+          <w:sz w:val="28"/>
+          <w:szCs w:val="32"/>
+          <w:lang w:val="en-US" w:eastAsia="ru-RU"/>
+        </w:rPr>
+        <w:t>ID</w:t>
+      </w:r>
+      <w:r>
+        <w:rPr>
+          <w:rFonts w:ascii="Times New Roman" w:eastAsia="Times New Roman" w:hAnsi="Times New Roman" w:cs="Times New Roman"/>
+          <w:bCs/>
+          <w:color w:val="000000" w:themeColor="text1"/>
+          <w:sz w:val="28"/>
+          <w:szCs w:val="32"/>
+          <w:lang w:eastAsia="ru-RU"/>
+        </w:rPr>
+        <w:t>_основного_значения – идентификатор основного семантического значения (Тип данных: целое число);</w:t>
+      </w:r>
+    </w:p>
+    <w:p>
+      <w:pPr>
+        <w:pStyle w:val="a3"/>
+        <w:numPr>
+          <w:ilvl w:val="0"/>
+          <w:numId w:val="10"/>
+        </w:numPr>
+        <w:spacing w:line="360" w:lineRule="auto"/>
+        <w:rPr>
+          <w:rFonts w:ascii="Times New Roman" w:eastAsia="Times New Roman" w:hAnsi="Times New Roman" w:cs="Times New Roman"/>
+          <w:bCs/>
+          <w:i/>
+          <w:color w:val="000000" w:themeColor="text1"/>
+          <w:sz w:val="28"/>
+          <w:szCs w:val="32"/>
+          <w:u w:val="single"/>
+          <w:lang w:eastAsia="ru-RU"/>
+        </w:rPr>
+      </w:pPr>
+      <w:r>
+        <w:rPr>
+          <w:rFonts w:ascii="Times New Roman" w:eastAsia="Times New Roman" w:hAnsi="Times New Roman" w:cs="Times New Roman"/>
+          <w:bCs/>
+          <w:color w:val="000000" w:themeColor="text1"/>
+          <w:sz w:val="28"/>
+          <w:szCs w:val="32"/>
+          <w:lang w:eastAsia="ru-RU"/>
+        </w:rPr>
+        <w:t>Комментарий – необязательное поле, в котором может содержаться пример использования данной лексемы с заданным семантическим значением.</w:t>
+      </w:r>
+      <w:r>
+        <w:rPr>
+          <w:rFonts w:ascii="Times New Roman" w:eastAsia="Times New Roman" w:hAnsi="Times New Roman" w:cs="Times New Roman"/>
+          <w:bCs/>
+          <w:i/>
+          <w:color w:val="000000" w:themeColor="text1"/>
+          <w:sz w:val="28"/>
+          <w:szCs w:val="32"/>
+          <w:u w:val="single"/>
+          <w:lang w:eastAsia="ru-RU"/>
+        </w:rPr>
+        <w:t xml:space="preserve"> </w:t>
+      </w:r>
+    </w:p>
+    <w:p>
+      <w:pPr>
+        <w:spacing w:line="360" w:lineRule="auto"/>
+        <w:rPr>
+          <w:rFonts w:ascii="Times New Roman" w:eastAsia="Times New Roman" w:hAnsi="Times New Roman" w:cs="Times New Roman"/>
+          <w:b/>
+          <w:bCs/>
+          <w:color w:val="000000" w:themeColor="text1"/>
+          <w:sz w:val="28"/>
+          <w:szCs w:val="32"/>
+          <w:lang w:eastAsia="ru-RU"/>
+        </w:rPr>
+      </w:pPr>
+      <w:r>
+        <w:rPr>
+          <w:rFonts w:ascii="Times New Roman" w:eastAsia="Times New Roman" w:hAnsi="Times New Roman" w:cs="Times New Roman"/>
+          <w:b/>
+          <w:bCs/>
+          <w:color w:val="000000" w:themeColor="text1"/>
+          <w:sz w:val="28"/>
+          <w:szCs w:val="32"/>
+          <w:lang w:eastAsia="ru-RU"/>
+        </w:rPr>
+        <w:t>Таблица «Дополнительные семантические значения лексем»</w:t>
+      </w:r>
+    </w:p>
+    <w:p>
+      <w:pPr>
+        <w:spacing w:line="360" w:lineRule="auto"/>
+        <w:rPr>
+          <w:rFonts w:ascii="Times New Roman" w:eastAsia="Times New Roman" w:hAnsi="Times New Roman" w:cs="Times New Roman"/>
+          <w:bCs/>
+          <w:color w:val="000000" w:themeColor="text1"/>
+          <w:sz w:val="28"/>
+          <w:szCs w:val="32"/>
+          <w:lang w:eastAsia="ru-RU"/>
+        </w:rPr>
+      </w:pPr>
+      <w:r>
+        <w:rPr>
+          <w:rFonts w:ascii="Times New Roman" w:eastAsia="Times New Roman" w:hAnsi="Times New Roman" w:cs="Times New Roman"/>
+          <w:bCs/>
+          <w:color w:val="000000" w:themeColor="text1"/>
+          <w:sz w:val="28"/>
+          <w:szCs w:val="32"/>
+          <w:lang w:eastAsia="ru-RU"/>
+        </w:rPr>
+        <w:t>Содержит связь лексем с их дополнительными семантическими значениями.</w:t>
+      </w:r>
+    </w:p>
+    <w:p>
+      <w:pPr>
+        <w:spacing w:line="360" w:lineRule="auto"/>
+        <w:rPr>
+          <w:rFonts w:ascii="Times New Roman" w:eastAsia="Times New Roman" w:hAnsi="Times New Roman" w:cs="Times New Roman"/>
+          <w:bCs/>
+          <w:i/>
+          <w:color w:val="000000" w:themeColor="text1"/>
+          <w:sz w:val="28"/>
+          <w:szCs w:val="32"/>
+          <w:lang w:eastAsia="ru-RU"/>
+        </w:rPr>
+      </w:pPr>
+      <w:r>
+        <w:rPr>
+          <w:rFonts w:ascii="Times New Roman" w:eastAsia="Times New Roman" w:hAnsi="Times New Roman" w:cs="Times New Roman"/>
+          <w:bCs/>
+          <w:i/>
+          <w:color w:val="000000" w:themeColor="text1"/>
+          <w:sz w:val="28"/>
+          <w:szCs w:val="32"/>
+          <w:lang w:eastAsia="ru-RU"/>
+        </w:rPr>
+        <w:t>Поля таблицы «Дополнительные семантические значения лексем»:</w:t>
+      </w:r>
+    </w:p>
+    <w:p>
+      <w:pPr>
+        <w:pStyle w:val="a3"/>
+        <w:numPr>
+          <w:ilvl w:val="0"/>
+          <w:numId w:val="10"/>
+        </w:numPr>
+        <w:spacing w:line="360" w:lineRule="auto"/>
+        <w:rPr>
+          <w:rFonts w:ascii="Times New Roman" w:eastAsia="Times New Roman" w:hAnsi="Times New Roman" w:cs="Times New Roman"/>
+          <w:bCs/>
+          <w:i/>
+          <w:color w:val="000000" w:themeColor="text1"/>
+          <w:sz w:val="28"/>
+          <w:szCs w:val="32"/>
+          <w:lang w:eastAsia="ru-RU"/>
+        </w:rPr>
+      </w:pPr>
+      <w:r>
+        <w:rPr>
+          <w:rFonts w:ascii="Times New Roman" w:eastAsia="Times New Roman" w:hAnsi="Times New Roman" w:cs="Times New Roman"/>
+          <w:bCs/>
+          <w:color w:val="000000" w:themeColor="text1"/>
+          <w:sz w:val="28"/>
+          <w:szCs w:val="32"/>
+          <w:lang w:val="en-US" w:eastAsia="ru-RU"/>
+        </w:rPr>
+        <w:t>ID</w:t>
+      </w:r>
+      <w:r>
+        <w:rPr>
+          <w:rFonts w:ascii="Times New Roman" w:eastAsia="Times New Roman" w:hAnsi="Times New Roman" w:cs="Times New Roman"/>
+          <w:bCs/>
+          <w:color w:val="000000" w:themeColor="text1"/>
+          <w:sz w:val="28"/>
+          <w:szCs w:val="32"/>
+          <w:lang w:eastAsia="ru-RU"/>
+        </w:rPr>
+        <w:t>_доп_значения_лексемы – идентификатор дополнительного значения конкретной лексемы (Тип данных: целое число);</w:t>
+      </w:r>
+    </w:p>
+    <w:p>
+      <w:pPr>
+        <w:pStyle w:val="a3"/>
+        <w:numPr>
+          <w:ilvl w:val="0"/>
+          <w:numId w:val="10"/>
+        </w:numPr>
+        <w:spacing w:line="360" w:lineRule="auto"/>
+        <w:rPr>
+          <w:rFonts w:ascii="Times New Roman" w:eastAsia="Times New Roman" w:hAnsi="Times New Roman" w:cs="Times New Roman"/>
+          <w:bCs/>
+          <w:color w:val="000000" w:themeColor="text1"/>
+          <w:sz w:val="28"/>
+          <w:szCs w:val="32"/>
+          <w:lang w:eastAsia="ru-RU"/>
+        </w:rPr>
+      </w:pPr>
+      <w:r>
+        <w:rPr>
+          <w:rFonts w:ascii="Times New Roman" w:eastAsia="Times New Roman" w:hAnsi="Times New Roman" w:cs="Times New Roman"/>
+          <w:bCs/>
+          <w:color w:val="000000" w:themeColor="text1"/>
+          <w:sz w:val="28"/>
+          <w:szCs w:val="32"/>
+          <w:lang w:val="en-US" w:eastAsia="ru-RU"/>
+        </w:rPr>
+        <w:lastRenderedPageBreak/>
+        <w:t>ID</w:t>
+      </w:r>
+      <w:r>
+        <w:rPr>
+          <w:rFonts w:ascii="Times New Roman" w:eastAsia="Times New Roman" w:hAnsi="Times New Roman" w:cs="Times New Roman"/>
+          <w:bCs/>
+          <w:color w:val="000000" w:themeColor="text1"/>
+          <w:sz w:val="28"/>
+          <w:szCs w:val="32"/>
+          <w:lang w:eastAsia="ru-RU"/>
+        </w:rPr>
+        <w:t>_основного_значения_лексемы – идентификатор лексемы с определенным основным семантическим значением (Тип данных: целое число);</w:t>
+      </w:r>
+    </w:p>
+    <w:p>
+      <w:pPr>
+        <w:pStyle w:val="a3"/>
+        <w:numPr>
+          <w:ilvl w:val="0"/>
+          <w:numId w:val="10"/>
+        </w:numPr>
+        <w:spacing w:line="360" w:lineRule="auto"/>
+        <w:rPr>
+          <w:rFonts w:ascii="Times New Roman" w:eastAsia="Times New Roman" w:hAnsi="Times New Roman" w:cs="Times New Roman"/>
+          <w:bCs/>
+          <w:i/>
+          <w:color w:val="000000" w:themeColor="text1"/>
+          <w:sz w:val="28"/>
+          <w:szCs w:val="32"/>
+          <w:u w:val="single"/>
+          <w:lang w:eastAsia="ru-RU"/>
+        </w:rPr>
+      </w:pPr>
+      <w:r>
+        <w:rPr>
+          <w:rFonts w:ascii="Times New Roman" w:eastAsia="Times New Roman" w:hAnsi="Times New Roman" w:cs="Times New Roman"/>
+          <w:bCs/>
+          <w:color w:val="000000" w:themeColor="text1"/>
+          <w:sz w:val="28"/>
+          <w:szCs w:val="32"/>
+          <w:lang w:val="en-US" w:eastAsia="ru-RU"/>
+        </w:rPr>
+        <w:t>ID</w:t>
+      </w:r>
+      <w:r>
+        <w:rPr>
+          <w:rFonts w:ascii="Times New Roman" w:eastAsia="Times New Roman" w:hAnsi="Times New Roman" w:cs="Times New Roman"/>
+          <w:bCs/>
+          <w:color w:val="000000" w:themeColor="text1"/>
+          <w:sz w:val="28"/>
+          <w:szCs w:val="32"/>
+          <w:lang w:eastAsia="ru-RU"/>
+        </w:rPr>
+        <w:t>_дополнительного_значения – идентификатор дополнительного семантического значения (Тип данных: целое число)</w:t>
+      </w:r>
+      <w:r>
+        <w:rPr>
+          <w:rFonts w:ascii="Times New Roman" w:eastAsia="Times New Roman" w:hAnsi="Times New Roman" w:cs="Times New Roman"/>
+          <w:bCs/>
+          <w:i/>
+          <w:color w:val="000000" w:themeColor="text1"/>
+          <w:sz w:val="28"/>
+          <w:szCs w:val="32"/>
+          <w:u w:val="single"/>
+          <w:lang w:eastAsia="ru-RU"/>
+        </w:rPr>
+        <w:t>;</w:t>
+      </w:r>
+    </w:p>
+    <w:p>
+      <w:pPr>
+        <w:pStyle w:val="a3"/>
+        <w:numPr>
+          <w:ilvl w:val="0"/>
+          <w:numId w:val="10"/>
+        </w:numPr>
+        <w:spacing w:line="360" w:lineRule="auto"/>
+        <w:rPr>
+          <w:rFonts w:ascii="Times New Roman" w:eastAsia="Times New Roman" w:hAnsi="Times New Roman" w:cs="Times New Roman"/>
+          <w:bCs/>
+          <w:i/>
+          <w:color w:val="000000" w:themeColor="text1"/>
+          <w:sz w:val="28"/>
+          <w:szCs w:val="32"/>
+          <w:u w:val="single"/>
+          <w:lang w:eastAsia="ru-RU"/>
+        </w:rPr>
+      </w:pPr>
+      <w:r>
+        <w:rPr>
+          <w:rFonts w:ascii="Times New Roman" w:eastAsia="Times New Roman" w:hAnsi="Times New Roman" w:cs="Times New Roman"/>
+          <w:bCs/>
+          <w:color w:val="000000" w:themeColor="text1"/>
+          <w:sz w:val="28"/>
+          <w:szCs w:val="32"/>
+          <w:lang w:eastAsia="ru-RU"/>
+        </w:rPr>
+        <w:t>Комментарий – необязательное поле, в котором может содержаться пример использования данной лексемы с заданным семантическим значением.</w:t>
+      </w:r>
+      <w:r>
+        <w:rPr>
+          <w:rFonts w:ascii="Times New Roman" w:eastAsia="Times New Roman" w:hAnsi="Times New Roman" w:cs="Times New Roman"/>
+          <w:bCs/>
+          <w:i/>
+          <w:color w:val="000000" w:themeColor="text1"/>
+          <w:sz w:val="28"/>
+          <w:szCs w:val="32"/>
+          <w:u w:val="single"/>
+          <w:lang w:eastAsia="ru-RU"/>
+        </w:rPr>
+        <w:t xml:space="preserve"> </w:t>
+      </w:r>
+    </w:p>
+    <w:p>
+      <w:pPr>
+        <w:pStyle w:val="a3"/>
+        <w:spacing w:line="360" w:lineRule="auto"/>
+        <w:ind w:left="0" w:firstLine="851"/>
+        <w:rPr>
+          <w:rFonts w:ascii="Times New Roman" w:eastAsia="Times New Roman" w:hAnsi="Times New Roman" w:cs="Times New Roman"/>
+          <w:bCs/>
+          <w:i/>
+          <w:color w:val="000000" w:themeColor="text1"/>
+          <w:sz w:val="28"/>
+          <w:szCs w:val="32"/>
+          <w:u w:val="single"/>
+          <w:lang w:eastAsia="ru-RU"/>
+        </w:rPr>
+      </w:pPr>
+      <w:r>
+        <w:rPr>
+          <w:rFonts w:ascii="Times New Roman" w:eastAsia="Times New Roman" w:hAnsi="Times New Roman" w:cs="Times New Roman"/>
+          <w:bCs/>
+          <w:i/>
+          <w:color w:val="000000" w:themeColor="text1"/>
+          <w:sz w:val="28"/>
+          <w:szCs w:val="32"/>
+          <w:u w:val="single"/>
+          <w:lang w:eastAsia="ru-RU"/>
+        </w:rPr>
+        <w:t>Словарь предложных фреймов</w:t>
+      </w:r>
+    </w:p>
+    <w:p>
+      <w:pPr>
+        <w:pStyle w:val="a3"/>
+        <w:spacing w:line="360" w:lineRule="auto"/>
+        <w:ind w:left="0" w:firstLine="851"/>
+        <w:rPr>
+          <w:rFonts w:ascii="Times New Roman" w:eastAsia="Times New Roman" w:hAnsi="Times New Roman" w:cs="Times New Roman"/>
+          <w:bCs/>
+          <w:color w:val="000000" w:themeColor="text1"/>
+          <w:sz w:val="28"/>
+          <w:szCs w:val="32"/>
+          <w:lang w:eastAsia="ru-RU"/>
+        </w:rPr>
+      </w:pPr>
+      <w:r>
+        <w:rPr>
+          <w:rFonts w:ascii="Times New Roman" w:eastAsia="Times New Roman" w:hAnsi="Times New Roman" w:cs="Times New Roman"/>
+          <w:bCs/>
+          <w:color w:val="000000" w:themeColor="text1"/>
+          <w:sz w:val="28"/>
+          <w:szCs w:val="32"/>
+          <w:lang w:eastAsia="ru-RU"/>
+        </w:rPr>
+        <w:t>Схема базы данных для словаря предложных фреймов представлена на рисунке 3.</w:t>
+      </w:r>
+    </w:p>
+    <w:p>
+      <w:pPr>
+        <w:pStyle w:val="a3"/>
+        <w:spacing w:line="360" w:lineRule="auto"/>
+        <w:ind w:left="0"/>
+        <w:jc w:val="center"/>
+        <w:rPr>
+          <w:rFonts w:ascii="Times New Roman" w:eastAsia="Times New Roman" w:hAnsi="Times New Roman" w:cs="Times New Roman"/>
+          <w:bCs/>
+          <w:color w:val="000000" w:themeColor="text1"/>
+          <w:sz w:val="28"/>
+          <w:szCs w:val="32"/>
+          <w:lang w:eastAsia="ru-RU"/>
+        </w:rPr>
+      </w:pPr>
+      <w:r>
+        <w:rPr>
+          <w:rFonts w:ascii="Times New Roman" w:eastAsia="Times New Roman" w:hAnsi="Times New Roman" w:cs="Times New Roman"/>
+          <w:bCs/>
+          <w:noProof/>
+          <w:color w:val="000000" w:themeColor="text1"/>
+          <w:sz w:val="28"/>
+          <w:szCs w:val="32"/>
+          <w:lang w:eastAsia="ru-RU"/>
+        </w:rPr>
+        <w:drawing>
+          <wp:inline distT="0" distB="0" distL="0" distR="0" wp14:anchorId="589617A2" wp14:editId="15BADF27">
+            <wp:extent cx="5909310" cy="4203065"/>
+            <wp:effectExtent l="0" t="0" r="0" b="6985"/>
+            <wp:docPr id="2" name="Рисунок 2" descr="Словарь предложных фреймов v2"/>
+            <wp:cNvGraphicFramePr>
+              <a:graphicFrameLocks xmlns:a="http://schemas.openxmlformats.org/drawingml/2006/main" noChangeAspect="1"/>
+            </wp:cNvGraphicFramePr>
+            <a:graphic xmlns:a="http://schemas.openxmlformats.org/drawingml/2006/main">
+              <a:graphicData uri="http://schemas.openxmlformats.org/drawingml/2006/picture">
+                <pic:pic xmlns:pic="http://schemas.openxmlformats.org/drawingml/2006/picture">
+                  <pic:nvPicPr>
+                    <pic:cNvPr id="0" name="Picture 3" descr="Словарь предложных фреймов v2"/>
+                    <pic:cNvPicPr>
+                      <a:picLocks noChangeAspect="1" noChangeArrowheads="1"/>
+                    </pic:cNvPicPr>
+                  </pic:nvPicPr>
+                  <pic:blipFill>
+                    <a:blip r:embed="rId9">
+                      <a:extLst>
+                        <a:ext uri="{28A0092B-C50C-407E-A947-70E740481C1C}">
+                          <a14:useLocalDpi xmlns:a14="http://schemas.microsoft.com/office/drawing/2010/main" val="0"/>
+                        </a:ext>
+                      </a:extLst>
+                    </a:blip>
+                    <a:srcRect/>
+                    <a:stretch>
+                      <a:fillRect/>
+                    </a:stretch>
+                  </pic:blipFill>
+                  <pic:spPr bwMode="auto">
+                    <a:xfrm>
+                      <a:off x="0" y="0"/>
+                      <a:ext cx="5909310" cy="4203065"/>
+                    </a:xfrm>
+                    <a:prstGeom prst="rect">
+                      <a:avLst/>
+                    </a:prstGeom>
+                    <a:noFill/>
+                    <a:ln>
+                      <a:noFill/>
+                    </a:ln>
+                  </pic:spPr>
+                </pic:pic>
+              </a:graphicData>
+            </a:graphic>
+          </wp:inline>
+        </w:drawing>
+      </w:r>
+    </w:p>
+    <w:p>
+      <w:pPr>
+        <w:pStyle w:val="a3"/>
+        <w:spacing w:line="360" w:lineRule="auto"/>
+        <w:ind w:left="0"/>
+        <w:jc w:val="center"/>
+        <w:rPr>
+          <w:rFonts w:ascii="Times New Roman" w:eastAsia="Times New Roman" w:hAnsi="Times New Roman" w:cs="Times New Roman"/>
+          <w:bCs/>
+          <w:color w:val="000000" w:themeColor="text1"/>
+          <w:sz w:val="28"/>
+          <w:szCs w:val="32"/>
+          <w:lang w:eastAsia="ru-RU"/>
+        </w:rPr>
+      </w:pPr>
+      <w:r>
+        <w:rPr>
+          <w:rFonts w:ascii="Times New Roman" w:eastAsia="Times New Roman" w:hAnsi="Times New Roman" w:cs="Times New Roman"/>
+          <w:bCs/>
+          <w:color w:val="000000" w:themeColor="text1"/>
+          <w:sz w:val="28"/>
+          <w:szCs w:val="32"/>
+          <w:lang w:eastAsia="ru-RU"/>
+        </w:rPr>
+        <w:t>Рисунок 3 – схема словаря предложных фреймов</w:t>
+      </w:r>
+    </w:p>
+    <w:p>
+      <w:pPr>
+        <w:pStyle w:val="a3"/>
+        <w:spacing w:line="360" w:lineRule="auto"/>
+        <w:ind w:left="0" w:firstLine="851"/>
+        <w:rPr>
+          <w:rFonts w:ascii="Times New Roman" w:eastAsia="Times New Roman" w:hAnsi="Times New Roman" w:cs="Times New Roman"/>
+          <w:b/>
+          <w:bCs/>
+          <w:color w:val="000000" w:themeColor="text1"/>
+          <w:sz w:val="28"/>
+          <w:szCs w:val="32"/>
+          <w:lang w:eastAsia="ru-RU"/>
+        </w:rPr>
+      </w:pPr>
+      <w:r>
+        <w:rPr>
+          <w:rFonts w:ascii="Times New Roman" w:eastAsia="Times New Roman" w:hAnsi="Times New Roman" w:cs="Times New Roman"/>
+          <w:bCs/>
+          <w:i/>
+          <w:color w:val="000000" w:themeColor="text1"/>
+          <w:sz w:val="28"/>
+          <w:szCs w:val="32"/>
+          <w:u w:val="single"/>
+          <w:lang w:eastAsia="ru-RU"/>
+        </w:rPr>
+        <w:t>Описание таблиц словаря предложных фреймов</w:t>
+      </w:r>
+    </w:p>
+    <w:p>
+      <w:pPr>
+        <w:pStyle w:val="a3"/>
+        <w:spacing w:line="360" w:lineRule="auto"/>
+        <w:ind w:left="0" w:firstLine="851"/>
+        <w:jc w:val="both"/>
+        <w:rPr>
+          <w:rFonts w:ascii="Times New Roman" w:eastAsia="Times New Roman" w:hAnsi="Times New Roman" w:cs="Times New Roman"/>
+          <w:bCs/>
+          <w:color w:val="000000" w:themeColor="text1"/>
+          <w:sz w:val="28"/>
+          <w:szCs w:val="32"/>
+          <w:lang w:eastAsia="ru-RU"/>
+        </w:rPr>
+      </w:pPr>
+      <w:r>
+        <w:rPr>
+          <w:rFonts w:ascii="Times New Roman" w:eastAsia="Times New Roman" w:hAnsi="Times New Roman" w:cs="Times New Roman"/>
+          <w:bCs/>
+          <w:color w:val="000000" w:themeColor="text1"/>
+          <w:sz w:val="28"/>
+          <w:szCs w:val="32"/>
+          <w:lang w:eastAsia="ru-RU"/>
+        </w:rPr>
+        <w:t xml:space="preserve">Таблицы «Термины» и «Морфологические признаки» описаны в рамках морфологической базы данных. Таблицы «Семантические значения» и </w:t>
+      </w:r>
+      <w:r>
+        <w:rPr>
+          <w:rFonts w:ascii="Times New Roman" w:eastAsia="Times New Roman" w:hAnsi="Times New Roman" w:cs="Times New Roman"/>
+          <w:bCs/>
+          <w:color w:val="000000" w:themeColor="text1"/>
+          <w:sz w:val="28"/>
+          <w:szCs w:val="32"/>
+          <w:lang w:eastAsia="ru-RU"/>
+        </w:rPr>
+        <w:lastRenderedPageBreak/>
+        <w:t>«Типы семантических значений» описаны в рамках лексико-семантического словаря.</w:t>
+      </w:r>
+    </w:p>
+    <w:p>
+      <w:pPr>
+        <w:spacing w:line="360" w:lineRule="auto"/>
+        <w:rPr>
+          <w:rFonts w:ascii="Times New Roman" w:eastAsia="Times New Roman" w:hAnsi="Times New Roman" w:cs="Times New Roman"/>
+          <w:b/>
+          <w:bCs/>
+          <w:color w:val="000000" w:themeColor="text1"/>
+          <w:sz w:val="28"/>
+          <w:szCs w:val="32"/>
+          <w:lang w:eastAsia="ru-RU"/>
+        </w:rPr>
+      </w:pPr>
+      <w:r>
+        <w:rPr>
+          <w:rFonts w:ascii="Times New Roman" w:eastAsia="Times New Roman" w:hAnsi="Times New Roman" w:cs="Times New Roman"/>
+          <w:b/>
+          <w:bCs/>
+          <w:color w:val="000000" w:themeColor="text1"/>
+          <w:sz w:val="28"/>
+          <w:szCs w:val="32"/>
+          <w:lang w:eastAsia="ru-RU"/>
+        </w:rPr>
+        <w:t>Таблица «Предложные фреймы»</w:t>
+      </w:r>
+    </w:p>
+    <w:p>
+      <w:pPr>
+        <w:spacing w:line="360" w:lineRule="auto"/>
+        <w:rPr>
+          <w:rFonts w:ascii="Times New Roman" w:eastAsia="Times New Roman" w:hAnsi="Times New Roman" w:cs="Times New Roman"/>
+          <w:bCs/>
+          <w:color w:val="000000" w:themeColor="text1"/>
+          <w:sz w:val="28"/>
+          <w:szCs w:val="32"/>
+          <w:lang w:eastAsia="ru-RU"/>
+        </w:rPr>
+      </w:pPr>
+      <w:r>
+        <w:rPr>
+          <w:rFonts w:ascii="Times New Roman" w:eastAsia="Times New Roman" w:hAnsi="Times New Roman" w:cs="Times New Roman"/>
+          <w:bCs/>
+          <w:color w:val="000000" w:themeColor="text1"/>
+          <w:sz w:val="28"/>
+          <w:szCs w:val="32"/>
+          <w:lang w:eastAsia="ru-RU"/>
+        </w:rPr>
+        <w:t>Содержит описания предложных фреймов.</w:t>
+      </w:r>
+    </w:p>
+    <w:p>
+      <w:pPr>
+        <w:spacing w:line="360" w:lineRule="auto"/>
+        <w:rPr>
+          <w:rFonts w:ascii="Times New Roman" w:eastAsia="Times New Roman" w:hAnsi="Times New Roman" w:cs="Times New Roman"/>
+          <w:bCs/>
+          <w:i/>
+          <w:color w:val="000000" w:themeColor="text1"/>
+          <w:sz w:val="28"/>
+          <w:szCs w:val="32"/>
+          <w:lang w:eastAsia="ru-RU"/>
+        </w:rPr>
+      </w:pPr>
+      <w:r>
+        <w:rPr>
+          <w:rFonts w:ascii="Times New Roman" w:eastAsia="Times New Roman" w:hAnsi="Times New Roman" w:cs="Times New Roman"/>
+          <w:bCs/>
+          <w:i/>
+          <w:color w:val="000000" w:themeColor="text1"/>
+          <w:sz w:val="28"/>
+          <w:szCs w:val="32"/>
+          <w:lang w:eastAsia="ru-RU"/>
+        </w:rPr>
+        <w:t>Поля таблицы «Предложные фреймы»:</w:t>
+      </w:r>
+    </w:p>
+    <w:p>
+      <w:pPr>
+        <w:pStyle w:val="a3"/>
+        <w:numPr>
+          <w:ilvl w:val="0"/>
+          <w:numId w:val="10"/>
+        </w:numPr>
+        <w:spacing w:line="360" w:lineRule="auto"/>
+        <w:rPr>
+          <w:rFonts w:ascii="Times New Roman" w:eastAsia="Times New Roman" w:hAnsi="Times New Roman" w:cs="Times New Roman"/>
+          <w:bCs/>
+          <w:i/>
+          <w:color w:val="000000" w:themeColor="text1"/>
+          <w:sz w:val="28"/>
+          <w:szCs w:val="32"/>
+          <w:lang w:eastAsia="ru-RU"/>
+        </w:rPr>
+      </w:pPr>
+      <w:r>
+        <w:rPr>
+          <w:rFonts w:ascii="Times New Roman" w:eastAsia="Times New Roman" w:hAnsi="Times New Roman" w:cs="Times New Roman"/>
+          <w:bCs/>
+          <w:color w:val="000000" w:themeColor="text1"/>
+          <w:sz w:val="28"/>
+          <w:szCs w:val="32"/>
+          <w:lang w:val="en-US" w:eastAsia="ru-RU"/>
+        </w:rPr>
+        <w:t>ID</w:t>
+      </w:r>
+      <w:r>
+        <w:rPr>
+          <w:rFonts w:ascii="Times New Roman" w:eastAsia="Times New Roman" w:hAnsi="Times New Roman" w:cs="Times New Roman"/>
+          <w:bCs/>
+          <w:color w:val="000000" w:themeColor="text1"/>
+          <w:sz w:val="28"/>
+          <w:szCs w:val="32"/>
+          <w:lang w:eastAsia="ru-RU"/>
+        </w:rPr>
+        <w:t>_предложного_фрейма – идентификатор предложного фрейма (Тип данных: целое число);</w:t>
+      </w:r>
+    </w:p>
+    <w:p>
+      <w:pPr>
+        <w:pStyle w:val="a3"/>
+        <w:numPr>
+          <w:ilvl w:val="0"/>
+          <w:numId w:val="10"/>
+        </w:numPr>
+        <w:spacing w:line="360" w:lineRule="auto"/>
+        <w:rPr>
+          <w:rFonts w:ascii="Times New Roman" w:eastAsia="Times New Roman" w:hAnsi="Times New Roman" w:cs="Times New Roman"/>
+          <w:bCs/>
+          <w:color w:val="000000" w:themeColor="text1"/>
+          <w:sz w:val="28"/>
+          <w:szCs w:val="32"/>
+          <w:lang w:eastAsia="ru-RU"/>
+        </w:rPr>
+      </w:pPr>
+      <w:r>
+        <w:rPr>
+          <w:rFonts w:ascii="Times New Roman" w:eastAsia="Times New Roman" w:hAnsi="Times New Roman" w:cs="Times New Roman"/>
+          <w:bCs/>
+          <w:color w:val="000000" w:themeColor="text1"/>
+          <w:sz w:val="28"/>
+          <w:szCs w:val="32"/>
+          <w:lang w:val="en-US" w:eastAsia="ru-RU"/>
+        </w:rPr>
+        <w:t>ID</w:t>
+      </w:r>
+      <w:r>
+        <w:rPr>
+          <w:rFonts w:ascii="Times New Roman" w:eastAsia="Times New Roman" w:hAnsi="Times New Roman" w:cs="Times New Roman"/>
+          <w:bCs/>
+          <w:color w:val="000000" w:themeColor="text1"/>
+          <w:sz w:val="28"/>
+          <w:szCs w:val="32"/>
+          <w:lang w:eastAsia="ru-RU"/>
+        </w:rPr>
+        <w:t>_лексема_предлога – идентификатор лексемы предлога (Тип данных: целое число);</w:t>
+      </w:r>
+    </w:p>
+    <w:p>
+      <w:pPr>
+        <w:pStyle w:val="a3"/>
+        <w:numPr>
+          <w:ilvl w:val="0"/>
+          <w:numId w:val="10"/>
+        </w:numPr>
+        <w:spacing w:line="360" w:lineRule="auto"/>
+        <w:rPr>
+          <w:rFonts w:ascii="Times New Roman" w:eastAsia="Times New Roman" w:hAnsi="Times New Roman" w:cs="Times New Roman"/>
+          <w:bCs/>
+          <w:i/>
+          <w:color w:val="000000" w:themeColor="text1"/>
+          <w:sz w:val="28"/>
+          <w:szCs w:val="32"/>
+          <w:u w:val="single"/>
+          <w:lang w:eastAsia="ru-RU"/>
+        </w:rPr>
+      </w:pPr>
+      <w:r>
+        <w:rPr>
+          <w:rFonts w:ascii="Times New Roman" w:eastAsia="Times New Roman" w:hAnsi="Times New Roman" w:cs="Times New Roman"/>
+          <w:bCs/>
+          <w:color w:val="000000" w:themeColor="text1"/>
+          <w:sz w:val="28"/>
+          <w:szCs w:val="32"/>
+          <w:lang w:val="en-US" w:eastAsia="ru-RU"/>
+        </w:rPr>
+        <w:t>ID</w:t>
+      </w:r>
+      <w:r>
+        <w:rPr>
+          <w:rFonts w:ascii="Times New Roman" w:eastAsia="Times New Roman" w:hAnsi="Times New Roman" w:cs="Times New Roman"/>
+          <w:bCs/>
+          <w:color w:val="000000" w:themeColor="text1"/>
+          <w:sz w:val="28"/>
+          <w:szCs w:val="32"/>
+          <w:lang w:eastAsia="ru-RU"/>
+        </w:rPr>
+        <w:t>_сем_значения_до_предлога – идентификатор дополнительного значения, которое может принимать слово расположенное перед предлогом (Тип данных: целое число);</w:t>
+      </w:r>
+    </w:p>
+    <w:p>
+      <w:pPr>
+        <w:pStyle w:val="a3"/>
+        <w:numPr>
+          <w:ilvl w:val="0"/>
+          <w:numId w:val="10"/>
+        </w:numPr>
+        <w:spacing w:line="360" w:lineRule="auto"/>
+        <w:rPr>
+          <w:rFonts w:ascii="Times New Roman" w:eastAsia="Times New Roman" w:hAnsi="Times New Roman" w:cs="Times New Roman"/>
+          <w:bCs/>
+          <w:i/>
+          <w:color w:val="000000" w:themeColor="text1"/>
+          <w:sz w:val="28"/>
+          <w:szCs w:val="32"/>
+          <w:u w:val="single"/>
+          <w:lang w:eastAsia="ru-RU"/>
+        </w:rPr>
+      </w:pPr>
+      <w:r>
+        <w:rPr>
+          <w:rFonts w:ascii="Times New Roman" w:eastAsia="Times New Roman" w:hAnsi="Times New Roman" w:cs="Times New Roman"/>
+          <w:bCs/>
+          <w:color w:val="000000" w:themeColor="text1"/>
+          <w:sz w:val="28"/>
+          <w:szCs w:val="32"/>
+          <w:lang w:val="en-US" w:eastAsia="ru-RU"/>
+        </w:rPr>
+        <w:t>ID</w:t>
+      </w:r>
+      <w:r>
+        <w:rPr>
+          <w:rFonts w:ascii="Times New Roman" w:eastAsia="Times New Roman" w:hAnsi="Times New Roman" w:cs="Times New Roman"/>
+          <w:bCs/>
+          <w:color w:val="000000" w:themeColor="text1"/>
+          <w:sz w:val="28"/>
+          <w:szCs w:val="32"/>
+          <w:lang w:eastAsia="ru-RU"/>
+        </w:rPr>
+        <w:t>_сем_значения_после_предлога – идентификатор дополнительного значения, которое может принимать слово расположенное после предлога (Тип данных: целое число);</w:t>
+      </w:r>
+    </w:p>
+    <w:p>
+      <w:pPr>
+        <w:pStyle w:val="a3"/>
+        <w:numPr>
+          <w:ilvl w:val="0"/>
+          <w:numId w:val="10"/>
+        </w:numPr>
+        <w:spacing w:line="360" w:lineRule="auto"/>
+        <w:rPr>
+          <w:rFonts w:ascii="Times New Roman" w:eastAsia="Times New Roman" w:hAnsi="Times New Roman" w:cs="Times New Roman"/>
+          <w:bCs/>
+          <w:i/>
+          <w:color w:val="000000" w:themeColor="text1"/>
+          <w:sz w:val="28"/>
+          <w:szCs w:val="32"/>
+          <w:u w:val="single"/>
+          <w:lang w:eastAsia="ru-RU"/>
+        </w:rPr>
+      </w:pPr>
+      <w:r>
+        <w:rPr>
+          <w:rFonts w:ascii="Times New Roman" w:eastAsia="Times New Roman" w:hAnsi="Times New Roman" w:cs="Times New Roman"/>
+          <w:bCs/>
+          <w:color w:val="000000" w:themeColor="text1"/>
+          <w:sz w:val="28"/>
+          <w:szCs w:val="32"/>
+          <w:lang w:val="en-US" w:eastAsia="ru-RU"/>
+        </w:rPr>
+        <w:t>ID</w:t>
+      </w:r>
+      <w:r>
+        <w:rPr>
+          <w:rFonts w:ascii="Times New Roman" w:eastAsia="Times New Roman" w:hAnsi="Times New Roman" w:cs="Times New Roman"/>
+          <w:bCs/>
+          <w:color w:val="000000" w:themeColor="text1"/>
+          <w:sz w:val="28"/>
+          <w:szCs w:val="32"/>
+          <w:lang w:eastAsia="ru-RU"/>
+        </w:rPr>
+        <w:t>_падеж_слова – идентификатор падежа, в котором должно находится слово, расположенное после предлога (Тип данных: целое число);</w:t>
+      </w:r>
+    </w:p>
+    <w:p>
+      <w:pPr>
+        <w:pStyle w:val="a3"/>
+        <w:numPr>
+          <w:ilvl w:val="0"/>
+          <w:numId w:val="10"/>
+        </w:numPr>
+        <w:spacing w:line="360" w:lineRule="auto"/>
+        <w:rPr>
+          <w:rFonts w:ascii="Times New Roman" w:eastAsia="Times New Roman" w:hAnsi="Times New Roman" w:cs="Times New Roman"/>
+          <w:bCs/>
+          <w:i/>
+          <w:color w:val="000000" w:themeColor="text1"/>
+          <w:sz w:val="28"/>
+          <w:szCs w:val="32"/>
+          <w:u w:val="single"/>
+          <w:lang w:eastAsia="ru-RU"/>
+        </w:rPr>
+      </w:pPr>
+      <w:r>
+        <w:rPr>
+          <w:rFonts w:ascii="Times New Roman" w:eastAsia="Times New Roman" w:hAnsi="Times New Roman" w:cs="Times New Roman"/>
+          <w:bCs/>
+          <w:color w:val="000000" w:themeColor="text1"/>
+          <w:sz w:val="28"/>
+          <w:szCs w:val="32"/>
+          <w:lang w:val="en-US" w:eastAsia="ru-RU"/>
+        </w:rPr>
+        <w:t>ID</w:t>
+      </w:r>
+      <w:r>
+        <w:rPr>
+          <w:rFonts w:ascii="Times New Roman" w:eastAsia="Times New Roman" w:hAnsi="Times New Roman" w:cs="Times New Roman"/>
+          <w:bCs/>
+          <w:color w:val="000000" w:themeColor="text1"/>
+          <w:sz w:val="28"/>
+          <w:szCs w:val="32"/>
+          <w:lang w:eastAsia="ru-RU"/>
+        </w:rPr>
+        <w:t>_сем_значение_фрейма – идентификатор семантического значения фрейма (Тип данных: целое число);</w:t>
+      </w:r>
+    </w:p>
+    <w:p>
+      <w:pPr>
+        <w:pStyle w:val="a3"/>
+        <w:numPr>
+          <w:ilvl w:val="0"/>
+          <w:numId w:val="10"/>
+        </w:numPr>
+        <w:spacing w:line="360" w:lineRule="auto"/>
+        <w:rPr>
+          <w:rFonts w:ascii="Times New Roman" w:eastAsia="Times New Roman" w:hAnsi="Times New Roman" w:cs="Times New Roman"/>
+          <w:bCs/>
+          <w:i/>
+          <w:color w:val="000000" w:themeColor="text1"/>
+          <w:sz w:val="28"/>
+          <w:szCs w:val="32"/>
+          <w:u w:val="single"/>
+          <w:lang w:eastAsia="ru-RU"/>
+        </w:rPr>
+      </w:pPr>
+      <w:r>
+        <w:rPr>
+          <w:rFonts w:ascii="Times New Roman" w:eastAsia="Times New Roman" w:hAnsi="Times New Roman" w:cs="Times New Roman"/>
+          <w:bCs/>
+          <w:color w:val="000000" w:themeColor="text1"/>
+          <w:sz w:val="28"/>
+          <w:szCs w:val="32"/>
+          <w:lang w:eastAsia="ru-RU"/>
+        </w:rPr>
+        <w:t>Комментарий – необязательное поле, в котором может содержаться пример использования данного фрейма.</w:t>
+      </w:r>
+      <w:r>
+        <w:rPr>
+          <w:rFonts w:ascii="Times New Roman" w:eastAsia="Times New Roman" w:hAnsi="Times New Roman" w:cs="Times New Roman"/>
+          <w:bCs/>
+          <w:i/>
+          <w:color w:val="000000" w:themeColor="text1"/>
+          <w:sz w:val="28"/>
+          <w:szCs w:val="32"/>
+          <w:u w:val="single"/>
+          <w:lang w:eastAsia="ru-RU"/>
+        </w:rPr>
+        <w:t xml:space="preserve"> </w:t>
+      </w:r>
+    </w:p>
+    <w:p>
+      <w:pPr>
+        <w:pStyle w:val="a3"/>
+        <w:spacing w:line="360" w:lineRule="auto"/>
+        <w:ind w:left="0" w:firstLine="851"/>
+        <w:rPr>
+          <w:rFonts w:ascii="Times New Roman" w:eastAsia="Times New Roman" w:hAnsi="Times New Roman" w:cs="Times New Roman"/>
+          <w:bCs/>
+          <w:i/>
+          <w:color w:val="000000" w:themeColor="text1"/>
+          <w:sz w:val="28"/>
+          <w:szCs w:val="32"/>
+          <w:u w:val="single"/>
+          <w:lang w:eastAsia="ru-RU"/>
+        </w:rPr>
+      </w:pPr>
+      <w:r>
+        <w:rPr>
+          <w:rFonts w:ascii="Times New Roman" w:eastAsia="Times New Roman" w:hAnsi="Times New Roman" w:cs="Times New Roman"/>
+          <w:bCs/>
+          <w:i/>
+          <w:color w:val="000000" w:themeColor="text1"/>
+          <w:sz w:val="28"/>
+          <w:szCs w:val="32"/>
+          <w:u w:val="single"/>
+          <w:lang w:eastAsia="ru-RU"/>
+        </w:rPr>
+        <w:t>Компонент разрешения имен</w:t>
+      </w:r>
+    </w:p>
+    <w:p>
+      <w:pPr>
+        <w:pStyle w:val="a3"/>
+        <w:spacing w:line="360" w:lineRule="auto"/>
+        <w:ind w:left="0" w:firstLine="851"/>
+        <w:rPr>
+          <w:rFonts w:ascii="Times New Roman" w:eastAsia="Times New Roman" w:hAnsi="Times New Roman" w:cs="Times New Roman"/>
+          <w:bCs/>
+          <w:color w:val="000000" w:themeColor="text1"/>
+          <w:sz w:val="28"/>
+          <w:szCs w:val="32"/>
+          <w:lang w:eastAsia="ru-RU"/>
+        </w:rPr>
+      </w:pPr>
+      <w:r>
+        <w:rPr>
+          <w:rFonts w:ascii="Times New Roman" w:eastAsia="Times New Roman" w:hAnsi="Times New Roman" w:cs="Times New Roman"/>
+          <w:bCs/>
+          <w:color w:val="000000" w:themeColor="text1"/>
+          <w:sz w:val="28"/>
+          <w:szCs w:val="32"/>
+          <w:lang w:eastAsia="ru-RU"/>
+        </w:rPr>
+        <w:t>В следующих разделах будет описана проблема неоднозначности именования параметров в онтологиях, обнаруженная при разработке алгоритма, и данный компонент содержит информацию необходимую для преодоления указанной проблемы при построении запроса. Схема этого компонента представлена на рисунке 4.</w:t>
+      </w:r>
+    </w:p>
+    <w:p>
+      <w:pPr>
+        <w:pStyle w:val="a3"/>
+        <w:spacing w:line="360" w:lineRule="auto"/>
+        <w:ind w:left="0"/>
+        <w:jc w:val="center"/>
+        <w:rPr>
+          <w:rFonts w:ascii="Times New Roman" w:eastAsia="Times New Roman" w:hAnsi="Times New Roman" w:cs="Times New Roman"/>
+          <w:bCs/>
+          <w:color w:val="000000" w:themeColor="text1"/>
+          <w:sz w:val="28"/>
+          <w:szCs w:val="32"/>
+          <w:lang w:eastAsia="ru-RU"/>
+        </w:rPr>
+      </w:pPr>
+      <w:r>
+        <w:rPr>
+          <w:rFonts w:ascii="Times New Roman" w:eastAsia="Times New Roman" w:hAnsi="Times New Roman" w:cs="Times New Roman"/>
+          <w:noProof/>
+          <w:color w:val="000000" w:themeColor="text1"/>
+          <w:sz w:val="28"/>
+          <w:szCs w:val="32"/>
+          <w:lang w:eastAsia="ru-RU"/>
+        </w:rPr>
+        <w:lastRenderedPageBreak/>
+        <w:drawing>
+          <wp:inline distT="0" distB="0" distL="0" distR="0" wp14:anchorId="111585A9" wp14:editId="48BD654A">
+            <wp:extent cx="2797175" cy="3734435"/>
+            <wp:effectExtent l="0" t="0" r="3175" b="0"/>
+            <wp:docPr id="1" name="Рисунок 1" descr="Компонент_перевода.drawio"/>
+            <wp:cNvGraphicFramePr>
+              <a:graphicFrameLocks xmlns:a="http://schemas.openxmlformats.org/drawingml/2006/main" noChangeAspect="1"/>
+            </wp:cNvGraphicFramePr>
+            <a:graphic xmlns:a="http://schemas.openxmlformats.org/drawingml/2006/main">
+              <a:graphicData uri="http://schemas.openxmlformats.org/drawingml/2006/picture">
+                <pic:pic xmlns:pic="http://schemas.openxmlformats.org/drawingml/2006/picture">
+                  <pic:nvPicPr>
+                    <pic:cNvPr id="0" name="Рисунок 6" descr="Компонент_перевода.drawio"/>
+                    <pic:cNvPicPr>
+                      <a:picLocks noChangeAspect="1" noChangeArrowheads="1"/>
+                    </pic:cNvPicPr>
+                  </pic:nvPicPr>
+                  <pic:blipFill>
+                    <a:blip r:embed="rId10">
+                      <a:extLst>
+                        <a:ext uri="{28A0092B-C50C-407E-A947-70E740481C1C}">
+                          <a14:useLocalDpi xmlns:a14="http://schemas.microsoft.com/office/drawing/2010/main" val="0"/>
+                        </a:ext>
+                      </a:extLst>
+                    </a:blip>
+                    <a:srcRect/>
+                    <a:stretch>
+                      <a:fillRect/>
+                    </a:stretch>
+                  </pic:blipFill>
+                  <pic:spPr bwMode="auto">
+                    <a:xfrm>
+                      <a:off x="0" y="0"/>
+                      <a:ext cx="2797175" cy="3734435"/>
+                    </a:xfrm>
+                    <a:prstGeom prst="rect">
+                      <a:avLst/>
+                    </a:prstGeom>
+                    <a:noFill/>
+                    <a:ln>
+                      <a:noFill/>
+                    </a:ln>
+                  </pic:spPr>
+                </pic:pic>
+              </a:graphicData>
+            </a:graphic>
+          </wp:inline>
+        </w:drawing>
+      </w:r>
+    </w:p>
+    <w:p>
+      <w:pPr>
+        <w:pStyle w:val="a3"/>
+        <w:spacing w:line="360" w:lineRule="auto"/>
+        <w:ind w:left="0"/>
+        <w:jc w:val="center"/>
+        <w:rPr>
+          <w:rFonts w:ascii="Times New Roman" w:eastAsia="Times New Roman" w:hAnsi="Times New Roman" w:cs="Times New Roman"/>
+          <w:bCs/>
+          <w:color w:val="000000" w:themeColor="text1"/>
+          <w:sz w:val="28"/>
+          <w:szCs w:val="32"/>
+          <w:lang w:eastAsia="ru-RU"/>
+        </w:rPr>
+      </w:pPr>
+      <w:r>
+        <w:rPr>
+          <w:rFonts w:ascii="Times New Roman" w:eastAsia="Times New Roman" w:hAnsi="Times New Roman" w:cs="Times New Roman"/>
+          <w:bCs/>
+          <w:color w:val="000000" w:themeColor="text1"/>
+          <w:sz w:val="28"/>
+          <w:szCs w:val="32"/>
+          <w:lang w:eastAsia="ru-RU"/>
+        </w:rPr>
+        <w:t xml:space="preserve">Рисунок 4 – Схема компонента разрешения имен параметров </w:t>
+      </w:r>
+    </w:p>
+    <w:p>
+      <w:pPr>
+        <w:pStyle w:val="a3"/>
+        <w:spacing w:line="360" w:lineRule="auto"/>
+        <w:ind w:left="0" w:firstLine="851"/>
+        <w:rPr>
+          <w:rFonts w:ascii="Times New Roman" w:eastAsia="Times New Roman" w:hAnsi="Times New Roman" w:cs="Times New Roman"/>
+          <w:b/>
+          <w:bCs/>
+          <w:color w:val="000000" w:themeColor="text1"/>
+          <w:sz w:val="28"/>
+          <w:szCs w:val="32"/>
+          <w:lang w:eastAsia="ru-RU"/>
+        </w:rPr>
+      </w:pPr>
+      <w:r>
+        <w:rPr>
+          <w:rFonts w:ascii="Times New Roman" w:eastAsia="Times New Roman" w:hAnsi="Times New Roman" w:cs="Times New Roman"/>
+          <w:bCs/>
+          <w:i/>
+          <w:color w:val="000000" w:themeColor="text1"/>
+          <w:sz w:val="28"/>
+          <w:szCs w:val="32"/>
+          <w:u w:val="single"/>
+          <w:lang w:eastAsia="ru-RU"/>
+        </w:rPr>
+        <w:t>Описание таблиц компонента разрешения имен</w:t>
+      </w:r>
+    </w:p>
+    <w:p>
+      <w:pPr>
+        <w:spacing w:line="360" w:lineRule="auto"/>
+        <w:rPr>
+          <w:rFonts w:ascii="Times New Roman" w:eastAsia="Times New Roman" w:hAnsi="Times New Roman" w:cs="Times New Roman"/>
+          <w:b/>
+          <w:bCs/>
+          <w:color w:val="000000" w:themeColor="text1"/>
+          <w:sz w:val="28"/>
+          <w:szCs w:val="32"/>
+          <w:lang w:eastAsia="ru-RU"/>
+        </w:rPr>
+      </w:pPr>
+      <w:r>
+        <w:rPr>
+          <w:rFonts w:ascii="Times New Roman" w:eastAsia="Times New Roman" w:hAnsi="Times New Roman" w:cs="Times New Roman"/>
+          <w:b/>
+          <w:bCs/>
+          <w:color w:val="000000" w:themeColor="text1"/>
+          <w:sz w:val="28"/>
+          <w:szCs w:val="32"/>
+          <w:lang w:eastAsia="ru-RU"/>
+        </w:rPr>
+        <w:t>Таблица «Параметры в К-представлении»</w:t>
+      </w:r>
+    </w:p>
+    <w:p>
+      <w:pPr>
+        <w:spacing w:line="360" w:lineRule="auto"/>
+        <w:rPr>
+          <w:rFonts w:ascii="Times New Roman" w:eastAsia="Times New Roman" w:hAnsi="Times New Roman" w:cs="Times New Roman"/>
+          <w:bCs/>
+          <w:color w:val="000000" w:themeColor="text1"/>
+          <w:sz w:val="28"/>
+          <w:szCs w:val="32"/>
+          <w:lang w:eastAsia="ru-RU"/>
+        </w:rPr>
+      </w:pPr>
+      <w:r>
+        <w:rPr>
+          <w:rFonts w:ascii="Times New Roman" w:eastAsia="Times New Roman" w:hAnsi="Times New Roman" w:cs="Times New Roman"/>
+          <w:bCs/>
+          <w:color w:val="000000" w:themeColor="text1"/>
+          <w:sz w:val="28"/>
+          <w:szCs w:val="32"/>
+          <w:lang w:eastAsia="ru-RU"/>
+        </w:rPr>
+        <w:t>Содержит список параметров, используемых в К-представлении.</w:t>
+      </w:r>
+    </w:p>
+    <w:p>
+      <w:pPr>
+        <w:spacing w:line="360" w:lineRule="auto"/>
+        <w:rPr>
+          <w:rFonts w:ascii="Times New Roman" w:eastAsia="Times New Roman" w:hAnsi="Times New Roman" w:cs="Times New Roman"/>
+          <w:bCs/>
+          <w:i/>
+          <w:color w:val="000000" w:themeColor="text1"/>
+          <w:sz w:val="28"/>
+          <w:szCs w:val="32"/>
+          <w:lang w:eastAsia="ru-RU"/>
+        </w:rPr>
+      </w:pPr>
+      <w:r>
+        <w:rPr>
+          <w:rFonts w:ascii="Times New Roman" w:eastAsia="Times New Roman" w:hAnsi="Times New Roman" w:cs="Times New Roman"/>
+          <w:bCs/>
+          <w:i/>
+          <w:color w:val="000000" w:themeColor="text1"/>
+          <w:sz w:val="28"/>
+          <w:szCs w:val="32"/>
+          <w:lang w:eastAsia="ru-RU"/>
+        </w:rPr>
+        <w:t>Поля таблицы «Параметры в К-представлении»:</w:t>
+      </w:r>
+    </w:p>
+    <w:p>
+      <w:pPr>
+        <w:pStyle w:val="a3"/>
+        <w:numPr>
+          <w:ilvl w:val="0"/>
+          <w:numId w:val="10"/>
+        </w:numPr>
+        <w:spacing w:line="360" w:lineRule="auto"/>
+        <w:rPr>
+          <w:rFonts w:ascii="Times New Roman" w:eastAsia="Times New Roman" w:hAnsi="Times New Roman" w:cs="Times New Roman"/>
+          <w:bCs/>
+          <w:i/>
+          <w:color w:val="000000" w:themeColor="text1"/>
+          <w:sz w:val="28"/>
+          <w:szCs w:val="32"/>
+          <w:lang w:eastAsia="ru-RU"/>
+        </w:rPr>
+      </w:pPr>
+      <w:r>
+        <w:rPr>
+          <w:rFonts w:ascii="Times New Roman" w:eastAsia="Times New Roman" w:hAnsi="Times New Roman" w:cs="Times New Roman"/>
+          <w:bCs/>
+          <w:color w:val="000000" w:themeColor="text1"/>
+          <w:sz w:val="28"/>
+          <w:szCs w:val="32"/>
+          <w:lang w:val="en-US" w:eastAsia="ru-RU"/>
+        </w:rPr>
+        <w:t>ID</w:t>
+      </w:r>
+      <w:r>
+        <w:rPr>
+          <w:rFonts w:ascii="Times New Roman" w:eastAsia="Times New Roman" w:hAnsi="Times New Roman" w:cs="Times New Roman"/>
+          <w:bCs/>
+          <w:color w:val="000000" w:themeColor="text1"/>
+          <w:sz w:val="28"/>
+          <w:szCs w:val="32"/>
+          <w:lang w:eastAsia="ru-RU"/>
+        </w:rPr>
+        <w:t>_параметра_в_представлении – идентификатор параметра, используемого в К-представлении (Тип данных: целое число);</w:t>
+      </w:r>
+    </w:p>
+    <w:p>
+      <w:pPr>
+        <w:pStyle w:val="a3"/>
+        <w:numPr>
+          <w:ilvl w:val="0"/>
+          <w:numId w:val="10"/>
+        </w:numPr>
+        <w:spacing w:line="360" w:lineRule="auto"/>
+        <w:rPr>
+          <w:rFonts w:ascii="Times New Roman" w:eastAsia="Times New Roman" w:hAnsi="Times New Roman" w:cs="Times New Roman"/>
+          <w:bCs/>
+          <w:i/>
+          <w:color w:val="000000" w:themeColor="text1"/>
+          <w:sz w:val="28"/>
+          <w:szCs w:val="32"/>
+          <w:u w:val="single"/>
+          <w:lang w:eastAsia="ru-RU"/>
+        </w:rPr>
+      </w:pPr>
+      <w:r>
+        <w:rPr>
+          <w:rFonts w:ascii="Times New Roman" w:eastAsia="Times New Roman" w:hAnsi="Times New Roman" w:cs="Times New Roman"/>
+          <w:bCs/>
+          <w:color w:val="000000" w:themeColor="text1"/>
+          <w:sz w:val="28"/>
+          <w:szCs w:val="32"/>
+          <w:lang w:eastAsia="ru-RU"/>
+        </w:rPr>
+        <w:t xml:space="preserve">Параметр_в_представлении – параметр, используемый в К-представлении (Тип данных: строка переменной длины). </w:t>
+      </w:r>
+    </w:p>
+    <w:p>
+      <w:pPr>
+        <w:spacing w:line="360" w:lineRule="auto"/>
+        <w:rPr>
+          <w:rFonts w:ascii="Times New Roman" w:eastAsia="Times New Roman" w:hAnsi="Times New Roman" w:cs="Times New Roman"/>
+          <w:b/>
+          <w:bCs/>
+          <w:color w:val="000000" w:themeColor="text1"/>
+          <w:sz w:val="28"/>
+          <w:szCs w:val="32"/>
+          <w:lang w:eastAsia="ru-RU"/>
+        </w:rPr>
+      </w:pPr>
+      <w:r>
+        <w:rPr>
+          <w:rFonts w:ascii="Times New Roman" w:eastAsia="Times New Roman" w:hAnsi="Times New Roman" w:cs="Times New Roman"/>
+          <w:b/>
+          <w:bCs/>
+          <w:color w:val="000000" w:themeColor="text1"/>
+          <w:sz w:val="28"/>
+          <w:szCs w:val="32"/>
+          <w:lang w:eastAsia="ru-RU"/>
+        </w:rPr>
+        <w:t>Таблица «Параметры в онтологии»</w:t>
+      </w:r>
+    </w:p>
+    <w:p>
+      <w:pPr>
+        <w:spacing w:line="360" w:lineRule="auto"/>
+        <w:rPr>
+          <w:rFonts w:ascii="Times New Roman" w:eastAsia="Times New Roman" w:hAnsi="Times New Roman" w:cs="Times New Roman"/>
+          <w:bCs/>
+          <w:color w:val="000000" w:themeColor="text1"/>
+          <w:sz w:val="28"/>
+          <w:szCs w:val="32"/>
+          <w:lang w:eastAsia="ru-RU"/>
+        </w:rPr>
+      </w:pPr>
+      <w:r>
+        <w:rPr>
+          <w:rFonts w:ascii="Times New Roman" w:eastAsia="Times New Roman" w:hAnsi="Times New Roman" w:cs="Times New Roman"/>
+          <w:bCs/>
+          <w:color w:val="000000" w:themeColor="text1"/>
+          <w:sz w:val="28"/>
+          <w:szCs w:val="32"/>
+          <w:lang w:eastAsia="ru-RU"/>
+        </w:rPr>
+        <w:t>Содержит список параметров, используемых в онтологии.</w:t>
+      </w:r>
+    </w:p>
+    <w:p>
+      <w:pPr>
+        <w:spacing w:line="360" w:lineRule="auto"/>
+        <w:rPr>
+          <w:rFonts w:ascii="Times New Roman" w:eastAsia="Times New Roman" w:hAnsi="Times New Roman" w:cs="Times New Roman"/>
+          <w:bCs/>
+          <w:i/>
+          <w:color w:val="000000" w:themeColor="text1"/>
+          <w:sz w:val="28"/>
+          <w:szCs w:val="32"/>
+          <w:lang w:eastAsia="ru-RU"/>
+        </w:rPr>
+      </w:pPr>
+      <w:r>
+        <w:rPr>
+          <w:rFonts w:ascii="Times New Roman" w:eastAsia="Times New Roman" w:hAnsi="Times New Roman" w:cs="Times New Roman"/>
+          <w:bCs/>
+          <w:i/>
+          <w:color w:val="000000" w:themeColor="text1"/>
+          <w:sz w:val="28"/>
+          <w:szCs w:val="32"/>
+          <w:lang w:eastAsia="ru-RU"/>
+        </w:rPr>
+        <w:t>Поля таблицы «Параметры в онтологии»:</w:t>
+      </w:r>
+    </w:p>
+    <w:p>
+      <w:pPr>
+        <w:pStyle w:val="a3"/>
+        <w:numPr>
+          <w:ilvl w:val="0"/>
+          <w:numId w:val="10"/>
+        </w:numPr>
+        <w:spacing w:line="360" w:lineRule="auto"/>
+        <w:rPr>
+          <w:rFonts w:ascii="Times New Roman" w:eastAsia="Times New Roman" w:hAnsi="Times New Roman" w:cs="Times New Roman"/>
+          <w:bCs/>
+          <w:i/>
+          <w:color w:val="000000" w:themeColor="text1"/>
+          <w:sz w:val="28"/>
+          <w:szCs w:val="32"/>
+          <w:lang w:eastAsia="ru-RU"/>
+        </w:rPr>
+      </w:pPr>
+      <w:r>
+        <w:rPr>
+          <w:rFonts w:ascii="Times New Roman" w:eastAsia="Times New Roman" w:hAnsi="Times New Roman" w:cs="Times New Roman"/>
+          <w:bCs/>
+          <w:color w:val="000000" w:themeColor="text1"/>
+          <w:sz w:val="28"/>
+          <w:szCs w:val="32"/>
+          <w:lang w:val="en-US" w:eastAsia="ru-RU"/>
+        </w:rPr>
+        <w:t>ID</w:t>
+      </w:r>
+      <w:r>
+        <w:rPr>
+          <w:rFonts w:ascii="Times New Roman" w:eastAsia="Times New Roman" w:hAnsi="Times New Roman" w:cs="Times New Roman"/>
+          <w:bCs/>
+          <w:color w:val="000000" w:themeColor="text1"/>
+          <w:sz w:val="28"/>
+          <w:szCs w:val="32"/>
+          <w:lang w:eastAsia="ru-RU"/>
+        </w:rPr>
+        <w:t>_параметра_в_онтологии – идентификатор параметра, используемого в онтологии (Тип данных: целое число);</w:t>
+      </w:r>
+    </w:p>
+    <w:p>
+      <w:pPr>
+        <w:pStyle w:val="a3"/>
+        <w:numPr>
+          <w:ilvl w:val="0"/>
+          <w:numId w:val="10"/>
+        </w:numPr>
+        <w:spacing w:line="360" w:lineRule="auto"/>
+        <w:rPr>
+          <w:rFonts w:ascii="Times New Roman" w:eastAsia="Times New Roman" w:hAnsi="Times New Roman" w:cs="Times New Roman"/>
+          <w:bCs/>
+          <w:color w:val="000000" w:themeColor="text1"/>
+          <w:sz w:val="28"/>
+          <w:szCs w:val="32"/>
+          <w:lang w:eastAsia="ru-RU"/>
+        </w:rPr>
+      </w:pPr>
+      <w:r>
+        <w:rPr>
+          <w:rFonts w:ascii="Times New Roman" w:eastAsia="Times New Roman" w:hAnsi="Times New Roman" w:cs="Times New Roman"/>
+          <w:bCs/>
+          <w:color w:val="000000" w:themeColor="text1"/>
+          <w:sz w:val="28"/>
+          <w:szCs w:val="32"/>
+          <w:lang w:eastAsia="ru-RU"/>
+        </w:rPr>
+        <w:lastRenderedPageBreak/>
+        <w:t xml:space="preserve">Параметр_в_онтологии – параметр, используемый в онтологии (Тип данных: строка переменной длины). </w:t>
+      </w:r>
+    </w:p>
+    <w:p>
+      <w:pPr>
+        <w:spacing w:line="360" w:lineRule="auto"/>
+        <w:rPr>
+          <w:rFonts w:ascii="Times New Roman" w:eastAsia="Times New Roman" w:hAnsi="Times New Roman" w:cs="Times New Roman"/>
+          <w:b/>
+          <w:bCs/>
+          <w:color w:val="000000" w:themeColor="text1"/>
+          <w:sz w:val="28"/>
+          <w:szCs w:val="32"/>
+          <w:lang w:eastAsia="ru-RU"/>
+        </w:rPr>
+      </w:pPr>
+      <w:r>
+        <w:rPr>
+          <w:rFonts w:ascii="Times New Roman" w:eastAsia="Times New Roman" w:hAnsi="Times New Roman" w:cs="Times New Roman"/>
+          <w:b/>
+          <w:bCs/>
+          <w:color w:val="000000" w:themeColor="text1"/>
+          <w:sz w:val="28"/>
+          <w:szCs w:val="32"/>
+          <w:lang w:eastAsia="ru-RU"/>
+        </w:rPr>
+        <w:t>Таблица «Связи параметров»</w:t>
+      </w:r>
+    </w:p>
+    <w:p>
+      <w:pPr>
+        <w:spacing w:line="360" w:lineRule="auto"/>
+        <w:rPr>
+          <w:rFonts w:ascii="Times New Roman" w:eastAsia="Times New Roman" w:hAnsi="Times New Roman" w:cs="Times New Roman"/>
+          <w:bCs/>
+          <w:color w:val="000000" w:themeColor="text1"/>
+          <w:sz w:val="28"/>
+          <w:szCs w:val="32"/>
+          <w:lang w:eastAsia="ru-RU"/>
+        </w:rPr>
+      </w:pPr>
+      <w:r>
+        <w:rPr>
+          <w:rFonts w:ascii="Times New Roman" w:eastAsia="Times New Roman" w:hAnsi="Times New Roman" w:cs="Times New Roman"/>
+          <w:bCs/>
+          <w:color w:val="000000" w:themeColor="text1"/>
+          <w:sz w:val="28"/>
+          <w:szCs w:val="32"/>
+          <w:lang w:eastAsia="ru-RU"/>
+        </w:rPr>
+        <w:t>Содержит информации о связи между параметрами К-представления и онтологии.</w:t>
+      </w:r>
+    </w:p>
+    <w:p>
+      <w:pPr>
+        <w:spacing w:line="360" w:lineRule="auto"/>
+        <w:rPr>
+          <w:rFonts w:ascii="Times New Roman" w:eastAsia="Times New Roman" w:hAnsi="Times New Roman" w:cs="Times New Roman"/>
+          <w:bCs/>
+          <w:i/>
+          <w:color w:val="000000" w:themeColor="text1"/>
+          <w:sz w:val="28"/>
+          <w:szCs w:val="32"/>
+          <w:lang w:eastAsia="ru-RU"/>
+        </w:rPr>
+      </w:pPr>
+      <w:r>
+        <w:rPr>
+          <w:rFonts w:ascii="Times New Roman" w:eastAsia="Times New Roman" w:hAnsi="Times New Roman" w:cs="Times New Roman"/>
+          <w:bCs/>
+          <w:i/>
+          <w:color w:val="000000" w:themeColor="text1"/>
+          <w:sz w:val="28"/>
+          <w:szCs w:val="32"/>
+          <w:lang w:eastAsia="ru-RU"/>
+        </w:rPr>
+        <w:t>Поля таблицы «Связи параметров»:</w:t>
+      </w:r>
+    </w:p>
+    <w:p>
+      <w:pPr>
+        <w:pStyle w:val="a3"/>
+        <w:numPr>
+          <w:ilvl w:val="0"/>
+          <w:numId w:val="10"/>
+        </w:numPr>
+        <w:spacing w:line="360" w:lineRule="auto"/>
+        <w:rPr>
+          <w:rFonts w:ascii="Times New Roman" w:eastAsia="Times New Roman" w:hAnsi="Times New Roman" w:cs="Times New Roman"/>
+          <w:bCs/>
+          <w:i/>
+          <w:color w:val="000000" w:themeColor="text1"/>
+          <w:sz w:val="28"/>
+          <w:szCs w:val="32"/>
+          <w:lang w:eastAsia="ru-RU"/>
+        </w:rPr>
+      </w:pPr>
+      <w:r>
+        <w:rPr>
+          <w:rFonts w:ascii="Times New Roman" w:eastAsia="Times New Roman" w:hAnsi="Times New Roman" w:cs="Times New Roman"/>
+          <w:bCs/>
+          <w:color w:val="000000" w:themeColor="text1"/>
+          <w:sz w:val="28"/>
+          <w:szCs w:val="32"/>
+          <w:lang w:val="en-US" w:eastAsia="ru-RU"/>
+        </w:rPr>
+        <w:t>ID</w:t>
+      </w:r>
+      <w:r>
+        <w:rPr>
+          <w:rFonts w:ascii="Times New Roman" w:eastAsia="Times New Roman" w:hAnsi="Times New Roman" w:cs="Times New Roman"/>
+          <w:bCs/>
+          <w:color w:val="000000" w:themeColor="text1"/>
+          <w:sz w:val="28"/>
+          <w:szCs w:val="32"/>
+          <w:lang w:eastAsia="ru-RU"/>
+        </w:rPr>
+        <w:t>_связи – идентификатор конкретной связи параметров (Тип данных: целое число);</w:t>
+      </w:r>
+    </w:p>
+    <w:p>
+      <w:pPr>
+        <w:pStyle w:val="a3"/>
+        <w:numPr>
+          <w:ilvl w:val="0"/>
+          <w:numId w:val="10"/>
+        </w:numPr>
+        <w:spacing w:line="360" w:lineRule="auto"/>
+        <w:rPr>
+          <w:rFonts w:ascii="Times New Roman" w:eastAsia="Times New Roman" w:hAnsi="Times New Roman" w:cs="Times New Roman"/>
+          <w:bCs/>
+          <w:i/>
+          <w:color w:val="000000" w:themeColor="text1"/>
+          <w:sz w:val="28"/>
+          <w:szCs w:val="32"/>
+          <w:lang w:eastAsia="ru-RU"/>
+        </w:rPr>
+      </w:pPr>
+      <w:r>
+        <w:rPr>
+          <w:rFonts w:ascii="Times New Roman" w:eastAsia="Times New Roman" w:hAnsi="Times New Roman" w:cs="Times New Roman"/>
+          <w:bCs/>
+          <w:color w:val="000000" w:themeColor="text1"/>
+          <w:sz w:val="28"/>
+          <w:szCs w:val="32"/>
+          <w:lang w:val="en-US" w:eastAsia="ru-RU"/>
+        </w:rPr>
+        <w:t>ID</w:t>
+      </w:r>
+      <w:r>
+        <w:rPr>
+          <w:rFonts w:ascii="Times New Roman" w:eastAsia="Times New Roman" w:hAnsi="Times New Roman" w:cs="Times New Roman"/>
+          <w:bCs/>
+          <w:color w:val="000000" w:themeColor="text1"/>
+          <w:sz w:val="28"/>
+          <w:szCs w:val="32"/>
+          <w:lang w:eastAsia="ru-RU"/>
+        </w:rPr>
+        <w:t>_параметра_в_представлении – идентификатор параметра, используемого в К-представлении (Тип данных: целое число);</w:t>
+      </w:r>
+    </w:p>
+    <w:p>
+      <w:pPr>
+        <w:pStyle w:val="a3"/>
+        <w:numPr>
+          <w:ilvl w:val="0"/>
+          <w:numId w:val="10"/>
+        </w:numPr>
+        <w:spacing w:line="360" w:lineRule="auto"/>
+        <w:rPr>
+          <w:rFonts w:ascii="Times New Roman" w:eastAsia="Times New Roman" w:hAnsi="Times New Roman" w:cs="Times New Roman"/>
+          <w:bCs/>
+          <w:color w:val="000000" w:themeColor="text1"/>
+          <w:sz w:val="28"/>
+          <w:szCs w:val="32"/>
+          <w:lang w:eastAsia="ru-RU"/>
+        </w:rPr>
+      </w:pPr>
+      <w:r>
+        <w:rPr>
+          <w:rFonts w:ascii="Times New Roman" w:eastAsia="Times New Roman" w:hAnsi="Times New Roman" w:cs="Times New Roman"/>
+          <w:bCs/>
+          <w:color w:val="000000" w:themeColor="text1"/>
+          <w:sz w:val="28"/>
+          <w:szCs w:val="32"/>
+          <w:lang w:val="en-US" w:eastAsia="ru-RU"/>
+        </w:rPr>
+        <w:t>ID</w:t>
+      </w:r>
+      <w:r>
+        <w:rPr>
+          <w:rFonts w:ascii="Times New Roman" w:eastAsia="Times New Roman" w:hAnsi="Times New Roman" w:cs="Times New Roman"/>
+          <w:bCs/>
+          <w:color w:val="000000" w:themeColor="text1"/>
+          <w:sz w:val="28"/>
+          <w:szCs w:val="32"/>
+          <w:lang w:eastAsia="ru-RU"/>
+        </w:rPr>
+        <w:t>_параметра_в_онтологии – идентификатор параметра, используемого в онтологии (Тип данных: целое число).</w:t>
+      </w:r>
+    </w:p>
+    <w:p>
+      <w:pPr>
+        <w:pStyle w:val="a3"/>
+        <w:spacing w:line="360" w:lineRule="auto"/>
+        <w:rPr>
+          <w:rFonts w:ascii="Times New Roman" w:eastAsia="Times New Roman" w:hAnsi="Times New Roman" w:cs="Times New Roman"/>
+          <w:bCs/>
+          <w:color w:val="000000" w:themeColor="text1"/>
+          <w:sz w:val="28"/>
+          <w:szCs w:val="32"/>
+          <w:lang w:eastAsia="ru-RU"/>
+        </w:rPr>
+      </w:pPr>
+    </w:p>
+    <w:p>
+      <w:pPr>
+        <w:pStyle w:val="a3"/>
+        <w:spacing w:line="360" w:lineRule="auto"/>
+        <w:jc w:val="center"/>
+        <w:rPr>
+          <w:rFonts w:ascii="Times New Roman" w:eastAsia="Times New Roman" w:hAnsi="Times New Roman" w:cs="Times New Roman"/>
+          <w:b/>
+          <w:bCs/>
+          <w:color w:val="000000" w:themeColor="text1"/>
+          <w:sz w:val="28"/>
+          <w:szCs w:val="32"/>
+          <w:lang w:eastAsia="ru-RU"/>
+        </w:rPr>
+      </w:pPr>
+      <w:r>
+        <w:rPr>
+          <w:rFonts w:ascii="Times New Roman" w:eastAsia="Times New Roman" w:hAnsi="Times New Roman" w:cs="Times New Roman"/>
+          <w:b/>
+          <w:bCs/>
+          <w:color w:val="000000" w:themeColor="text1"/>
+          <w:sz w:val="28"/>
+          <w:szCs w:val="32"/>
+          <w:lang w:eastAsia="ru-RU"/>
+        </w:rPr>
+        <w:t>Общая схема лингвистической базы данных</w:t>
+      </w:r>
+    </w:p>
+    <w:p>
+      <w:pPr>
+        <w:pStyle w:val="a3"/>
+        <w:spacing w:line="360" w:lineRule="auto"/>
+        <w:ind w:left="0" w:firstLine="851"/>
+        <w:jc w:val="both"/>
+        <w:rPr>
+          <w:rFonts w:ascii="Times New Roman" w:eastAsia="Times New Roman" w:hAnsi="Times New Roman" w:cs="Times New Roman"/>
+          <w:bCs/>
+          <w:color w:val="000000" w:themeColor="text1"/>
+          <w:sz w:val="28"/>
+          <w:szCs w:val="32"/>
+          <w:lang w:eastAsia="ru-RU"/>
+        </w:rPr>
+      </w:pPr>
+      <w:r>
+        <w:rPr>
+          <w:rFonts w:ascii="Times New Roman" w:eastAsia="Times New Roman" w:hAnsi="Times New Roman" w:cs="Times New Roman"/>
+          <w:bCs/>
+          <w:color w:val="000000" w:themeColor="text1"/>
+          <w:sz w:val="28"/>
+          <w:szCs w:val="32"/>
+          <w:lang w:eastAsia="ru-RU"/>
+        </w:rPr>
+        <w:t>Общая схема всей ЛБД представлена на рисунке 5.</w:t>
+      </w:r>
+    </w:p>
+    <w:p>
+      <w:pPr>
+        <w:pStyle w:val="a3"/>
+        <w:spacing w:line="360" w:lineRule="auto"/>
+        <w:ind w:left="0"/>
+        <w:jc w:val="center"/>
+        <w:rPr>
+          <w:rFonts w:ascii="Times New Roman" w:eastAsia="Times New Roman" w:hAnsi="Times New Roman" w:cs="Times New Roman"/>
+          <w:bCs/>
+          <w:color w:val="000000" w:themeColor="text1"/>
+          <w:sz w:val="28"/>
+          <w:szCs w:val="32"/>
+          <w:lang w:eastAsia="ru-RU"/>
+        </w:rPr>
+      </w:pPr>
+    </w:p>
+    <w:p>
+      <w:pPr>
+        <w:pStyle w:val="a3"/>
+        <w:spacing w:line="360" w:lineRule="auto"/>
+        <w:ind w:left="0"/>
+        <w:jc w:val="center"/>
+        <w:rPr>
+          <w:rFonts w:ascii="Times New Roman" w:eastAsia="Times New Roman" w:hAnsi="Times New Roman" w:cs="Times New Roman"/>
+          <w:bCs/>
+          <w:color w:val="000000" w:themeColor="text1"/>
+          <w:sz w:val="28"/>
+          <w:szCs w:val="32"/>
+          <w:lang w:eastAsia="ru-RU"/>
+        </w:rPr>
+      </w:pPr>
+      <w:r>
+        <w:rPr>
+          <w:rFonts w:ascii="Times New Roman" w:eastAsia="Times New Roman" w:hAnsi="Times New Roman" w:cs="Times New Roman"/>
+          <w:bCs/>
+          <w:color w:val="000000" w:themeColor="text1"/>
+          <w:sz w:val="28"/>
+          <w:szCs w:val="32"/>
+          <w:lang w:eastAsia="ru-RU"/>
+        </w:rPr>
+        <w:t>Рисунок 5 – Общая схема лингвистической базы данных</w:t>
+      </w:r>
+    </w:p>
+    <w:p/>
+    <w:p>
+      <w:pPr>
+        <w:ind w:firstLine="851"/>
+        <w:rPr>
+          <w:rFonts w:ascii="Times New Roman" w:eastAsia="Times New Roman" w:hAnsi="Times New Roman" w:cs="Times New Roman"/>
+          <w:bCs/>
+          <w:color w:val="000000" w:themeColor="text1"/>
+          <w:sz w:val="28"/>
+          <w:szCs w:val="32"/>
+          <w:lang w:eastAsia="ru-RU"/>
+        </w:rPr>
+      </w:pPr>
     </w:p>
     <w:p>
       <w:pPr>
@@ -31259,7 +35698,7 @@
       </w:r>
     </w:p>
     <w:sectPr>
-      <w:footerReference w:type="default" r:id="rId7"/>
+      <w:footerReference w:type="default" r:id="rId11"/>
       <w:pgSz w:w="11906" w:h="16838"/>
       <w:pgMar w:top="1134" w:right="850" w:bottom="1134" w:left="1701" w:header="708" w:footer="708" w:gutter="0"/>
       <w:cols w:space="708"/>
@@ -31323,7 +35762,7 @@
           <w:rPr>
             <w:noProof/>
           </w:rPr>
-          <w:t>46</w:t>
+          <w:t>56</w:t>
         </w:r>
         <w:r>
           <w:fldChar w:fldCharType="end"/>
@@ -32245,6 +36684,18 @@
     <w:lvlOverride w:ilvl="8">
       <w:startOverride w:val="1"/>
     </w:lvlOverride>
+  </w:num>
+  <w:num w:numId="10">
+    <w:abstractNumId w:val="2"/>
+    <w:lvlOverride w:ilvl="0"/>
+    <w:lvlOverride w:ilvl="1"/>
+    <w:lvlOverride w:ilvl="2"/>
+    <w:lvlOverride w:ilvl="3"/>
+    <w:lvlOverride w:ilvl="4"/>
+    <w:lvlOverride w:ilvl="5"/>
+    <w:lvlOverride w:ilvl="6"/>
+    <w:lvlOverride w:ilvl="7"/>
+    <w:lvlOverride w:ilvl="8"/>
   </w:num>
 </w:numbering>
 </file>

--- a/Урубков Диплом 12052022-2.docx
+++ b/Урубков Диплом 12052022-2.docx
@@ -26235,7 +26235,13 @@
         <w:rPr>
           <w:b w:val="0"/>
         </w:rPr>
-        <w:t xml:space="preserve">если после существительного в позиции pos2 следует искусственное имя </w:t>
+        <w:t xml:space="preserve">Если </w:t>
+      </w:r>
+      <w:r>
+        <w:rPr>
+          <w:b w:val="0"/>
+        </w:rPr>
+        <w:t xml:space="preserve">после существительного в позиции pos2 следует искусственное имя </w:t>
       </w:r>
       <w:proofErr w:type="spellStart"/>
       <w:r>
@@ -26279,14 +26285,21 @@
         <w:rPr>
           <w:b w:val="0"/>
         </w:rPr>
-        <w:t>то</w:t>
+        <w:t>То</w:t>
       </w:r>
       <w:r>
         <w:rPr>
           <w:b w:val="0"/>
           <w:lang w:val="en-US"/>
         </w:rPr>
-        <w:t xml:space="preserve"> description</w:t>
+        <w:t xml:space="preserve"> </w:t>
+      </w:r>
+      <w:r>
+        <w:rPr>
+          <w:b w:val="0"/>
+          <w:lang w:val="en-US"/>
+        </w:rPr>
+        <w:t>description</w:t>
       </w:r>
       <w:proofErr w:type="gramStart"/>
       <w:r>
@@ -26354,6 +26367,276 @@
         <w:t>Кесли</w:t>
       </w:r>
       <w:proofErr w:type="spellEnd"/>
+    </w:p>
+    <w:p>
+      <w:pPr>
+        <w:pStyle w:val="2"/>
+        <w:spacing w:line="360" w:lineRule="auto"/>
+        <w:ind w:left="0" w:right="-1"/>
+        <w:rPr>
+          <w:b w:val="0"/>
+        </w:rPr>
+      </w:pPr>
+      <w:r>
+        <w:rPr>
+          <w:b w:val="0"/>
+        </w:rPr>
+        <w:t xml:space="preserve">Если после </w:t>
+      </w:r>
+      <w:r>
+        <w:rPr>
+          <w:b w:val="0"/>
+        </w:rPr>
+        <w:t>существительного в позиции pos2</w:t>
+      </w:r>
+      <w:r>
+        <w:rPr>
+          <w:b w:val="0"/>
+        </w:rPr>
+        <w:t xml:space="preserve"> следует словосочетание сравнения </w:t>
+      </w:r>
+      <w:r>
+        <w:rPr>
+          <w:b w:val="0"/>
+        </w:rPr>
+        <w:t>“</w:t>
+      </w:r>
+      <w:r>
+        <w:rPr>
+          <w:b w:val="0"/>
+        </w:rPr>
+        <w:t>меньше 50000</w:t>
+      </w:r>
+      <w:r>
+        <w:rPr>
+          <w:b w:val="0"/>
+        </w:rPr>
+        <w:t>”</w:t>
+      </w:r>
+      <w:r>
+        <w:rPr>
+          <w:b w:val="0"/>
+        </w:rPr>
+        <w:t xml:space="preserve">, </w:t>
+      </w:r>
+      <w:r>
+        <w:rPr>
+          <w:b w:val="0"/>
+        </w:rPr>
+        <w:t>"</w:t>
+      </w:r>
+      <w:r>
+        <w:rPr>
+          <w:b w:val="0"/>
+        </w:rPr>
+        <w:t>больше 60</w:t>
+      </w:r>
+      <w:r>
+        <w:rPr>
+          <w:b w:val="0"/>
+        </w:rPr>
+        <w:t>"</w:t>
+      </w:r>
+      <w:r>
+        <w:rPr>
+          <w:b w:val="0"/>
+        </w:rPr>
+        <w:t xml:space="preserve"> и т.п.</w:t>
+      </w:r>
+    </w:p>
+    <w:p>
+      <w:pPr>
+        <w:pStyle w:val="2"/>
+        <w:spacing w:line="360" w:lineRule="auto"/>
+        <w:ind w:left="0" w:right="-1"/>
+        <w:rPr>
+          <w:b w:val="0"/>
+        </w:rPr>
+      </w:pPr>
+      <w:r>
+        <w:rPr>
+          <w:b w:val="0"/>
+        </w:rPr>
+        <w:t xml:space="preserve">То </w:t>
+      </w:r>
+      <w:r>
+        <w:rPr>
+          <w:b w:val="0"/>
+          <w:lang w:val="en-US"/>
+        </w:rPr>
+        <w:t>description</w:t>
+      </w:r>
+      <w:r>
+        <w:rPr>
+          <w:b w:val="0"/>
+        </w:rPr>
+        <w:t xml:space="preserve">2 </w:t>
+      </w:r>
+      <w:r>
+        <w:rPr>
+          <w:b w:val="0"/>
+        </w:rPr>
+        <w:t>:=</w:t>
+      </w:r>
+      <w:r>
+        <w:rPr>
+          <w:b w:val="0"/>
+        </w:rPr>
+        <w:t xml:space="preserve"> </w:t>
+      </w:r>
+      <w:r>
+        <w:rPr>
+          <w:b w:val="0"/>
+          <w:lang w:val="en-US"/>
+        </w:rPr>
+        <w:t>description</w:t>
+      </w:r>
+      <w:r>
+        <w:rPr>
+          <w:b w:val="0"/>
+        </w:rPr>
+        <w:t>2</w:t>
+      </w:r>
+      <w:r>
+        <w:rPr>
+          <w:b w:val="0"/>
+        </w:rPr>
+        <w:t xml:space="preserve"> + “(”</w:t>
+      </w:r>
+      <w:r>
+        <w:rPr>
+          <w:b w:val="0"/>
+        </w:rPr>
+        <w:t xml:space="preserve"> + </w:t>
+      </w:r>
+      <w:r>
+        <w:rPr>
+          <w:b w:val="0"/>
+        </w:rPr>
+        <w:t>&lt;</w:t>
+      </w:r>
+      <w:r>
+        <w:rPr>
+          <w:b w:val="0"/>
+        </w:rPr>
+        <w:t>название отношения (</w:t>
+      </w:r>
+      <w:r>
+        <w:rPr>
+          <w:b w:val="0"/>
+        </w:rPr>
+        <w:t>“</w:t>
+      </w:r>
+      <w:r>
+        <w:rPr>
+          <w:b w:val="0"/>
+        </w:rPr>
+        <w:t>меньше</w:t>
+      </w:r>
+      <w:r>
+        <w:rPr>
+          <w:b w:val="0"/>
+        </w:rPr>
+        <w:t>”</w:t>
+      </w:r>
+      <w:r>
+        <w:rPr>
+          <w:b w:val="0"/>
+        </w:rPr>
+        <w:t>,</w:t>
+      </w:r>
+      <w:r>
+        <w:rPr>
+          <w:b w:val="0"/>
+        </w:rPr>
+        <w:t xml:space="preserve"> “</w:t>
+      </w:r>
+      <w:r>
+        <w:rPr>
+          <w:b w:val="0"/>
+        </w:rPr>
+        <w:t>больше»)</w:t>
+      </w:r>
+      <w:r>
+        <w:rPr>
+          <w:b w:val="0"/>
+        </w:rPr>
+        <w:t>&gt; + “</w:t>
+      </w:r>
+      <w:r>
+        <w:rPr>
+          <w:b w:val="0"/>
+        </w:rPr>
+        <w:t xml:space="preserve">, </w:t>
+      </w:r>
+      <w:r>
+        <w:rPr>
+          <w:b w:val="0"/>
+        </w:rPr>
+        <w:t>” + &lt;</w:t>
+      </w:r>
+      <w:r>
+        <w:rPr>
+          <w:b w:val="0"/>
+        </w:rPr>
+        <w:t>значение, с которым проводится сравнение (</w:t>
+      </w:r>
+      <w:r>
+        <w:rPr>
+          <w:b w:val="0"/>
+        </w:rPr>
+        <w:t>“50000”</w:t>
+      </w:r>
+      <w:r>
+        <w:rPr>
+          <w:b w:val="0"/>
+        </w:rPr>
+        <w:t xml:space="preserve">, </w:t>
+      </w:r>
+      <w:r>
+        <w:rPr>
+          <w:b w:val="0"/>
+        </w:rPr>
+        <w:t>“60”</w:t>
+      </w:r>
+      <w:r>
+        <w:rPr>
+          <w:b w:val="0"/>
+        </w:rPr>
+        <w:t>)</w:t>
+      </w:r>
+      <w:r>
+        <w:rPr>
+          <w:b w:val="0"/>
+        </w:rPr>
+        <w:t>&gt;</w:t>
+      </w:r>
+      <w:r>
+        <w:rPr>
+          <w:b w:val="0"/>
+        </w:rPr>
+        <w:t xml:space="preserve"> + </w:t>
+      </w:r>
+      <w:r>
+        <w:rPr>
+          <w:b w:val="0"/>
+        </w:rPr>
+        <w:t>“</w:t>
+      </w:r>
+      <w:r>
+        <w:rPr>
+          <w:b w:val="0"/>
+        </w:rPr>
+        <w:t>)</w:t>
+      </w:r>
+      <w:r>
+        <w:rPr>
+          <w:b w:val="0"/>
+        </w:rPr>
+        <w:t>”</w:t>
+      </w:r>
+      <w:bookmarkStart w:id="0" w:name="_GoBack"/>
+      <w:bookmarkEnd w:id="0"/>
     </w:p>
     <w:p>
       <w:pPr>
@@ -26669,6 +26952,7 @@
           <w:szCs w:val="28"/>
           <w:shd w:val="clear" w:color="auto" w:fill="FFFFFF"/>
         </w:rPr>
+        <w:lastRenderedPageBreak/>
         <w:t>А</w:t>
       </w:r>
       <w:r>
@@ -26966,7 +27250,6 @@
           <w:sz w:val="28"/>
           <w:lang w:val="en-US"/>
         </w:rPr>
-        <w:lastRenderedPageBreak/>
         <w:t>B</w:t>
       </w:r>
       <w:r>
@@ -27714,16 +27997,8 @@
         <w:ind w:left="0"/>
       </w:pPr>
       <w:r>
-        <w:t xml:space="preserve">Предствление6 = </w:t>
-      </w:r>
-      <w:r>
-        <w:t>"</w:t>
-      </w:r>
-      <w:r>
-        <w:t xml:space="preserve">город (Страна, =, Канада) </w:t>
-      </w:r>
-      <w:bookmarkStart w:id="0" w:name="_GoBack"/>
-      <w:bookmarkEnd w:id="0"/>
+        <w:t xml:space="preserve">Предствление6 = "город (Страна, =, Канада) </w:t>
+      </w:r>
       <w:r>
         <w:t>(Население,</w:t>
       </w:r>
@@ -27740,10 +28015,7 @@
         <w:t>50000)</w:t>
       </w:r>
       <w:r>
-        <w:t>"</w:t>
-      </w:r>
-      <w:r>
-        <w:t>.</w:t>
+        <w:t>".</w:t>
       </w:r>
     </w:p>
     <w:p>
@@ -27955,6 +28227,7 @@
           <w:szCs w:val="32"/>
           <w:lang w:val="en-US" w:eastAsia="ru-RU"/>
         </w:rPr>
+        <w:lastRenderedPageBreak/>
         <w:t>where {</w:t>
       </w:r>
     </w:p>
@@ -28126,7 +28399,6 @@
           <w:szCs w:val="32"/>
           <w:lang w:val="en-US" w:eastAsia="ru-RU"/>
         </w:rPr>
-        <w:lastRenderedPageBreak/>
         <w:t xml:space="preserve">    </w:t>
       </w:r>
       <w:proofErr w:type="gramStart"/>
@@ -28949,7 +29221,15 @@
           <w:rFonts w:ascii="Times New Roman" w:hAnsi="Times New Roman" w:cs="Times New Roman"/>
           <w:sz w:val="28"/>
         </w:rPr>
-        <w:t xml:space="preserve">). Причем предикат «p» при описании города может использоваться как в значении «количество населения», так и – в значении «название района города». Выше описанная проблема делает затруднительным программное построение запроса на языке </w:t>
+        <w:t xml:space="preserve">). Причем предикат «p» при описании города может использоваться как в значении «количество населения», так и – в значении «название района </w:t>
+      </w:r>
+      <w:r>
+        <w:rPr>
+          <w:rFonts w:ascii="Times New Roman" w:hAnsi="Times New Roman" w:cs="Times New Roman"/>
+          <w:sz w:val="28"/>
+        </w:rPr>
+        <w:lastRenderedPageBreak/>
+        <w:t xml:space="preserve">города». Выше описанная проблема делает затруднительным программное построение запроса на языке </w:t>
       </w:r>
       <w:r>
         <w:rPr>
@@ -31227,10 +31507,7 @@
         <w:t>“</w:t>
       </w:r>
       <w:r>
-        <w:t xml:space="preserve">не </w:t>
-      </w:r>
-      <w:r>
-        <w:t>меньше</w:t>
+        <w:t>не меньше</w:t>
       </w:r>
       <w:r>
         <w:t>”) = “</w:t>
@@ -34970,19 +35247,30 @@
           <w:color w:val="000000" w:themeColor="text1"/>
           <w:sz w:val="28"/>
           <w:szCs w:val="32"/>
-          <w:lang w:eastAsia="ru-RU"/>
-        </w:rPr>
-      </w:pPr>
-      <w:r>
-        <w:rPr>
-          <w:rFonts w:ascii="Times New Roman" w:eastAsia="Times New Roman" w:hAnsi="Times New Roman" w:cs="Times New Roman"/>
-          <w:bCs/>
-          <w:color w:val="000000" w:themeColor="text1"/>
-          <w:sz w:val="28"/>
-          <w:szCs w:val="32"/>
-          <w:lang w:eastAsia="ru-RU"/>
-        </w:rPr>
-        <w:t xml:space="preserve">Если </w:t>
+          <w:lang w:val="en-US" w:eastAsia="ru-RU"/>
+        </w:rPr>
+      </w:pPr>
+      <w:r>
+        <w:rPr>
+          <w:rFonts w:ascii="Times New Roman" w:eastAsia="Times New Roman" w:hAnsi="Times New Roman" w:cs="Times New Roman"/>
+          <w:bCs/>
+          <w:color w:val="000000" w:themeColor="text1"/>
+          <w:sz w:val="28"/>
+          <w:szCs w:val="32"/>
+          <w:lang w:eastAsia="ru-RU"/>
+        </w:rPr>
+        <w:t>Если</w:t>
+      </w:r>
+      <w:r>
+        <w:rPr>
+          <w:rFonts w:ascii="Times New Roman" w:eastAsia="Times New Roman" w:hAnsi="Times New Roman" w:cs="Times New Roman"/>
+          <w:bCs/>
+          <w:color w:val="000000" w:themeColor="text1"/>
+          <w:sz w:val="28"/>
+          <w:szCs w:val="32"/>
+          <w:lang w:val="en-US" w:eastAsia="ru-RU"/>
+        </w:rPr>
+        <w:t xml:space="preserve"> </w:t>
       </w:r>
       <w:proofErr w:type="gramStart"/>
       <w:r>
@@ -35003,7 +35291,7 @@
           <w:color w:val="000000" w:themeColor="text1"/>
           <w:sz w:val="28"/>
           <w:szCs w:val="32"/>
-          <w:lang w:eastAsia="ru-RU"/>
+          <w:lang w:val="en-US" w:eastAsia="ru-RU"/>
         </w:rPr>
         <w:t>[</w:t>
       </w:r>
@@ -35015,7 +35303,7 @@
           <w:color w:val="000000" w:themeColor="text1"/>
           <w:sz w:val="28"/>
           <w:szCs w:val="32"/>
-          <w:lang w:eastAsia="ru-RU"/>
+          <w:lang w:val="en-US" w:eastAsia="ru-RU"/>
         </w:rPr>
         <w:t>1] = “=”</w:t>
       </w:r>
@@ -35175,20 +35463,56 @@
           <w:color w:val="000000" w:themeColor="text1"/>
           <w:sz w:val="28"/>
           <w:szCs w:val="32"/>
+          <w:lang w:eastAsia="ru-RU"/>
+        </w:rPr>
+      </w:pPr>
+      <w:r>
+        <w:rPr>
+          <w:rFonts w:ascii="Times New Roman" w:eastAsia="Times New Roman" w:hAnsi="Times New Roman" w:cs="Times New Roman"/>
+          <w:bCs/>
+          <w:color w:val="000000" w:themeColor="text1"/>
+          <w:sz w:val="28"/>
+          <w:szCs w:val="32"/>
+          <w:lang w:eastAsia="ru-RU"/>
+        </w:rPr>
+        <w:t>То</w:t>
+      </w:r>
+      <w:r>
+        <w:rPr>
+          <w:rFonts w:ascii="Times New Roman" w:eastAsia="Times New Roman" w:hAnsi="Times New Roman" w:cs="Times New Roman"/>
+          <w:bCs/>
+          <w:color w:val="000000" w:themeColor="text1"/>
+          <w:sz w:val="28"/>
+          <w:szCs w:val="32"/>
+          <w:lang w:eastAsia="ru-RU"/>
+        </w:rPr>
+        <w:t xml:space="preserve"> </w:t>
+      </w:r>
+      <w:proofErr w:type="spellStart"/>
+      <w:r>
+        <w:rPr>
+          <w:rFonts w:ascii="Times New Roman" w:eastAsia="Times New Roman" w:hAnsi="Times New Roman" w:cs="Times New Roman"/>
+          <w:bCs/>
+          <w:color w:val="000000" w:themeColor="text1"/>
+          <w:sz w:val="28"/>
+          <w:szCs w:val="32"/>
           <w:lang w:val="en-US" w:eastAsia="ru-RU"/>
         </w:rPr>
-      </w:pPr>
-      <w:r>
-        <w:rPr>
-          <w:rFonts w:ascii="Times New Roman" w:eastAsia="Times New Roman" w:hAnsi="Times New Roman" w:cs="Times New Roman"/>
-          <w:bCs/>
-          <w:color w:val="000000" w:themeColor="text1"/>
-          <w:sz w:val="28"/>
-          <w:szCs w:val="32"/>
-          <w:lang w:eastAsia="ru-RU"/>
-        </w:rPr>
-        <w:t>То</w:t>
-      </w:r>
+        <w:t>requestBody</w:t>
+      </w:r>
+      <w:proofErr w:type="spellEnd"/>
+      <w:r>
+        <w:rPr>
+          <w:rFonts w:ascii="Times New Roman" w:eastAsia="Times New Roman" w:hAnsi="Times New Roman" w:cs="Times New Roman"/>
+          <w:bCs/>
+          <w:color w:val="000000" w:themeColor="text1"/>
+          <w:sz w:val="28"/>
+          <w:szCs w:val="32"/>
+          <w:lang w:eastAsia="ru-RU"/>
+        </w:rPr>
+        <w:t xml:space="preserve"> = </w:t>
+      </w:r>
+      <w:proofErr w:type="spellStart"/>
       <w:r>
         <w:rPr>
           <w:rFonts w:ascii="Times New Roman" w:eastAsia="Times New Roman" w:hAnsi="Times New Roman" w:cs="Times New Roman"/>
@@ -35198,18 +35522,6 @@
           <w:szCs w:val="32"/>
           <w:lang w:val="en-US" w:eastAsia="ru-RU"/>
         </w:rPr>
-        <w:t xml:space="preserve"> </w:t>
-      </w:r>
-      <w:proofErr w:type="spellStart"/>
-      <w:r>
-        <w:rPr>
-          <w:rFonts w:ascii="Times New Roman" w:eastAsia="Times New Roman" w:hAnsi="Times New Roman" w:cs="Times New Roman"/>
-          <w:bCs/>
-          <w:color w:val="000000" w:themeColor="text1"/>
-          <w:sz w:val="28"/>
-          <w:szCs w:val="32"/>
-          <w:lang w:val="en-US" w:eastAsia="ru-RU"/>
-        </w:rPr>
         <w:t>requestBody</w:t>
       </w:r>
       <w:proofErr w:type="spellEnd"/>
@@ -35220,44 +35532,9 @@
           <w:color w:val="000000" w:themeColor="text1"/>
           <w:sz w:val="28"/>
           <w:szCs w:val="32"/>
-          <w:lang w:val="en-US" w:eastAsia="ru-RU"/>
-        </w:rPr>
-        <w:t xml:space="preserve"> = </w:t>
-      </w:r>
-      <w:proofErr w:type="spellStart"/>
-      <w:r>
-        <w:rPr>
-          <w:rFonts w:ascii="Times New Roman" w:eastAsia="Times New Roman" w:hAnsi="Times New Roman" w:cs="Times New Roman"/>
-          <w:bCs/>
-          <w:color w:val="000000" w:themeColor="text1"/>
-          <w:sz w:val="28"/>
-          <w:szCs w:val="32"/>
-          <w:lang w:val="en-US" w:eastAsia="ru-RU"/>
-        </w:rPr>
-        <w:t>requestBody</w:t>
-      </w:r>
-      <w:proofErr w:type="spellEnd"/>
-      <w:r>
-        <w:rPr>
-          <w:rFonts w:ascii="Times New Roman" w:eastAsia="Times New Roman" w:hAnsi="Times New Roman" w:cs="Times New Roman"/>
-          <w:bCs/>
-          <w:color w:val="000000" w:themeColor="text1"/>
-          <w:sz w:val="28"/>
-          <w:szCs w:val="32"/>
-          <w:lang w:val="en-US" w:eastAsia="ru-RU"/>
-        </w:rPr>
-        <w:t xml:space="preserve"> + </w:t>
-      </w:r>
-      <w:r>
-        <w:rPr>
-          <w:rFonts w:ascii="Times New Roman" w:eastAsia="Times New Roman" w:hAnsi="Times New Roman" w:cs="Times New Roman"/>
-          <w:bCs/>
-          <w:color w:val="000000" w:themeColor="text1"/>
-          <w:sz w:val="28"/>
-          <w:szCs w:val="32"/>
-          <w:lang w:val="en-US" w:eastAsia="ru-RU"/>
-        </w:rPr>
-        <w:t xml:space="preserve">    </w:t>
+          <w:lang w:eastAsia="ru-RU"/>
+        </w:rPr>
+        <w:t xml:space="preserve"> +     </w:t>
       </w:r>
       <w:proofErr w:type="spellStart"/>
       <w:proofErr w:type="gramStart"/>
@@ -35280,7 +35557,7 @@
           <w:color w:val="000000" w:themeColor="text1"/>
           <w:sz w:val="28"/>
           <w:szCs w:val="32"/>
-          <w:lang w:val="en-US" w:eastAsia="ru-RU"/>
+          <w:lang w:eastAsia="ru-RU"/>
         </w:rPr>
         <w:t>(</w:t>
       </w:r>
@@ -35305,20 +35582,20 @@
           <w:color w:val="000000" w:themeColor="text1"/>
           <w:sz w:val="28"/>
           <w:szCs w:val="32"/>
+          <w:lang w:eastAsia="ru-RU"/>
+        </w:rPr>
+        <w:t xml:space="preserve">, </w:t>
+      </w:r>
+      <w:proofErr w:type="spellStart"/>
+      <w:r>
+        <w:rPr>
+          <w:rFonts w:ascii="Times New Roman" w:eastAsia="Times New Roman" w:hAnsi="Times New Roman" w:cs="Times New Roman"/>
+          <w:bCs/>
+          <w:color w:val="000000" w:themeColor="text1"/>
+          <w:sz w:val="28"/>
+          <w:szCs w:val="32"/>
           <w:lang w:val="en-US" w:eastAsia="ru-RU"/>
         </w:rPr>
-        <w:t xml:space="preserve">, </w:t>
-      </w:r>
-      <w:proofErr w:type="spellStart"/>
-      <w:r>
-        <w:rPr>
-          <w:rFonts w:ascii="Times New Roman" w:eastAsia="Times New Roman" w:hAnsi="Times New Roman" w:cs="Times New Roman"/>
-          <w:bCs/>
-          <w:color w:val="000000" w:themeColor="text1"/>
-          <w:sz w:val="28"/>
-          <w:szCs w:val="32"/>
-          <w:lang w:val="en-US" w:eastAsia="ru-RU"/>
-        </w:rPr>
         <w:t>numVar</w:t>
       </w:r>
       <w:proofErr w:type="spellEnd"/>
@@ -35329,7 +35606,7 @@
           <w:color w:val="000000" w:themeColor="text1"/>
           <w:sz w:val="28"/>
           <w:szCs w:val="32"/>
-          <w:lang w:val="en-US" w:eastAsia="ru-RU"/>
+          <w:lang w:eastAsia="ru-RU"/>
         </w:rPr>
         <w:t>)</w:t>
       </w:r>
@@ -35727,7 +36004,7 @@
           <w:color w:val="000000" w:themeColor="text1"/>
           <w:sz w:val="28"/>
           <w:szCs w:val="32"/>
-          <w:lang w:eastAsia="ru-RU"/>
+          <w:lang w:val="en-US" w:eastAsia="ru-RU"/>
         </w:rPr>
       </w:pPr>
       <w:proofErr w:type="spellStart"/>
@@ -39025,7 +39302,7 @@
             <v:path o:extrusionok="f" gradientshapeok="t" o:connecttype="rect"/>
             <o:lock v:ext="edit" aspectratio="t"/>
           </v:shapetype>
-          <v:shape id="_x0000_i1025" type="#_x0000_t75" style="width:464.05pt;height:407.8pt">
+          <v:shape id="_x0000_i1025" type="#_x0000_t75" style="width:464.25pt;height:408pt">
             <v:imagedata r:id="rId8" o:title="Лексико-семантический словарь v3"/>
           </v:shape>
         </w:pict>
@@ -40231,7 +40508,7 @@
           <w:lang w:eastAsia="ru-RU"/>
         </w:rPr>
         <w:pict w14:anchorId="37C32EED">
-          <v:shape id="_x0000_i1026" type="#_x0000_t75" style="width:464.05pt;height:330.95pt">
+          <v:shape id="_x0000_i1026" type="#_x0000_t75" style="width:464.25pt;height:330.75pt">
             <v:imagedata r:id="rId9" o:title="Словарь предложных фреймов v3"/>
           </v:shape>
         </w:pict>
@@ -41761,7 +42038,7 @@
           <w:lang w:val="en-US" w:eastAsia="ru-RU"/>
         </w:rPr>
         <w:pict w14:anchorId="25F5D538">
-          <v:shape id="_x0000_i1027" type="#_x0000_t75" style="width:467.7pt;height:312.8pt">
+          <v:shape id="_x0000_i1027" type="#_x0000_t75" style="width:468pt;height:312.75pt">
             <v:imagedata r:id="rId11" o:title="Общая схема v3"/>
           </v:shape>
         </w:pict>
@@ -45869,6 +46146,7 @@
         <w:docPartUnique/>
       </w:docPartObj>
     </w:sdtPr>
+    <w:sdtEndPr/>
     <w:sdtContent>
       <w:p>
         <w:pPr>
@@ -45888,7 +46166,7 @@
           <w:rPr>
             <w:noProof/>
           </w:rPr>
-          <w:t>45</w:t>
+          <w:t>34</w:t>
         </w:r>
         <w:r>
           <w:fldChar w:fldCharType="end"/>
@@ -47240,7 +47518,6 @@
   <w:style w:type="character" w:default="1" w:styleId="a0">
     <w:name w:val="Default Paragraph Font"/>
     <w:uiPriority w:val="1"/>
-    <w:semiHidden/>
     <w:unhideWhenUsed/>
   </w:style>
   <w:style w:type="table" w:default="1" w:styleId="a1">
